--- a/Documentation_HexaEditor.docx
+++ b/Documentation_HexaEditor.docx
@@ -98,7 +98,7 @@
               </mc:Choice>
               <mc:Fallback>
                 <w:pict>
-                  <v:rect id="Rectangle 2" o:spid="_x0000_s1026" style="position:absolute;margin-left:0;margin-top:0;width:642.6pt;height:64.4pt;z-index:251659264;visibility:visible;mso-wrap-style:square;mso-width-percent:1050;mso-height-percent:900;mso-wrap-distance-left:9pt;mso-wrap-distance-top:0;mso-wrap-distance-right:9pt;mso-wrap-distance-bottom:0;mso-position-horizontal:center;mso-position-horizontal-relative:page;mso-position-vertical:bottom;mso-position-vertical-relative:page;mso-width-percent:1050;mso-height-percent:900;mso-width-relative:page;mso-height-relative:top-margin-area;v-text-anchor:top" o:gfxdata="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" o:allowincell="f" fillcolor="#4bacc6 [3208]" strokecolor="#4f81bd [3204]">
+                  <v:rect id="Rectangle 2" o:spid="_x0000_s1026" style="position:absolute;margin-left:0;margin-top:0;width:642.6pt;height:64.4pt;z-index:251659264;visibility:visible;mso-wrap-style:square;mso-width-percent:1050;mso-height-percent:900;mso-wrap-distance-left:9pt;mso-wrap-distance-top:0;mso-wrap-distance-right:9pt;mso-wrap-distance-bottom:0;mso-position-horizontal:center;mso-position-horizontal-relative:page;mso-position-vertical:bottom;mso-position-vertical-relative:page;mso-width-percent:1050;mso-height-percent:900;mso-width-relative:page;mso-height-relative:top-margin-area;v-text-anchor:top" o:gfxdata="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" o:allowincell="f" fillcolor="#918485 [3208]" strokecolor="#d34817 [3204]">
                     <w10:wrap anchorx="page" anchory="page"/>
                   </v:rect>
                 </w:pict>
@@ -170,7 +170,7 @@
               </mc:Choice>
               <mc:Fallback>
                 <w:pict>
-                  <v:rect id="Rectangle 5" o:spid="_x0000_s1026" style="position:absolute;margin-left:0;margin-top:0;width:7.15pt;height:831.2pt;z-index:251662336;visibility:visible;mso-wrap-style:square;mso-width-percent:0;mso-height-percent:1050;mso-wrap-distance-left:9pt;mso-wrap-distance-top:0;mso-wrap-distance-right:9pt;mso-wrap-distance-bottom:0;mso-position-horizontal:center;mso-position-horizontal-relative:left-margin-area;mso-position-vertical:center;mso-position-vertical-relative:page;mso-width-percent:0;mso-height-percent:1050;mso-width-relative:page;mso-height-relative:page;v-text-anchor:top" o:gfxdata="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" o:allowincell="f" strokecolor="#4f81bd [3204]">
+                  <v:rect id="Rectangle 5" o:spid="_x0000_s1026" style="position:absolute;margin-left:0;margin-top:0;width:7.15pt;height:831.2pt;z-index:251662336;visibility:visible;mso-wrap-style:square;mso-width-percent:0;mso-height-percent:1050;mso-wrap-distance-left:9pt;mso-wrap-distance-top:0;mso-wrap-distance-right:9pt;mso-wrap-distance-bottom:0;mso-position-horizontal:center;mso-position-horizontal-relative:left-margin-area;mso-position-vertical:center;mso-position-vertical-relative:page;mso-width-percent:0;mso-height-percent:1050;mso-width-relative:page;mso-height-relative:page;v-text-anchor:top" o:gfxdata="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" o:allowincell="f" strokecolor="#d34817 [3204]">
                     <w10:wrap anchorx="margin" anchory="page"/>
                   </v:rect>
                 </w:pict>
@@ -242,7 +242,7 @@
               </mc:Choice>
               <mc:Fallback>
                 <w:pict>
-                  <v:rect id="Rectangle 4" o:spid="_x0000_s1026" style="position:absolute;margin-left:0;margin-top:0;width:7.15pt;height:831.2pt;z-index:251661312;visibility:visible;mso-wrap-style:square;mso-width-percent:0;mso-height-percent:1050;mso-wrap-distance-left:9pt;mso-wrap-distance-top:0;mso-wrap-distance-right:9pt;mso-wrap-distance-bottom:0;mso-position-horizontal:center;mso-position-horizontal-relative:right-margin-area;mso-position-vertical:center;mso-position-vertical-relative:page;mso-width-percent:0;mso-height-percent:1050;mso-width-relative:page;mso-height-relative:page;v-text-anchor:top" o:gfxdata="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" o:allowincell="f" strokecolor="#4f81bd [3204]">
+                  <v:rect id="Rectangle 4" o:spid="_x0000_s1026" style="position:absolute;margin-left:0;margin-top:0;width:7.15pt;height:831.2pt;z-index:251661312;visibility:visible;mso-wrap-style:square;mso-width-percent:0;mso-height-percent:1050;mso-wrap-distance-left:9pt;mso-wrap-distance-top:0;mso-wrap-distance-right:9pt;mso-wrap-distance-bottom:0;mso-position-horizontal:center;mso-position-horizontal-relative:right-margin-area;mso-position-vertical:center;mso-position-vertical-relative:page;mso-width-percent:0;mso-height-percent:1050;mso-width-relative:page;mso-height-relative:page;v-text-anchor:top" o:gfxdata="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" o:allowincell="f" strokecolor="#d34817 [3204]">
                     <w10:wrap anchorx="margin" anchory="page"/>
                   </v:rect>
                 </w:pict>
@@ -314,7 +314,7 @@
               </mc:Choice>
               <mc:Fallback>
                 <w:pict>
-                  <v:rect id="Rectangle 3" o:spid="_x0000_s1026" style="position:absolute;margin-left:0;margin-top:0;width:642.6pt;height:64.8pt;z-index:251660288;visibility:visible;mso-wrap-style:square;mso-width-percent:1050;mso-height-percent:900;mso-wrap-distance-left:9pt;mso-wrap-distance-top:0;mso-wrap-distance-right:9pt;mso-wrap-distance-bottom:0;mso-position-horizontal:center;mso-position-horizontal-relative:page;mso-position-vertical:top;mso-position-vertical-relative:top-margin-area;mso-width-percent:1050;mso-height-percent:900;mso-width-relative:page;mso-height-relative:top-margin-area;v-text-anchor:top" o:gfxdata="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" o:allowincell="f" fillcolor="#4bacc6 [3208]" strokecolor="#4f81bd [3204]">
+                  <v:rect id="Rectangle 3" o:spid="_x0000_s1026" style="position:absolute;margin-left:0;margin-top:0;width:642.6pt;height:64.8pt;z-index:251660288;visibility:visible;mso-wrap-style:square;mso-width-percent:1050;mso-height-percent:900;mso-wrap-distance-left:9pt;mso-wrap-distance-top:0;mso-wrap-distance-right:9pt;mso-wrap-distance-bottom:0;mso-position-horizontal:center;mso-position-horizontal-relative:page;mso-position-vertical:top;mso-position-vertical-relative:top-margin-area;mso-width-percent:1050;mso-height-percent:900;mso-width-relative:page;mso-height-relative:top-margin-area;v-text-anchor:top" o:gfxdata="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" o:allowincell="f" fillcolor="#918485 [3208]" strokecolor="#d34817 [3204]">
                     <w10:wrap anchorx="page" anchory="margin"/>
                   </v:rect>
                 </w:pict>
@@ -1528,7 +1528,15 @@
         <w:t xml:space="preserve"> en hexadécimal mais également directement sous la représentation en ASCII.</w:t>
       </w:r>
       <w:r>
-        <w:t xml:space="preserve"> L’application se base sur une application déjà existante : EditHexa version 7.8.</w:t>
+        <w:t xml:space="preserve"> L’application se base sur une application déjà existante : </w:t>
+      </w:r>
+      <w:proofErr w:type="spellStart"/>
+      <w:r>
+        <w:t>EditHexa</w:t>
+      </w:r>
+      <w:proofErr w:type="spellEnd"/>
+      <w:r>
+        <w:t xml:space="preserve"> version 7.8.</w:t>
       </w:r>
       <w:r>
         <w:br w:type="page"/>
@@ -1547,7 +1555,15 @@
     </w:p>
     <w:p>
       <w:r>
-        <w:t xml:space="preserve">L’application est développée en .NET C# Windows Form. </w:t>
+        <w:t xml:space="preserve">L’application est développée en .NET C# Windows </w:t>
+      </w:r>
+      <w:proofErr w:type="spellStart"/>
+      <w:r>
+        <w:t>Form</w:t>
+      </w:r>
+      <w:proofErr w:type="spellEnd"/>
+      <w:r>
+        <w:t xml:space="preserve">. </w:t>
       </w:r>
     </w:p>
     <w:p>
@@ -1629,7 +1645,15 @@
         </w:numPr>
       </w:pPr>
       <w:r>
-        <w:t>Affichage de la valeur sous plusieurs formats (32 bits, décimal, octal, float etc.)</w:t>
+        <w:t xml:space="preserve">Affichage de la valeur sous plusieurs formats (32 bits, décimal, octal, </w:t>
+      </w:r>
+      <w:proofErr w:type="spellStart"/>
+      <w:r>
+        <w:t>float</w:t>
+      </w:r>
+      <w:proofErr w:type="spellEnd"/>
+      <w:r>
+        <w:t xml:space="preserve"> etc.)</w:t>
       </w:r>
     </w:p>
     <w:p>
@@ -1641,7 +1665,15 @@
         </w:numPr>
       </w:pPr>
       <w:r>
-        <w:t>Annulation de la dernière action d’édition (« ctrl+Z »)</w:t>
+        <w:t>Annulation de la dernière action d’édition (« </w:t>
+      </w:r>
+      <w:proofErr w:type="spellStart"/>
+      <w:r>
+        <w:t>ctrl+Z</w:t>
+      </w:r>
+      <w:proofErr w:type="spellEnd"/>
+      <w:r>
+        <w:t> »)</w:t>
       </w:r>
     </w:p>
     <w:p>
@@ -1664,7 +1696,7 @@
           <w:rFonts w:asciiTheme="majorHAnsi" w:eastAsiaTheme="majorEastAsia" w:hAnsiTheme="majorHAnsi" w:cstheme="majorBidi"/>
           <w:b/>
           <w:bCs/>
-          <w:color w:val="4F81BD" w:themeColor="accent1"/>
+          <w:color w:val="D34817" w:themeColor="accent1"/>
           <w:sz w:val="26"/>
           <w:szCs w:val="26"/>
         </w:rPr>
@@ -1774,7 +1806,7 @@
                 </v:handles>
                 <o:lock v:ext="edit" shapetype="t"/>
               </v:shapetype>
-              <v:shape id="Connecteur en angle 14" o:spid="_x0000_s1026" type="#_x0000_t34" style="position:absolute;margin-left:181.65pt;margin-top:415.2pt;width:56.65pt;height:.1pt;rotation:90;flip:y;z-index:251679744;visibility:visible;mso-wrap-style:square;mso-width-percent:0;mso-height-percent:0;mso-wrap-distance-left:9pt;mso-wrap-distance-top:0;mso-wrap-distance-right:9pt;mso-wrap-distance-bottom:0;mso-position-horizontal:absolute;mso-position-horizontal-relative:text;mso-position-vertical:absolute;mso-position-vertical-relative:text;mso-width-percent:0;mso-height-percent:0;mso-width-relative:margin;mso-height-relative:margin" o:gfxdata="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" strokecolor="#4579b8 [3044]" strokeweight="2.25pt">
+              <v:shape id="Connecteur en angle 14" o:spid="_x0000_s1026" type="#_x0000_t34" style="position:absolute;margin-left:181.65pt;margin-top:415.2pt;width:56.65pt;height:.1pt;rotation:90;flip:y;z-index:251679744;visibility:visible;mso-wrap-style:square;mso-width-percent:0;mso-height-percent:0;mso-wrap-distance-left:9pt;mso-wrap-distance-top:0;mso-wrap-distance-right:9pt;mso-wrap-distance-bottom:0;mso-position-horizontal:absolute;mso-position-horizontal-relative:text;mso-position-vertical:absolute;mso-position-vertical-relative:text;mso-width-percent:0;mso-height-percent:0;mso-width-relative:margin;mso-height-relative:margin" o:gfxdata="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" strokecolor="#c84416 [3044]" strokeweight="2.25pt">
                 <v:stroke endarrow="open"/>
               </v:shape>
             </w:pict>
@@ -1849,7 +1881,7 @@
           </mc:Choice>
           <mc:Fallback>
             <w:pict>
-              <v:shape id="Connecteur en angle 13" o:spid="_x0000_s1026" type="#_x0000_t34" style="position:absolute;margin-left:-38.8pt;margin-top:305.25pt;width:184.2pt;height:92.95pt;rotation:90;flip:x y;z-index:251677696;visibility:visible;mso-wrap-style:square;mso-width-percent:0;mso-height-percent:0;mso-wrap-distance-left:9pt;mso-wrap-distance-top:0;mso-wrap-distance-right:9pt;mso-wrap-distance-bottom:0;mso-position-horizontal:absolute;mso-position-horizontal-relative:text;mso-position-vertical:absolute;mso-position-vertical-relative:text;mso-width-percent:0;mso-height-percent:0;mso-width-relative:margin;mso-height-relative:margin" o:gfxdata="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" strokecolor="#4579b8 [3044]" strokeweight="2.25pt">
+              <v:shape id="Connecteur en angle 13" o:spid="_x0000_s1026" type="#_x0000_t34" style="position:absolute;margin-left:-38.8pt;margin-top:305.25pt;width:184.2pt;height:92.95pt;rotation:90;flip:x y;z-index:251677696;visibility:visible;mso-wrap-style:square;mso-width-percent:0;mso-height-percent:0;mso-wrap-distance-left:9pt;mso-wrap-distance-top:0;mso-wrap-distance-right:9pt;mso-wrap-distance-bottom:0;mso-position-horizontal:absolute;mso-position-horizontal-relative:text;mso-position-vertical:absolute;mso-position-vertical-relative:text;mso-width-percent:0;mso-height-percent:0;mso-width-relative:margin;mso-height-relative:margin" o:gfxdata="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" strokecolor="#c84416 [3044]" strokeweight="2.25pt">
                 <v:stroke endarrow="open"/>
               </v:shape>
             </w:pict>
@@ -1922,7 +1954,7 @@
           </mc:Choice>
           <mc:Fallback>
             <w:pict>
-              <v:shape id="Connecteur en angle 11" o:spid="_x0000_s1026" type="#_x0000_t34" style="position:absolute;margin-left:31.8pt;margin-top:163.3pt;width:44.9pt;height:66.3pt;z-index:251674624;visibility:visible;mso-wrap-style:square;mso-width-percent:0;mso-height-percent:0;mso-wrap-distance-left:9pt;mso-wrap-distance-top:0;mso-wrap-distance-right:9pt;mso-wrap-distance-bottom:0;mso-position-horizontal:absolute;mso-position-horizontal-relative:text;mso-position-vertical:absolute;mso-position-vertical-relative:text;mso-width-percent:0;mso-height-percent:0;mso-width-relative:margin;mso-height-relative:margin" o:gfxdata="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" strokecolor="#4579b8 [3044]" strokeweight="2.25pt">
+              <v:shape id="Connecteur en angle 11" o:spid="_x0000_s1026" type="#_x0000_t34" style="position:absolute;margin-left:31.8pt;margin-top:163.3pt;width:44.9pt;height:66.3pt;z-index:251674624;visibility:visible;mso-wrap-style:square;mso-width-percent:0;mso-height-percent:0;mso-wrap-distance-left:9pt;mso-wrap-distance-top:0;mso-wrap-distance-right:9pt;mso-wrap-distance-bottom:0;mso-position-horizontal:absolute;mso-position-horizontal-relative:text;mso-position-vertical:absolute;mso-position-vertical-relative:text;mso-width-percent:0;mso-height-percent:0;mso-width-relative:margin;mso-height-relative:margin" o:gfxdata="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" strokecolor="#c84416 [3044]" strokeweight="2.25pt">
                 <v:stroke endarrow="open"/>
               </v:shape>
             </w:pict>
@@ -1997,7 +2029,7 @@
           </mc:Choice>
           <mc:Fallback>
             <w:pict>
-              <v:shape id="Connecteur en angle 12" o:spid="_x0000_s1026" type="#_x0000_t34" style="position:absolute;margin-left:130.7pt;margin-top:156.75pt;width:96.6pt;height:92pt;rotation:90;z-index:251675648;visibility:visible;mso-wrap-style:square;mso-width-percent:0;mso-height-percent:0;mso-wrap-distance-left:9pt;mso-wrap-distance-top:0;mso-wrap-distance-right:9pt;mso-wrap-distance-bottom:0;mso-position-horizontal:absolute;mso-position-horizontal-relative:text;mso-position-vertical:absolute;mso-position-vertical-relative:text;mso-width-percent:0;mso-height-percent:0;mso-width-relative:margin;mso-height-relative:margin" o:gfxdata="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" strokecolor="#4579b8 [3044]" strokeweight="2.25pt">
+              <v:shape id="Connecteur en angle 12" o:spid="_x0000_s1026" type="#_x0000_t34" style="position:absolute;margin-left:130.7pt;margin-top:156.75pt;width:96.6pt;height:92pt;rotation:90;z-index:251675648;visibility:visible;mso-wrap-style:square;mso-width-percent:0;mso-height-percent:0;mso-wrap-distance-left:9pt;mso-wrap-distance-top:0;mso-wrap-distance-right:9pt;mso-wrap-distance-bottom:0;mso-position-horizontal:absolute;mso-position-horizontal-relative:text;mso-position-vertical:absolute;mso-position-vertical-relative:text;mso-width-percent:0;mso-height-percent:0;mso-width-relative:margin;mso-height-relative:margin" o:gfxdata="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" strokecolor="#c84416 [3044]" strokeweight="2.25pt">
                 <v:stroke endarrow="open"/>
               </v:shape>
             </w:pict>
@@ -2178,7 +2210,7 @@
                 <v:stroke joinstyle="miter"/>
                 <v:path gradientshapeok="t" o:connecttype="rect"/>
               </v:shapetype>
-              <v:shape id="Zone de texte 3" o:spid="_x0000_s1026" type="#_x0000_t202" style="position:absolute;left:0;text-align:left;margin-left:158.65pt;margin-top:362.75pt;width:104.75pt;height:91.9pt;z-index:251669504;visibility:visible;mso-wrap-style:square;mso-width-percent:0;mso-height-percent:0;mso-wrap-distance-left:9pt;mso-wrap-distance-top:0;mso-wrap-distance-right:9pt;mso-wrap-distance-bottom:0;mso-position-horizontal:absolute;mso-position-horizontal-relative:text;mso-position-vertical:absolute;mso-position-vertical-relative:text;mso-width-percent:0;mso-height-percent:0;mso-width-relative:margin;mso-height-relative:margin;v-text-anchor:top" o:gfxdata="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" fillcolor="white [3201]" strokecolor="#4f81bd [3204]" strokeweight="2pt">
+              <v:shape id="Zone de texte 3" o:spid="_x0000_s1026" type="#_x0000_t202" style="position:absolute;left:0;text-align:left;margin-left:158.65pt;margin-top:362.75pt;width:104.75pt;height:91.9pt;z-index:251669504;visibility:visible;mso-wrap-style:square;mso-width-percent:0;mso-height-percent:0;mso-wrap-distance-left:9pt;mso-wrap-distance-top:0;mso-wrap-distance-right:9pt;mso-wrap-distance-bottom:0;mso-position-horizontal:absolute;mso-position-horizontal-relative:text;mso-position-vertical:absolute;mso-position-vertical-relative:text;mso-width-percent:0;mso-height-percent:0;mso-width-relative:margin;mso-height-relative:margin;v-text-anchor:top" o:gfxdata="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" fillcolor="white [3201]" strokecolor="#d34817 [3204]" strokeweight="2pt">
                 <v:textbox>
                   <w:txbxContent>
                     <w:p>
@@ -2273,11 +2305,19 @@
                                 <w:b/>
                               </w:rPr>
                             </w:pPr>
+                            <w:proofErr w:type="spellStart"/>
                             <w:r>
                               <w:rPr>
                                 <w:b/>
                               </w:rPr>
-                              <w:t>TabControl :</w:t>
+                              <w:t>TabControl</w:t>
+                            </w:r>
+                            <w:proofErr w:type="spellEnd"/>
+                            <w:r>
+                              <w:rPr>
+                                <w:b/>
+                              </w:rPr>
+                              <w:t> :</w:t>
                             </w:r>
                           </w:p>
                           <w:p>
@@ -2307,7 +2347,7 @@
           </mc:Choice>
           <mc:Fallback>
             <w:pict>
-              <v:shape id="Zone de texte 2" o:spid="_x0000_s1027" type="#_x0000_t202" style="position:absolute;left:0;text-align:left;margin-left:210pt;margin-top:7.6pt;width:186.95pt;height:68.35pt;z-index:251665408;visibility:visible;mso-wrap-style:square;mso-width-percent:400;mso-height-percent:0;mso-wrap-distance-left:9pt;mso-wrap-distance-top:0;mso-wrap-distance-right:9pt;mso-wrap-distance-bottom:0;mso-position-horizontal:absolute;mso-position-horizontal-relative:text;mso-position-vertical:absolute;mso-position-vertical-relative:text;mso-width-percent:400;mso-height-percent:0;mso-width-relative:margin;mso-height-relative:margin;v-text-anchor:top" o:gfxdata="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" fillcolor="white [3201]" strokecolor="#4f81bd [3204]" strokeweight="2pt">
+              <v:shape id="Zone de texte 2" o:spid="_x0000_s1027" type="#_x0000_t202" style="position:absolute;left:0;text-align:left;margin-left:210pt;margin-top:7.6pt;width:186.95pt;height:68.35pt;z-index:251665408;visibility:visible;mso-wrap-style:square;mso-width-percent:400;mso-height-percent:0;mso-wrap-distance-left:9pt;mso-wrap-distance-top:0;mso-wrap-distance-right:9pt;mso-wrap-distance-bottom:0;mso-position-horizontal:absolute;mso-position-horizontal-relative:text;mso-position-vertical:absolute;mso-position-vertical-relative:text;mso-width-percent:400;mso-height-percent:0;mso-width-relative:margin;mso-height-relative:margin;v-text-anchor:top" o:gfxdata="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" fillcolor="white [3201]" strokecolor="#d34817 [3204]" strokeweight="2pt">
                 <v:textbox>
                   <w:txbxContent>
                     <w:p>
@@ -2317,11 +2357,19 @@
                           <w:b/>
                         </w:rPr>
                       </w:pPr>
+                      <w:proofErr w:type="spellStart"/>
                       <w:r>
                         <w:rPr>
                           <w:b/>
                         </w:rPr>
-                        <w:t>TabControl :</w:t>
+                        <w:t>TabControl</w:t>
+                      </w:r>
+                      <w:proofErr w:type="spellEnd"/>
+                      <w:r>
+                        <w:rPr>
+                          <w:b/>
+                        </w:rPr>
+                        <w:t> :</w:t>
                       </w:r>
                     </w:p>
                     <w:p>
@@ -2404,11 +2452,19 @@
                                 <w:b/>
                               </w:rPr>
                             </w:pPr>
+                            <w:proofErr w:type="spellStart"/>
                             <w:r>
                               <w:rPr>
                                 <w:b/>
                               </w:rPr>
-                              <w:t>MenuStrip :</w:t>
+                              <w:t>MenuStrip</w:t>
+                            </w:r>
+                            <w:proofErr w:type="spellEnd"/>
+                            <w:r>
+                              <w:rPr>
+                                <w:b/>
+                              </w:rPr>
+                              <w:t> :</w:t>
                             </w:r>
                           </w:p>
                           <w:p>
@@ -2439,7 +2495,7 @@
           </mc:Choice>
           <mc:Fallback>
             <w:pict>
-              <v:shape id="Zone de texte 5" o:spid="_x0000_s1028" type="#_x0000_t202" style="position:absolute;left:0;text-align:left;margin-left:10.4pt;margin-top:7.6pt;width:156.1pt;height:74.8pt;z-index:251673600;visibility:visible;mso-wrap-style:square;mso-width-percent:0;mso-height-percent:0;mso-wrap-distance-left:9pt;mso-wrap-distance-top:0;mso-wrap-distance-right:9pt;mso-wrap-distance-bottom:0;mso-position-horizontal:absolute;mso-position-horizontal-relative:text;mso-position-vertical:absolute;mso-position-vertical-relative:text;mso-width-percent:0;mso-height-percent:0;mso-width-relative:margin;mso-height-relative:margin;v-text-anchor:top" o:gfxdata="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" fillcolor="white [3201]" strokecolor="#4f81bd [3204]" strokeweight="2pt">
+              <v:shape id="Zone de texte 5" o:spid="_x0000_s1028" type="#_x0000_t202" style="position:absolute;left:0;text-align:left;margin-left:10.4pt;margin-top:7.6pt;width:156.1pt;height:74.8pt;z-index:251673600;visibility:visible;mso-wrap-style:square;mso-width-percent:0;mso-height-percent:0;mso-wrap-distance-left:9pt;mso-wrap-distance-top:0;mso-wrap-distance-right:9pt;mso-wrap-distance-bottom:0;mso-position-horizontal:absolute;mso-position-horizontal-relative:text;mso-position-vertical:absolute;mso-position-vertical-relative:text;mso-width-percent:0;mso-height-percent:0;mso-width-relative:margin;mso-height-relative:margin;v-text-anchor:top" o:gfxdata="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" fillcolor="white [3201]" strokecolor="#d34817 [3204]" strokeweight="2pt">
                 <v:textbox>
                   <w:txbxContent>
                     <w:p>
@@ -2450,11 +2506,19 @@
                           <w:b/>
                         </w:rPr>
                       </w:pPr>
+                      <w:proofErr w:type="spellStart"/>
                       <w:r>
                         <w:rPr>
                           <w:b/>
                         </w:rPr>
-                        <w:t>MenuStrip :</w:t>
+                        <w:t>MenuStrip</w:t>
+                      </w:r>
+                      <w:proofErr w:type="spellEnd"/>
+                      <w:r>
+                        <w:rPr>
+                          <w:b/>
+                        </w:rPr>
+                        <w:t> :</w:t>
                       </w:r>
                     </w:p>
                     <w:p>
@@ -2572,7 +2636,7 @@
           </mc:Choice>
           <mc:Fallback>
             <w:pict>
-              <v:shape id="Zone de texte 4" o:spid="_x0000_s1029" type="#_x0000_t202" style="position:absolute;left:0;text-align:left;margin-left:287pt;margin-top:362.7pt;width:94.05pt;height:91.9pt;z-index:251671552;visibility:visible;mso-wrap-style:square;mso-width-percent:0;mso-height-percent:0;mso-wrap-distance-left:9pt;mso-wrap-distance-top:0;mso-wrap-distance-right:9pt;mso-wrap-distance-bottom:0;mso-position-horizontal:absolute;mso-position-horizontal-relative:text;mso-position-vertical:absolute;mso-position-vertical-relative:text;mso-width-percent:0;mso-height-percent:0;mso-width-relative:margin;mso-height-relative:margin;v-text-anchor:top" o:gfxdata="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" fillcolor="white [3201]" strokecolor="#4f81bd [3204]" strokeweight="2pt">
+              <v:shape id="Zone de texte 4" o:spid="_x0000_s1029" type="#_x0000_t202" style="position:absolute;left:0;text-align:left;margin-left:287pt;margin-top:362.7pt;width:94.05pt;height:91.9pt;z-index:251671552;visibility:visible;mso-wrap-style:square;mso-width-percent:0;mso-height-percent:0;mso-wrap-distance-left:9pt;mso-wrap-distance-top:0;mso-wrap-distance-right:9pt;mso-wrap-distance-bottom:0;mso-position-horizontal:absolute;mso-position-horizontal-relative:text;mso-position-vertical:absolute;mso-position-vertical-relative:text;mso-width-percent:0;mso-height-percent:0;mso-width-relative:margin;mso-height-relative:margin;v-text-anchor:top" o:gfxdata="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" fillcolor="white [3201]" strokecolor="#d34817 [3204]" strokeweight="2pt">
                 <v:textbox>
                   <w:txbxContent>
                     <w:p>
@@ -2687,7 +2751,7 @@
           </mc:Choice>
           <mc:Fallback>
             <w:pict>
-              <v:shape id="Connecteur en angle 15" o:spid="_x0000_s1026" type="#_x0000_t34" style="position:absolute;margin-left:304.15pt;margin-top:.8pt;width:56.6pt;height:.1pt;rotation:90;flip:y;z-index:251681792;visibility:visible;mso-wrap-style:square;mso-width-percent:0;mso-height-percent:0;mso-wrap-distance-left:9pt;mso-wrap-distance-top:0;mso-wrap-distance-right:9pt;mso-wrap-distance-bottom:0;mso-position-horizontal:absolute;mso-position-horizontal-relative:text;mso-position-vertical:absolute;mso-position-vertical-relative:text;mso-width-percent:0;mso-height-percent:0;mso-width-relative:margin;mso-height-relative:margin" o:gfxdata="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" strokecolor="#4579b8 [3044]" strokeweight="2.25pt">
+              <v:shape id="Connecteur en angle 15" o:spid="_x0000_s1026" type="#_x0000_t34" style="position:absolute;margin-left:304.15pt;margin-top:.8pt;width:56.6pt;height:.1pt;rotation:90;flip:y;z-index:251681792;visibility:visible;mso-wrap-style:square;mso-width-percent:0;mso-height-percent:0;mso-wrap-distance-left:9pt;mso-wrap-distance-top:0;mso-wrap-distance-right:9pt;mso-wrap-distance-bottom:0;mso-position-horizontal:absolute;mso-position-horizontal-relative:text;mso-position-vertical:absolute;mso-position-vertical-relative:text;mso-width-percent:0;mso-height-percent:0;mso-width-relative:margin;mso-height-relative:margin" o:gfxdata="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" strokecolor="#c84416 [3044]" strokeweight="2.25pt">
                 <v:stroke endarrow="open"/>
               </v:shape>
             </w:pict>
@@ -2757,11 +2821,19 @@
                             <w:pPr>
                               <w:spacing w:after="0"/>
                             </w:pPr>
+                            <w:proofErr w:type="spellStart"/>
                             <w:r>
                               <w:rPr>
                                 <w:b/>
                               </w:rPr>
-                              <w:t>TabControl :</w:t>
+                              <w:t>TabControl</w:t>
+                            </w:r>
+                            <w:proofErr w:type="spellEnd"/>
+                            <w:r>
+                              <w:rPr>
+                                <w:b/>
+                              </w:rPr>
+                              <w:t> :</w:t>
                             </w:r>
                             <w:r>
                               <w:t xml:space="preserve"> </w:t>
@@ -2794,18 +2866,26 @@
           </mc:Choice>
           <mc:Fallback>
             <w:pict>
-              <v:shape id="_x0000_s1030" type="#_x0000_t202" style="position:absolute;left:0;text-align:left;margin-left:-3.8pt;margin-top:5.7pt;width:141.1pt;height:91.2pt;z-index:251667456;visibility:visible;mso-wrap-style:square;mso-width-percent:0;mso-height-percent:0;mso-wrap-distance-left:9pt;mso-wrap-distance-top:0;mso-wrap-distance-right:9pt;mso-wrap-distance-bottom:0;mso-position-horizontal:absolute;mso-position-horizontal-relative:text;mso-position-vertical:absolute;mso-position-vertical-relative:text;mso-width-percent:0;mso-height-percent:0;mso-width-relative:margin;mso-height-relative:margin;v-text-anchor:top" o:gfxdata="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" fillcolor="white [3201]" strokecolor="#4f81bd [3204]" strokeweight="2pt">
+              <v:shape id="_x0000_s1030" type="#_x0000_t202" style="position:absolute;left:0;text-align:left;margin-left:-3.8pt;margin-top:5.7pt;width:141.1pt;height:91.2pt;z-index:251667456;visibility:visible;mso-wrap-style:square;mso-width-percent:0;mso-height-percent:0;mso-wrap-distance-left:9pt;mso-wrap-distance-top:0;mso-wrap-distance-right:9pt;mso-wrap-distance-bottom:0;mso-position-horizontal:absolute;mso-position-horizontal-relative:text;mso-position-vertical:absolute;mso-position-vertical-relative:text;mso-width-percent:0;mso-height-percent:0;mso-width-relative:margin;mso-height-relative:margin;v-text-anchor:top" o:gfxdata="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" fillcolor="white [3201]" strokecolor="#d34817 [3204]" strokeweight="2pt">
                 <v:textbox>
                   <w:txbxContent>
                     <w:p>
                       <w:pPr>
                         <w:spacing w:after="0"/>
                       </w:pPr>
+                      <w:proofErr w:type="spellStart"/>
                       <w:r>
                         <w:rPr>
                           <w:b/>
                         </w:rPr>
-                        <w:t>TabControl :</w:t>
+                        <w:t>TabControl</w:t>
+                      </w:r>
+                      <w:proofErr w:type="spellEnd"/>
+                      <w:r>
+                        <w:rPr>
+                          <w:b/>
+                        </w:rPr>
+                        <w:t> :</w:t>
                       </w:r>
                       <w:r>
                         <w:t xml:space="preserve"> </w:t>
@@ -2894,9 +2974,9 @@
         </w:rPr>
         <w:drawing>
           <wp:inline distT="0" distB="0" distL="0" distR="0">
-            <wp:extent cx="3399217" cy="5060887"/>
-            <wp:effectExtent l="0" t="0" r="0" b="6985"/>
-            <wp:docPr id="16" name="Image 16"/>
+            <wp:extent cx="3261942" cy="5820500"/>
+            <wp:effectExtent l="0" t="0" r="0" b="0"/>
+            <wp:docPr id="19" name="Image 19"/>
             <wp:cNvGraphicFramePr>
               <a:graphicFrameLocks xmlns:a="http://schemas.openxmlformats.org/drawingml/2006/main" noChangeAspect="1"/>
             </wp:cNvGraphicFramePr>
@@ -2922,7 +3002,7 @@
                   <pic:spPr>
                     <a:xfrm>
                       <a:off x="0" y="0"/>
-                      <a:ext cx="3403488" cy="5067246"/>
+                      <a:ext cx="3265099" cy="5826133"/>
                     </a:xfrm>
                     <a:prstGeom prst="rect">
                       <a:avLst/>
@@ -2971,9 +3051,9 @@
         </w:rPr>
         <w:drawing>
           <wp:inline distT="0" distB="0" distL="0" distR="0">
-            <wp:extent cx="3603279" cy="6291811"/>
+            <wp:extent cx="3755862" cy="6695148"/>
             <wp:effectExtent l="0" t="0" r="0" b="0"/>
-            <wp:docPr id="17" name="Image 17"/>
+            <wp:docPr id="20" name="Image 20"/>
             <wp:cNvGraphicFramePr>
               <a:graphicFrameLocks xmlns:a="http://schemas.openxmlformats.org/drawingml/2006/main" noChangeAspect="1"/>
             </wp:cNvGraphicFramePr>
@@ -2999,7 +3079,7 @@
                   <pic:spPr>
                     <a:xfrm>
                       <a:off x="0" y="0"/>
-                      <a:ext cx="3601279" cy="6288318"/>
+                      <a:ext cx="3763229" cy="6708280"/>
                     </a:xfrm>
                     <a:prstGeom prst="rect">
                       <a:avLst/>
@@ -3031,35 +3111,22 @@
         <w:t>contient</w:t>
       </w:r>
       <w:r>
-        <w:t xml:space="preserve"> les différentes méthodes de « conversion</w:t>
-      </w:r>
-      <w:bookmarkStart w:id="10" w:name="_GoBack"/>
-      <w:bookmarkEnd w:id="10"/>
-      <w:r>
-        <w:t>s » sous différents formats (getInt, getOctal, getDecimal etc.)</w:t>
+        <w:t xml:space="preserve"> les différentes méthodes de « conversions » sous différents formats (getInt, getOctal, getDecimal etc.)</w:t>
       </w:r>
       <w:r>
         <w:t>. C’est également dans cette classe qu’est géré le système de pagination.</w:t>
-      </w:r>
-    </w:p>
-    <w:p>
-      <w:pPr>
-        <w:jc w:val="left"/>
-      </w:pPr>
-      <w:r>
-        <w:br w:type="page"/>
       </w:r>
     </w:p>
     <w:p>
       <w:pPr>
         <w:pStyle w:val="Titre3"/>
       </w:pPr>
-      <w:bookmarkStart w:id="11" w:name="_Toc482692859"/>
+      <w:bookmarkStart w:id="10" w:name="_Toc482692859"/>
       <w:r>
         <w:lastRenderedPageBreak/>
         <w:t>Classe ViewHexaEditor</w:t>
       </w:r>
-      <w:bookmarkEnd w:id="11"/>
+      <w:bookmarkEnd w:id="10"/>
     </w:p>
     <w:p/>
     <w:p>
@@ -3073,9 +3140,9 @@
         </w:rPr>
         <w:drawing>
           <wp:inline distT="0" distB="0" distL="0" distR="0">
-            <wp:extent cx="4113355" cy="5630904"/>
-            <wp:effectExtent l="0" t="0" r="1905" b="8255"/>
-            <wp:docPr id="18" name="Image 18"/>
+            <wp:extent cx="4019739" cy="5574765"/>
+            <wp:effectExtent l="0" t="0" r="0" b="6985"/>
+            <wp:docPr id="21" name="Image 21"/>
             <wp:cNvGraphicFramePr>
               <a:graphicFrameLocks xmlns:a="http://schemas.openxmlformats.org/drawingml/2006/main" noChangeAspect="1"/>
             </wp:cNvGraphicFramePr>
@@ -3101,7 +3168,7 @@
                   <pic:spPr>
                     <a:xfrm>
                       <a:off x="0" y="0"/>
-                      <a:ext cx="4112585" cy="5629851"/>
+                      <a:ext cx="4022134" cy="5578087"/>
                     </a:xfrm>
                     <a:prstGeom prst="rect">
                       <a:avLst/>
@@ -3116,12 +3183,25 @@
     </w:p>
     <w:p>
       <w:r>
-        <w:t xml:space="preserve">La classe ViewHexaEditor est la form qui gère les contrôleurs et les actions de l’utilisateur, comme le déplacement dans les cases des picturebox. </w:t>
+        <w:t xml:space="preserve">La classe ViewHexaEditor est la </w:t>
+      </w:r>
+      <w:proofErr w:type="spellStart"/>
+      <w:r>
+        <w:t>form</w:t>
+      </w:r>
+      <w:proofErr w:type="spellEnd"/>
+      <w:r>
+        <w:t xml:space="preserve"> qui gère les contrôleurs et les actions de l’utilisateur, comme le déplacement dans les cases des picturebox. </w:t>
       </w:r>
     </w:p>
     <w:p>
       <w:r>
-        <w:t>Elle possède également les rafraichissements de ces derniers avec les méthodes Paint. Cette classe gère aussi l’écriture de l’utilisateur dans les cases, que ce soit sur l’hexadécimal(WriteFromHexa) ou l’ascii (WriteFromAscii).</w:t>
+        <w:t>Elle possède également les rafraichissements de ces derniers avec les méthodes Paint. Cette classe gère aussi l’écriture de l’utilisateur dan</w:t>
+      </w:r>
+      <w:bookmarkStart w:id="11" w:name="_GoBack"/>
+      <w:bookmarkEnd w:id="11"/>
+      <w:r>
+        <w:t>s les cases, que ce soit sur l’hexadécimal(WriteFromHexa) ou l’ascii (WriteFromAscii).</w:t>
       </w:r>
     </w:p>
     <w:sectPr>
@@ -3774,7 +3854,7 @@
       <w:rFonts w:asciiTheme="majorHAnsi" w:eastAsiaTheme="majorEastAsia" w:hAnsiTheme="majorHAnsi" w:cstheme="majorBidi"/>
       <w:b/>
       <w:bCs/>
-      <w:color w:val="365F91" w:themeColor="accent1" w:themeShade="BF"/>
+      <w:color w:val="9D3511" w:themeColor="accent1" w:themeShade="BF"/>
       <w:sz w:val="28"/>
       <w:szCs w:val="28"/>
     </w:rPr>
@@ -3802,7 +3882,7 @@
       <w:rFonts w:asciiTheme="majorHAnsi" w:eastAsiaTheme="majorEastAsia" w:hAnsiTheme="majorHAnsi" w:cstheme="majorBidi"/>
       <w:b/>
       <w:bCs/>
-      <w:color w:val="4F81BD" w:themeColor="accent1"/>
+      <w:color w:val="D34817" w:themeColor="accent1"/>
       <w:sz w:val="26"/>
       <w:szCs w:val="26"/>
     </w:rPr>
@@ -3830,7 +3910,7 @@
       <w:rFonts w:asciiTheme="majorHAnsi" w:eastAsiaTheme="majorEastAsia" w:hAnsiTheme="majorHAnsi" w:cstheme="majorBidi"/>
       <w:b/>
       <w:bCs/>
-      <w:color w:val="4F81BD" w:themeColor="accent1"/>
+      <w:color w:val="D34817" w:themeColor="accent1"/>
     </w:rPr>
   </w:style>
   <w:style w:type="paragraph" w:styleId="Titre4">
@@ -3859,7 +3939,7 @@
       <w:bCs/>
       <w:i/>
       <w:iCs/>
-      <w:color w:val="4F81BD" w:themeColor="accent1"/>
+      <w:color w:val="D34817" w:themeColor="accent1"/>
     </w:rPr>
   </w:style>
   <w:style w:type="paragraph" w:styleId="Titre5">
@@ -3884,7 +3964,7 @@
     </w:pPr>
     <w:rPr>
       <w:rFonts w:asciiTheme="majorHAnsi" w:eastAsiaTheme="majorEastAsia" w:hAnsiTheme="majorHAnsi" w:cstheme="majorBidi"/>
-      <w:color w:val="243F60" w:themeColor="accent1" w:themeShade="7F"/>
+      <w:color w:val="68230B" w:themeColor="accent1" w:themeShade="7F"/>
     </w:rPr>
   </w:style>
   <w:style w:type="paragraph" w:styleId="Titre6">
@@ -3911,7 +3991,7 @@
       <w:rFonts w:asciiTheme="majorHAnsi" w:eastAsiaTheme="majorEastAsia" w:hAnsiTheme="majorHAnsi" w:cstheme="majorBidi"/>
       <w:i/>
       <w:iCs/>
-      <w:color w:val="243F60" w:themeColor="accent1" w:themeShade="7F"/>
+      <w:color w:val="68230B" w:themeColor="accent1" w:themeShade="7F"/>
     </w:rPr>
   </w:style>
   <w:style w:type="paragraph" w:styleId="Titre7">
@@ -4089,7 +4169,7 @@
       <w:rFonts w:asciiTheme="majorHAnsi" w:eastAsiaTheme="majorEastAsia" w:hAnsiTheme="majorHAnsi" w:cstheme="majorBidi"/>
       <w:b/>
       <w:bCs/>
-      <w:color w:val="365F91" w:themeColor="accent1" w:themeShade="BF"/>
+      <w:color w:val="9D3511" w:themeColor="accent1" w:themeShade="BF"/>
       <w:sz w:val="28"/>
       <w:szCs w:val="28"/>
     </w:rPr>
@@ -4104,7 +4184,7 @@
       <w:rFonts w:asciiTheme="majorHAnsi" w:eastAsiaTheme="majorEastAsia" w:hAnsiTheme="majorHAnsi" w:cstheme="majorBidi"/>
       <w:b/>
       <w:bCs/>
-      <w:color w:val="4F81BD" w:themeColor="accent1"/>
+      <w:color w:val="D34817" w:themeColor="accent1"/>
       <w:sz w:val="26"/>
       <w:szCs w:val="26"/>
     </w:rPr>
@@ -4119,7 +4199,7 @@
       <w:rFonts w:asciiTheme="majorHAnsi" w:eastAsiaTheme="majorEastAsia" w:hAnsiTheme="majorHAnsi" w:cstheme="majorBidi"/>
       <w:b/>
       <w:bCs/>
-      <w:color w:val="4F81BD" w:themeColor="accent1"/>
+      <w:color w:val="D34817" w:themeColor="accent1"/>
     </w:rPr>
   </w:style>
   <w:style w:type="paragraph" w:styleId="Paragraphedeliste">
@@ -4146,7 +4226,7 @@
       <w:bCs/>
       <w:i/>
       <w:iCs/>
-      <w:color w:val="4F81BD" w:themeColor="accent1"/>
+      <w:color w:val="D34817" w:themeColor="accent1"/>
     </w:rPr>
   </w:style>
   <w:style w:type="character" w:customStyle="1" w:styleId="Titre5Car">
@@ -4158,7 +4238,7 @@
     <w:rsid w:val="00862736"/>
     <w:rPr>
       <w:rFonts w:asciiTheme="majorHAnsi" w:eastAsiaTheme="majorEastAsia" w:hAnsiTheme="majorHAnsi" w:cstheme="majorBidi"/>
-      <w:color w:val="243F60" w:themeColor="accent1" w:themeShade="7F"/>
+      <w:color w:val="68230B" w:themeColor="accent1" w:themeShade="7F"/>
     </w:rPr>
   </w:style>
   <w:style w:type="character" w:customStyle="1" w:styleId="Titre6Car">
@@ -4172,7 +4252,7 @@
       <w:rFonts w:asciiTheme="majorHAnsi" w:eastAsiaTheme="majorEastAsia" w:hAnsiTheme="majorHAnsi" w:cstheme="majorBidi"/>
       <w:i/>
       <w:iCs/>
-      <w:color w:val="243F60" w:themeColor="accent1" w:themeShade="7F"/>
+      <w:color w:val="68230B" w:themeColor="accent1" w:themeShade="7F"/>
     </w:rPr>
   </w:style>
   <w:style w:type="character" w:customStyle="1" w:styleId="Titre7Car">
@@ -4236,7 +4316,7 @@
       <w:rFonts w:asciiTheme="majorHAnsi" w:eastAsiaTheme="majorEastAsia" w:hAnsiTheme="majorHAnsi" w:cstheme="majorBidi"/>
       <w:i/>
       <w:iCs/>
-      <w:color w:val="4F81BD" w:themeColor="accent1"/>
+      <w:color w:val="D34817" w:themeColor="accent1"/>
       <w:spacing w:val="15"/>
       <w:sz w:val="24"/>
       <w:szCs w:val="24"/>
@@ -4252,7 +4332,7 @@
       <w:rFonts w:asciiTheme="majorHAnsi" w:eastAsiaTheme="majorEastAsia" w:hAnsiTheme="majorHAnsi" w:cstheme="majorBidi"/>
       <w:i/>
       <w:iCs/>
-      <w:color w:val="4F81BD" w:themeColor="accent1"/>
+      <w:color w:val="D34817" w:themeColor="accent1"/>
       <w:spacing w:val="15"/>
       <w:sz w:val="24"/>
       <w:szCs w:val="24"/>
@@ -4323,7 +4403,7 @@
     <w:unhideWhenUsed/>
     <w:rsid w:val="007222AE"/>
     <w:rPr>
-      <w:color w:val="0000FF" w:themeColor="hyperlink"/>
+      <w:color w:val="CC9900" w:themeColor="hyperlink"/>
       <w:u w:val="single"/>
     </w:rPr>
   </w:style>
@@ -4559,7 +4639,7 @@
       <w:rFonts w:asciiTheme="majorHAnsi" w:eastAsiaTheme="majorEastAsia" w:hAnsiTheme="majorHAnsi" w:cstheme="majorBidi"/>
       <w:b/>
       <w:bCs/>
-      <w:color w:val="365F91" w:themeColor="accent1" w:themeShade="BF"/>
+      <w:color w:val="9D3511" w:themeColor="accent1" w:themeShade="BF"/>
       <w:sz w:val="28"/>
       <w:szCs w:val="28"/>
     </w:rPr>
@@ -4587,7 +4667,7 @@
       <w:rFonts w:asciiTheme="majorHAnsi" w:eastAsiaTheme="majorEastAsia" w:hAnsiTheme="majorHAnsi" w:cstheme="majorBidi"/>
       <w:b/>
       <w:bCs/>
-      <w:color w:val="4F81BD" w:themeColor="accent1"/>
+      <w:color w:val="D34817" w:themeColor="accent1"/>
       <w:sz w:val="26"/>
       <w:szCs w:val="26"/>
     </w:rPr>
@@ -4615,7 +4695,7 @@
       <w:rFonts w:asciiTheme="majorHAnsi" w:eastAsiaTheme="majorEastAsia" w:hAnsiTheme="majorHAnsi" w:cstheme="majorBidi"/>
       <w:b/>
       <w:bCs/>
-      <w:color w:val="4F81BD" w:themeColor="accent1"/>
+      <w:color w:val="D34817" w:themeColor="accent1"/>
     </w:rPr>
   </w:style>
   <w:style w:type="paragraph" w:styleId="Titre4">
@@ -4644,7 +4724,7 @@
       <w:bCs/>
       <w:i/>
       <w:iCs/>
-      <w:color w:val="4F81BD" w:themeColor="accent1"/>
+      <w:color w:val="D34817" w:themeColor="accent1"/>
     </w:rPr>
   </w:style>
   <w:style w:type="paragraph" w:styleId="Titre5">
@@ -4669,7 +4749,7 @@
     </w:pPr>
     <w:rPr>
       <w:rFonts w:asciiTheme="majorHAnsi" w:eastAsiaTheme="majorEastAsia" w:hAnsiTheme="majorHAnsi" w:cstheme="majorBidi"/>
-      <w:color w:val="243F60" w:themeColor="accent1" w:themeShade="7F"/>
+      <w:color w:val="68230B" w:themeColor="accent1" w:themeShade="7F"/>
     </w:rPr>
   </w:style>
   <w:style w:type="paragraph" w:styleId="Titre6">
@@ -4696,7 +4776,7 @@
       <w:rFonts w:asciiTheme="majorHAnsi" w:eastAsiaTheme="majorEastAsia" w:hAnsiTheme="majorHAnsi" w:cstheme="majorBidi"/>
       <w:i/>
       <w:iCs/>
-      <w:color w:val="243F60" w:themeColor="accent1" w:themeShade="7F"/>
+      <w:color w:val="68230B" w:themeColor="accent1" w:themeShade="7F"/>
     </w:rPr>
   </w:style>
   <w:style w:type="paragraph" w:styleId="Titre7">
@@ -4874,7 +4954,7 @@
       <w:rFonts w:asciiTheme="majorHAnsi" w:eastAsiaTheme="majorEastAsia" w:hAnsiTheme="majorHAnsi" w:cstheme="majorBidi"/>
       <w:b/>
       <w:bCs/>
-      <w:color w:val="365F91" w:themeColor="accent1" w:themeShade="BF"/>
+      <w:color w:val="9D3511" w:themeColor="accent1" w:themeShade="BF"/>
       <w:sz w:val="28"/>
       <w:szCs w:val="28"/>
     </w:rPr>
@@ -4889,7 +4969,7 @@
       <w:rFonts w:asciiTheme="majorHAnsi" w:eastAsiaTheme="majorEastAsia" w:hAnsiTheme="majorHAnsi" w:cstheme="majorBidi"/>
       <w:b/>
       <w:bCs/>
-      <w:color w:val="4F81BD" w:themeColor="accent1"/>
+      <w:color w:val="D34817" w:themeColor="accent1"/>
       <w:sz w:val="26"/>
       <w:szCs w:val="26"/>
     </w:rPr>
@@ -4904,7 +4984,7 @@
       <w:rFonts w:asciiTheme="majorHAnsi" w:eastAsiaTheme="majorEastAsia" w:hAnsiTheme="majorHAnsi" w:cstheme="majorBidi"/>
       <w:b/>
       <w:bCs/>
-      <w:color w:val="4F81BD" w:themeColor="accent1"/>
+      <w:color w:val="D34817" w:themeColor="accent1"/>
     </w:rPr>
   </w:style>
   <w:style w:type="paragraph" w:styleId="Paragraphedeliste">
@@ -4931,7 +5011,7 @@
       <w:bCs/>
       <w:i/>
       <w:iCs/>
-      <w:color w:val="4F81BD" w:themeColor="accent1"/>
+      <w:color w:val="D34817" w:themeColor="accent1"/>
     </w:rPr>
   </w:style>
   <w:style w:type="character" w:customStyle="1" w:styleId="Titre5Car">
@@ -4943,7 +5023,7 @@
     <w:rsid w:val="00862736"/>
     <w:rPr>
       <w:rFonts w:asciiTheme="majorHAnsi" w:eastAsiaTheme="majorEastAsia" w:hAnsiTheme="majorHAnsi" w:cstheme="majorBidi"/>
-      <w:color w:val="243F60" w:themeColor="accent1" w:themeShade="7F"/>
+      <w:color w:val="68230B" w:themeColor="accent1" w:themeShade="7F"/>
     </w:rPr>
   </w:style>
   <w:style w:type="character" w:customStyle="1" w:styleId="Titre6Car">
@@ -4957,7 +5037,7 @@
       <w:rFonts w:asciiTheme="majorHAnsi" w:eastAsiaTheme="majorEastAsia" w:hAnsiTheme="majorHAnsi" w:cstheme="majorBidi"/>
       <w:i/>
       <w:iCs/>
-      <w:color w:val="243F60" w:themeColor="accent1" w:themeShade="7F"/>
+      <w:color w:val="68230B" w:themeColor="accent1" w:themeShade="7F"/>
     </w:rPr>
   </w:style>
   <w:style w:type="character" w:customStyle="1" w:styleId="Titre7Car">
@@ -5021,7 +5101,7 @@
       <w:rFonts w:asciiTheme="majorHAnsi" w:eastAsiaTheme="majorEastAsia" w:hAnsiTheme="majorHAnsi" w:cstheme="majorBidi"/>
       <w:i/>
       <w:iCs/>
-      <w:color w:val="4F81BD" w:themeColor="accent1"/>
+      <w:color w:val="D34817" w:themeColor="accent1"/>
       <w:spacing w:val="15"/>
       <w:sz w:val="24"/>
       <w:szCs w:val="24"/>
@@ -5037,7 +5117,7 @@
       <w:rFonts w:asciiTheme="majorHAnsi" w:eastAsiaTheme="majorEastAsia" w:hAnsiTheme="majorHAnsi" w:cstheme="majorBidi"/>
       <w:i/>
       <w:iCs/>
-      <w:color w:val="4F81BD" w:themeColor="accent1"/>
+      <w:color w:val="D34817" w:themeColor="accent1"/>
       <w:spacing w:val="15"/>
       <w:sz w:val="24"/>
       <w:szCs w:val="24"/>
@@ -5108,7 +5188,7 @@
     <w:unhideWhenUsed/>
     <w:rsid w:val="007222AE"/>
     <w:rPr>
-      <w:color w:val="0000FF" w:themeColor="hyperlink"/>
+      <w:color w:val="CC9900" w:themeColor="hyperlink"/>
       <w:u w:val="single"/>
     </w:rPr>
   </w:style>
@@ -5357,7 +5437,7 @@
   </w:compat>
   <w:rsids>
     <w:rsidRoot w:val="0087258F"/>
-    <w:rsid w:val="006E0C3F"/>
+    <w:rsid w:val="00184270"/>
     <w:rsid w:val="0087258F"/>
   </w:rsids>
   <m:mathPr>
@@ -5858,7 +5938,7 @@
 <file path=word/theme/theme1.xml><?xml version="1.0" encoding="utf-8"?>
 <a:theme xmlns:a="http://schemas.openxmlformats.org/drawingml/2006/main" name="Thème Office">
   <a:themeElements>
-    <a:clrScheme name="Office">
+    <a:clrScheme name="Capitaux">
       <a:dk1>
         <a:sysClr val="windowText" lastClr="000000"/>
       </a:dk1>
@@ -5866,34 +5946,34 @@
         <a:sysClr val="window" lastClr="FFFFFF"/>
       </a:lt1>
       <a:dk2>
-        <a:srgbClr val="1F497D"/>
+        <a:srgbClr val="696464"/>
       </a:dk2>
       <a:lt2>
-        <a:srgbClr val="EEECE1"/>
+        <a:srgbClr val="E9E5DC"/>
       </a:lt2>
       <a:accent1>
-        <a:srgbClr val="4F81BD"/>
+        <a:srgbClr val="D34817"/>
       </a:accent1>
       <a:accent2>
-        <a:srgbClr val="C0504D"/>
+        <a:srgbClr val="9B2D1F"/>
       </a:accent2>
       <a:accent3>
-        <a:srgbClr val="9BBB59"/>
+        <a:srgbClr val="A28E6A"/>
       </a:accent3>
       <a:accent4>
-        <a:srgbClr val="8064A2"/>
+        <a:srgbClr val="956251"/>
       </a:accent4>
       <a:accent5>
-        <a:srgbClr val="4BACC6"/>
+        <a:srgbClr val="918485"/>
       </a:accent5>
       <a:accent6>
-        <a:srgbClr val="F79646"/>
+        <a:srgbClr val="855D5D"/>
       </a:accent6>
       <a:hlink>
-        <a:srgbClr val="0000FF"/>
+        <a:srgbClr val="CC9900"/>
       </a:hlink>
       <a:folHlink>
-        <a:srgbClr val="800080"/>
+        <a:srgbClr val="96A9A9"/>
       </a:folHlink>
     </a:clrScheme>
     <a:fontScheme name="Office">
@@ -6164,7 +6244,7 @@
 </file>
 
 <file path=customXml/itemProps2.xml><?xml version="1.0" encoding="utf-8"?>
-<ds:datastoreItem xmlns:ds="http://schemas.openxmlformats.org/officeDocument/2006/customXml" ds:itemID="{1A6A6AFE-FE4F-403C-8D21-FD5A5B02C71A}">
+<ds:datastoreItem xmlns:ds="http://schemas.openxmlformats.org/officeDocument/2006/customXml" ds:itemID="{0FF14695-9FE4-4668-BE34-E47E57864B7A}">
   <ds:schemaRefs>
     <ds:schemaRef ds:uri="http://schemas.openxmlformats.org/officeDocument/2006/bibliography"/>
   </ds:schemaRefs>

--- a/Documentation_HexaEditor.docx
+++ b/Documentation_HexaEditor.docx
@@ -98,7 +98,7 @@
               </mc:Choice>
               <mc:Fallback>
                 <w:pict>
-                  <v:rect id="Rectangle 2" o:spid="_x0000_s1026" style="position:absolute;margin-left:0;margin-top:0;width:642.6pt;height:64.4pt;z-index:251659264;visibility:visible;mso-wrap-style:square;mso-width-percent:1050;mso-height-percent:900;mso-wrap-distance-left:9pt;mso-wrap-distance-top:0;mso-wrap-distance-right:9pt;mso-wrap-distance-bottom:0;mso-position-horizontal:center;mso-position-horizontal-relative:page;mso-position-vertical:bottom;mso-position-vertical-relative:page;mso-width-percent:1050;mso-height-percent:900;mso-width-relative:page;mso-height-relative:top-margin-area;v-text-anchor:top" o:gfxdata="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" o:allowincell="f" fillcolor="#918485 [3208]" strokecolor="#d34817 [3204]">
+                  <v:rect id="Rectangle 2" o:spid="_x0000_s1026" style="position:absolute;margin-left:0;margin-top:0;width:642.6pt;height:64.4pt;z-index:251659264;visibility:visible;mso-wrap-style:square;mso-width-percent:1050;mso-height-percent:900;mso-wrap-distance-left:9pt;mso-wrap-distance-top:0;mso-wrap-distance-right:9pt;mso-wrap-distance-bottom:0;mso-position-horizontal:center;mso-position-horizontal-relative:page;mso-position-vertical:bottom;mso-position-vertical-relative:page;mso-width-percent:1050;mso-height-percent:900;mso-width-relative:page;mso-height-relative:top-margin-area;v-text-anchor:top" o:gfxdata="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" o:allowincell="f" fillcolor="#954fca [3208]" strokecolor="#461e64 [3204]">
                     <w10:wrap anchorx="page" anchory="page"/>
                   </v:rect>
                 </w:pict>
@@ -170,7 +170,7 @@
               </mc:Choice>
               <mc:Fallback>
                 <w:pict>
-                  <v:rect id="Rectangle 5" o:spid="_x0000_s1026" style="position:absolute;margin-left:0;margin-top:0;width:7.15pt;height:831.2pt;z-index:251662336;visibility:visible;mso-wrap-style:square;mso-width-percent:0;mso-height-percent:1050;mso-wrap-distance-left:9pt;mso-wrap-distance-top:0;mso-wrap-distance-right:9pt;mso-wrap-distance-bottom:0;mso-position-horizontal:center;mso-position-horizontal-relative:left-margin-area;mso-position-vertical:center;mso-position-vertical-relative:page;mso-width-percent:0;mso-height-percent:1050;mso-width-relative:page;mso-height-relative:page;v-text-anchor:top" o:gfxdata="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" o:allowincell="f" strokecolor="#d34817 [3204]">
+                  <v:rect id="Rectangle 5" o:spid="_x0000_s1026" style="position:absolute;margin-left:0;margin-top:0;width:7.15pt;height:831.2pt;z-index:251662336;visibility:visible;mso-wrap-style:square;mso-width-percent:0;mso-height-percent:1050;mso-wrap-distance-left:9pt;mso-wrap-distance-top:0;mso-wrap-distance-right:9pt;mso-wrap-distance-bottom:0;mso-position-horizontal:center;mso-position-horizontal-relative:left-margin-area;mso-position-vertical:center;mso-position-vertical-relative:page;mso-width-percent:0;mso-height-percent:1050;mso-width-relative:page;mso-height-relative:page;v-text-anchor:top" o:gfxdata="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" o:allowincell="f" strokecolor="#461e64 [3204]">
                     <w10:wrap anchorx="margin" anchory="page"/>
                   </v:rect>
                 </w:pict>
@@ -242,7 +242,7 @@
               </mc:Choice>
               <mc:Fallback>
                 <w:pict>
-                  <v:rect id="Rectangle 4" o:spid="_x0000_s1026" style="position:absolute;margin-left:0;margin-top:0;width:7.15pt;height:831.2pt;z-index:251661312;visibility:visible;mso-wrap-style:square;mso-width-percent:0;mso-height-percent:1050;mso-wrap-distance-left:9pt;mso-wrap-distance-top:0;mso-wrap-distance-right:9pt;mso-wrap-distance-bottom:0;mso-position-horizontal:center;mso-position-horizontal-relative:right-margin-area;mso-position-vertical:center;mso-position-vertical-relative:page;mso-width-percent:0;mso-height-percent:1050;mso-width-relative:page;mso-height-relative:page;v-text-anchor:top" o:gfxdata="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" o:allowincell="f" strokecolor="#d34817 [3204]">
+                  <v:rect id="Rectangle 4" o:spid="_x0000_s1026" style="position:absolute;margin-left:0;margin-top:0;width:7.15pt;height:831.2pt;z-index:251661312;visibility:visible;mso-wrap-style:square;mso-width-percent:0;mso-height-percent:1050;mso-wrap-distance-left:9pt;mso-wrap-distance-top:0;mso-wrap-distance-right:9pt;mso-wrap-distance-bottom:0;mso-position-horizontal:center;mso-position-horizontal-relative:right-margin-area;mso-position-vertical:center;mso-position-vertical-relative:page;mso-width-percent:0;mso-height-percent:1050;mso-width-relative:page;mso-height-relative:page;v-text-anchor:top" o:gfxdata="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" o:allowincell="f" strokecolor="#461e64 [3204]">
                     <w10:wrap anchorx="margin" anchory="page"/>
                   </v:rect>
                 </w:pict>
@@ -265,7 +265,7 @@
                       <wp:align>top</wp:align>
                     </wp:positionV>
                     <wp:extent cx="8161020" cy="822960"/>
-                    <wp:effectExtent l="0" t="0" r="0" b="0"/>
+                    <wp:effectExtent l="0" t="0" r="24765" b="28575"/>
                     <wp:wrapNone/>
                     <wp:docPr id="10" name="Rectangle 3"/>
                     <wp:cNvGraphicFramePr>
@@ -314,7 +314,7 @@
               </mc:Choice>
               <mc:Fallback>
                 <w:pict>
-                  <v:rect id="Rectangle 3" o:spid="_x0000_s1026" style="position:absolute;margin-left:0;margin-top:0;width:642.6pt;height:64.8pt;z-index:251660288;visibility:visible;mso-wrap-style:square;mso-width-percent:1050;mso-height-percent:900;mso-wrap-distance-left:9pt;mso-wrap-distance-top:0;mso-wrap-distance-right:9pt;mso-wrap-distance-bottom:0;mso-position-horizontal:center;mso-position-horizontal-relative:page;mso-position-vertical:top;mso-position-vertical-relative:top-margin-area;mso-width-percent:1050;mso-height-percent:900;mso-width-relative:page;mso-height-relative:top-margin-area;v-text-anchor:top" o:gfxdata="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" o:allowincell="f" fillcolor="#918485 [3208]" strokecolor="#d34817 [3204]">
+                  <v:rect id="Rectangle 3" o:spid="_x0000_s1026" style="position:absolute;margin-left:0;margin-top:0;width:642.6pt;height:64.8pt;z-index:251660288;visibility:visible;mso-wrap-style:square;mso-width-percent:1050;mso-height-percent:900;mso-wrap-distance-left:9pt;mso-wrap-distance-top:0;mso-wrap-distance-right:9pt;mso-wrap-distance-bottom:0;mso-position-horizontal:center;mso-position-horizontal-relative:page;mso-position-vertical:top;mso-position-vertical-relative:top-margin-area;mso-width-percent:1050;mso-height-percent:900;mso-width-relative:page;mso-height-relative:top-margin-area;v-text-anchor:top" o:gfxdata="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" o:allowincell="f" fillcolor="#954fca [3208]" strokecolor="#461e64 [3204]">
                     <w10:wrap anchorx="page" anchory="margin"/>
                   </v:rect>
                 </w:pict>
@@ -1696,7 +1696,7 @@
           <w:rFonts w:asciiTheme="majorHAnsi" w:eastAsiaTheme="majorEastAsia" w:hAnsiTheme="majorHAnsi" w:cstheme="majorBidi"/>
           <w:b/>
           <w:bCs/>
-          <w:color w:val="D34817" w:themeColor="accent1"/>
+          <w:color w:val="461E64" w:themeColor="accent1"/>
           <w:sz w:val="26"/>
           <w:szCs w:val="26"/>
         </w:rPr>
@@ -1724,7 +1724,9 @@
       <w:r>
         <w:t>Fenêtre principale</w:t>
       </w:r>
+      <w:bookmarkStart w:id="6" w:name="_GoBack"/>
       <w:bookmarkEnd w:id="5"/>
+      <w:bookmarkEnd w:id="6"/>
     </w:p>
     <w:p>
       <w:r>
@@ -1806,7 +1808,7 @@
                 </v:handles>
                 <o:lock v:ext="edit" shapetype="t"/>
               </v:shapetype>
-              <v:shape id="Connecteur en angle 14" o:spid="_x0000_s1026" type="#_x0000_t34" style="position:absolute;margin-left:181.65pt;margin-top:415.2pt;width:56.65pt;height:.1pt;rotation:90;flip:y;z-index:251679744;visibility:visible;mso-wrap-style:square;mso-width-percent:0;mso-height-percent:0;mso-wrap-distance-left:9pt;mso-wrap-distance-top:0;mso-wrap-distance-right:9pt;mso-wrap-distance-bottom:0;mso-position-horizontal:absolute;mso-position-horizontal-relative:text;mso-position-vertical:absolute;mso-position-vertical-relative:text;mso-width-percent:0;mso-height-percent:0;mso-width-relative:margin;mso-height-relative:margin" o:gfxdata="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" strokecolor="#c84416 [3044]" strokeweight="2.25pt">
+              <v:shape id="Connecteur en angle 14" o:spid="_x0000_s1026" type="#_x0000_t34" style="position:absolute;margin-left:181.65pt;margin-top:415.2pt;width:56.65pt;height:.1pt;rotation:90;flip:y;z-index:251679744;visibility:visible;mso-wrap-style:square;mso-width-percent:0;mso-height-percent:0;mso-wrap-distance-left:9pt;mso-wrap-distance-top:0;mso-wrap-distance-right:9pt;mso-wrap-distance-bottom:0;mso-position-horizontal:absolute;mso-position-horizontal-relative:text;mso-position-vertical:absolute;mso-position-vertical-relative:text;mso-width-percent:0;mso-height-percent:0;mso-width-relative:margin;mso-height-relative:margin" o:gfxdata="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" strokecolor="#421c5e [3044]" strokeweight="2.25pt">
                 <v:stroke endarrow="open"/>
               </v:shape>
             </w:pict>
@@ -1881,7 +1883,7 @@
           </mc:Choice>
           <mc:Fallback>
             <w:pict>
-              <v:shape id="Connecteur en angle 13" o:spid="_x0000_s1026" type="#_x0000_t34" style="position:absolute;margin-left:-38.8pt;margin-top:305.25pt;width:184.2pt;height:92.95pt;rotation:90;flip:x y;z-index:251677696;visibility:visible;mso-wrap-style:square;mso-width-percent:0;mso-height-percent:0;mso-wrap-distance-left:9pt;mso-wrap-distance-top:0;mso-wrap-distance-right:9pt;mso-wrap-distance-bottom:0;mso-position-horizontal:absolute;mso-position-horizontal-relative:text;mso-position-vertical:absolute;mso-position-vertical-relative:text;mso-width-percent:0;mso-height-percent:0;mso-width-relative:margin;mso-height-relative:margin" o:gfxdata="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" strokecolor="#c84416 [3044]" strokeweight="2.25pt">
+              <v:shape id="Connecteur en angle 13" o:spid="_x0000_s1026" type="#_x0000_t34" style="position:absolute;margin-left:-38.8pt;margin-top:305.25pt;width:184.2pt;height:92.95pt;rotation:90;flip:x y;z-index:251677696;visibility:visible;mso-wrap-style:square;mso-width-percent:0;mso-height-percent:0;mso-wrap-distance-left:9pt;mso-wrap-distance-top:0;mso-wrap-distance-right:9pt;mso-wrap-distance-bottom:0;mso-position-horizontal:absolute;mso-position-horizontal-relative:text;mso-position-vertical:absolute;mso-position-vertical-relative:text;mso-width-percent:0;mso-height-percent:0;mso-width-relative:margin;mso-height-relative:margin" o:gfxdata="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" strokecolor="#421c5e [3044]" strokeweight="2.25pt">
                 <v:stroke endarrow="open"/>
               </v:shape>
             </w:pict>
@@ -1954,7 +1956,7 @@
           </mc:Choice>
           <mc:Fallback>
             <w:pict>
-              <v:shape id="Connecteur en angle 11" o:spid="_x0000_s1026" type="#_x0000_t34" style="position:absolute;margin-left:31.8pt;margin-top:163.3pt;width:44.9pt;height:66.3pt;z-index:251674624;visibility:visible;mso-wrap-style:square;mso-width-percent:0;mso-height-percent:0;mso-wrap-distance-left:9pt;mso-wrap-distance-top:0;mso-wrap-distance-right:9pt;mso-wrap-distance-bottom:0;mso-position-horizontal:absolute;mso-position-horizontal-relative:text;mso-position-vertical:absolute;mso-position-vertical-relative:text;mso-width-percent:0;mso-height-percent:0;mso-width-relative:margin;mso-height-relative:margin" o:gfxdata="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" strokecolor="#c84416 [3044]" strokeweight="2.25pt">
+              <v:shape id="Connecteur en angle 11" o:spid="_x0000_s1026" type="#_x0000_t34" style="position:absolute;margin-left:31.8pt;margin-top:163.3pt;width:44.9pt;height:66.3pt;z-index:251674624;visibility:visible;mso-wrap-style:square;mso-width-percent:0;mso-height-percent:0;mso-wrap-distance-left:9pt;mso-wrap-distance-top:0;mso-wrap-distance-right:9pt;mso-wrap-distance-bottom:0;mso-position-horizontal:absolute;mso-position-horizontal-relative:text;mso-position-vertical:absolute;mso-position-vertical-relative:text;mso-width-percent:0;mso-height-percent:0;mso-width-relative:margin;mso-height-relative:margin" o:gfxdata="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" strokecolor="#421c5e [3044]" strokeweight="2.25pt">
                 <v:stroke endarrow="open"/>
               </v:shape>
             </w:pict>
@@ -1966,83 +1968,8 @@
           <w:noProof/>
           <w:lang w:eastAsia="fr-CH"/>
         </w:rPr>
-        <mc:AlternateContent>
-          <mc:Choice Requires="wps">
-            <w:drawing>
-              <wp:anchor distT="0" distB="0" distL="114300" distR="114300" simplePos="0" relativeHeight="251675648" behindDoc="0" locked="0" layoutInCell="1" allowOverlap="1" wp14:anchorId="179347D5" wp14:editId="08378774">
-                <wp:simplePos x="0" y="0"/>
-                <wp:positionH relativeFrom="column">
-                  <wp:posOffset>1659872</wp:posOffset>
-                </wp:positionH>
-                <wp:positionV relativeFrom="paragraph">
-                  <wp:posOffset>1990951</wp:posOffset>
-                </wp:positionV>
-                <wp:extent cx="1226939" cy="1168105"/>
-                <wp:effectExtent l="124777" t="8573" r="40958" b="40957"/>
-                <wp:wrapNone/>
-                <wp:docPr id="12" name="Connecteur en angle 12"/>
-                <wp:cNvGraphicFramePr/>
-                <a:graphic xmlns:a="http://schemas.openxmlformats.org/drawingml/2006/main">
-                  <a:graphicData uri="http://schemas.microsoft.com/office/word/2010/wordprocessingShape">
-                    <wps:wsp>
-                      <wps:cNvCnPr/>
-                      <wps:spPr>
-                        <a:xfrm rot="5400000">
-                          <a:off x="0" y="0"/>
-                          <a:ext cx="1226939" cy="1168105"/>
-                        </a:xfrm>
-                        <a:prstGeom prst="bentConnector3">
-                          <a:avLst>
-                            <a:gd name="adj1" fmla="val 50000"/>
-                          </a:avLst>
-                        </a:prstGeom>
-                        <a:ln w="28575">
-                          <a:tailEnd type="arrow"/>
-                        </a:ln>
-                      </wps:spPr>
-                      <wps:style>
-                        <a:lnRef idx="1">
-                          <a:schemeClr val="accent1"/>
-                        </a:lnRef>
-                        <a:fillRef idx="0">
-                          <a:schemeClr val="accent1"/>
-                        </a:fillRef>
-                        <a:effectRef idx="0">
-                          <a:schemeClr val="accent1"/>
-                        </a:effectRef>
-                        <a:fontRef idx="minor">
-                          <a:schemeClr val="tx1"/>
-                        </a:fontRef>
-                      </wps:style>
-                      <wps:bodyPr/>
-                    </wps:wsp>
-                  </a:graphicData>
-                </a:graphic>
-                <wp14:sizeRelH relativeFrom="margin">
-                  <wp14:pctWidth>0</wp14:pctWidth>
-                </wp14:sizeRelH>
-                <wp14:sizeRelV relativeFrom="margin">
-                  <wp14:pctHeight>0</wp14:pctHeight>
-                </wp14:sizeRelV>
-              </wp:anchor>
-            </w:drawing>
-          </mc:Choice>
-          <mc:Fallback>
-            <w:pict>
-              <v:shape id="Connecteur en angle 12" o:spid="_x0000_s1026" type="#_x0000_t34" style="position:absolute;margin-left:130.7pt;margin-top:156.75pt;width:96.6pt;height:92pt;rotation:90;z-index:251675648;visibility:visible;mso-wrap-style:square;mso-width-percent:0;mso-height-percent:0;mso-wrap-distance-left:9pt;mso-wrap-distance-top:0;mso-wrap-distance-right:9pt;mso-wrap-distance-bottom:0;mso-position-horizontal:absolute;mso-position-horizontal-relative:text;mso-position-vertical:absolute;mso-position-vertical-relative:text;mso-width-percent:0;mso-height-percent:0;mso-width-relative:margin;mso-height-relative:margin" o:gfxdata="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" strokecolor="#c84416 [3044]" strokeweight="2.25pt">
-                <v:stroke endarrow="open"/>
-              </v:shape>
-            </w:pict>
-          </mc:Fallback>
-        </mc:AlternateContent>
-      </w:r>
-      <w:r>
-        <w:rPr>
-          <w:noProof/>
-          <w:lang w:eastAsia="fr-CH"/>
-        </w:rPr>
         <w:drawing>
-          <wp:anchor distT="0" distB="0" distL="114300" distR="114300" simplePos="0" relativeHeight="251663360" behindDoc="0" locked="0" layoutInCell="1" allowOverlap="1" wp14:anchorId="55543525" wp14:editId="1A87BBA3">
+          <wp:anchor distT="0" distB="0" distL="114300" distR="114300" simplePos="0" relativeHeight="251663360" behindDoc="0" locked="0" layoutInCell="1" allowOverlap="1" wp14:anchorId="67C80AA2" wp14:editId="004CDA86">
             <wp:simplePos x="895985" y="1438910"/>
             <wp:positionH relativeFrom="margin">
               <wp:align>center</wp:align>
@@ -2116,7 +2043,7 @@
         <mc:AlternateContent>
           <mc:Choice Requires="wps">
             <w:drawing>
-              <wp:anchor distT="0" distB="0" distL="114300" distR="114300" simplePos="0" relativeHeight="251669504" behindDoc="0" locked="0" layoutInCell="1" allowOverlap="1" wp14:anchorId="643624F8" wp14:editId="0C35263F">
+              <wp:anchor distT="0" distB="0" distL="114300" distR="114300" simplePos="0" relativeHeight="251669504" behindDoc="0" locked="0" layoutInCell="1" allowOverlap="1" wp14:anchorId="1F67E8D9" wp14:editId="705CA014">
                 <wp:simplePos x="0" y="0"/>
                 <wp:positionH relativeFrom="column">
                   <wp:posOffset>2014855</wp:posOffset>
@@ -2210,7 +2137,7 @@
                 <v:stroke joinstyle="miter"/>
                 <v:path gradientshapeok="t" o:connecttype="rect"/>
               </v:shapetype>
-              <v:shape id="Zone de texte 3" o:spid="_x0000_s1026" type="#_x0000_t202" style="position:absolute;left:0;text-align:left;margin-left:158.65pt;margin-top:362.75pt;width:104.75pt;height:91.9pt;z-index:251669504;visibility:visible;mso-wrap-style:square;mso-width-percent:0;mso-height-percent:0;mso-wrap-distance-left:9pt;mso-wrap-distance-top:0;mso-wrap-distance-right:9pt;mso-wrap-distance-bottom:0;mso-position-horizontal:absolute;mso-position-horizontal-relative:text;mso-position-vertical:absolute;mso-position-vertical-relative:text;mso-width-percent:0;mso-height-percent:0;mso-width-relative:margin;mso-height-relative:margin;v-text-anchor:top" o:gfxdata="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" fillcolor="white [3201]" strokecolor="#d34817 [3204]" strokeweight="2pt">
+              <v:shape id="Zone de texte 3" o:spid="_x0000_s1026" type="#_x0000_t202" style="position:absolute;left:0;text-align:left;margin-left:158.65pt;margin-top:362.75pt;width:104.75pt;height:91.9pt;z-index:251669504;visibility:visible;mso-wrap-style:square;mso-width-percent:0;mso-height-percent:0;mso-wrap-distance-left:9pt;mso-wrap-distance-top:0;mso-wrap-distance-right:9pt;mso-wrap-distance-bottom:0;mso-position-horizontal:absolute;mso-position-horizontal-relative:text;mso-position-vertical:absolute;mso-position-vertical-relative:text;mso-width-percent:0;mso-height-percent:0;mso-width-relative:margin;mso-height-relative:margin;v-text-anchor:top" o:gfxdata="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" fillcolor="white [3201]" strokecolor="#461e64 [3204]" strokeweight="2pt">
                 <v:textbox>
                   <w:txbxContent>
                     <w:p>
@@ -2248,7 +2175,7 @@
         <mc:AlternateContent>
           <mc:Choice Requires="wps">
             <w:drawing>
-              <wp:anchor distT="0" distB="0" distL="114300" distR="114300" simplePos="0" relativeHeight="251665408" behindDoc="0" locked="0" layoutInCell="1" allowOverlap="1" wp14:anchorId="6E0904CB" wp14:editId="6B09CBA4">
+              <wp:anchor distT="0" distB="0" distL="114300" distR="114300" simplePos="0" relativeHeight="251665408" behindDoc="0" locked="0" layoutInCell="1" allowOverlap="1" wp14:anchorId="2C75FFED" wp14:editId="45E7E6DD">
                 <wp:simplePos x="0" y="0"/>
                 <wp:positionH relativeFrom="column">
                   <wp:posOffset>2667000</wp:posOffset>
@@ -2317,6 +2244,12 @@
                               <w:rPr>
                                 <w:b/>
                               </w:rPr>
+                              <w:t xml:space="preserve"> Données</w:t>
+                            </w:r>
+                            <w:r>
+                              <w:rPr>
+                                <w:b/>
+                              </w:rPr>
                               <w:t> :</w:t>
                             </w:r>
                           </w:p>
@@ -2347,7 +2280,7 @@
           </mc:Choice>
           <mc:Fallback>
             <w:pict>
-              <v:shape id="Zone de texte 2" o:spid="_x0000_s1027" type="#_x0000_t202" style="position:absolute;left:0;text-align:left;margin-left:210pt;margin-top:7.6pt;width:186.95pt;height:68.35pt;z-index:251665408;visibility:visible;mso-wrap-style:square;mso-width-percent:400;mso-height-percent:0;mso-wrap-distance-left:9pt;mso-wrap-distance-top:0;mso-wrap-distance-right:9pt;mso-wrap-distance-bottom:0;mso-position-horizontal:absolute;mso-position-horizontal-relative:text;mso-position-vertical:absolute;mso-position-vertical-relative:text;mso-width-percent:400;mso-height-percent:0;mso-width-relative:margin;mso-height-relative:margin;v-text-anchor:top" o:gfxdata="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" fillcolor="white [3201]" strokecolor="#d34817 [3204]" strokeweight="2pt">
+              <v:shape id="Zone de texte 2" o:spid="_x0000_s1027" type="#_x0000_t202" style="position:absolute;left:0;text-align:left;margin-left:210pt;margin-top:7.6pt;width:186.95pt;height:68.35pt;z-index:251665408;visibility:visible;mso-wrap-style:square;mso-width-percent:400;mso-height-percent:0;mso-wrap-distance-left:9pt;mso-wrap-distance-top:0;mso-wrap-distance-right:9pt;mso-wrap-distance-bottom:0;mso-position-horizontal:absolute;mso-position-horizontal-relative:text;mso-position-vertical:absolute;mso-position-vertical-relative:text;mso-width-percent:400;mso-height-percent:0;mso-width-relative:margin;mso-height-relative:margin;v-text-anchor:top" o:gfxdata="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" fillcolor="white [3201]" strokecolor="#461e64 [3204]" strokeweight="2pt">
                 <v:textbox>
                   <w:txbxContent>
                     <w:p>
@@ -2369,6 +2302,12 @@
                         <w:rPr>
                           <w:b/>
                         </w:rPr>
+                        <w:t xml:space="preserve"> Données</w:t>
+                      </w:r>
+                      <w:r>
+                        <w:rPr>
+                          <w:b/>
+                        </w:rPr>
                         <w:t> :</w:t>
                       </w:r>
                     </w:p>
@@ -2394,7 +2333,7 @@
         <mc:AlternateContent>
           <mc:Choice Requires="wps">
             <w:drawing>
-              <wp:anchor distT="0" distB="0" distL="114300" distR="114300" simplePos="0" relativeHeight="251673600" behindDoc="0" locked="0" layoutInCell="1" allowOverlap="1" wp14:anchorId="71D641FE" wp14:editId="43AEB15F">
+              <wp:anchor distT="0" distB="0" distL="114300" distR="114300" simplePos="0" relativeHeight="251673600" behindDoc="0" locked="0" layoutInCell="1" allowOverlap="1" wp14:anchorId="6C9075DD" wp14:editId="7D06875B">
                 <wp:simplePos x="0" y="0"/>
                 <wp:positionH relativeFrom="column">
                   <wp:posOffset>132080</wp:posOffset>
@@ -2495,7 +2434,7 @@
           </mc:Choice>
           <mc:Fallback>
             <w:pict>
-              <v:shape id="Zone de texte 5" o:spid="_x0000_s1028" type="#_x0000_t202" style="position:absolute;left:0;text-align:left;margin-left:10.4pt;margin-top:7.6pt;width:156.1pt;height:74.8pt;z-index:251673600;visibility:visible;mso-wrap-style:square;mso-width-percent:0;mso-height-percent:0;mso-wrap-distance-left:9pt;mso-wrap-distance-top:0;mso-wrap-distance-right:9pt;mso-wrap-distance-bottom:0;mso-position-horizontal:absolute;mso-position-horizontal-relative:text;mso-position-vertical:absolute;mso-position-vertical-relative:text;mso-width-percent:0;mso-height-percent:0;mso-width-relative:margin;mso-height-relative:margin;v-text-anchor:top" o:gfxdata="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" fillcolor="white [3201]" strokecolor="#d34817 [3204]" strokeweight="2pt">
+              <v:shape id="Zone de texte 5" o:spid="_x0000_s1028" type="#_x0000_t202" style="position:absolute;left:0;text-align:left;margin-left:10.4pt;margin-top:7.6pt;width:156.1pt;height:74.8pt;z-index:251673600;visibility:visible;mso-wrap-style:square;mso-width-percent:0;mso-height-percent:0;mso-wrap-distance-left:9pt;mso-wrap-distance-top:0;mso-wrap-distance-right:9pt;mso-wrap-distance-bottom:0;mso-position-horizontal:absolute;mso-position-horizontal-relative:text;mso-position-vertical:absolute;mso-position-vertical-relative:text;mso-width-percent:0;mso-height-percent:0;mso-width-relative:margin;mso-height-relative:margin;v-text-anchor:top" o:gfxdata="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" fillcolor="white [3201]" strokecolor="#461e64 [3204]" strokeweight="2pt">
                 <v:textbox>
                   <w:txbxContent>
                     <w:p>
@@ -2544,7 +2483,7 @@
         <mc:AlternateContent>
           <mc:Choice Requires="wps">
             <w:drawing>
-              <wp:anchor distT="0" distB="0" distL="114300" distR="114300" simplePos="0" relativeHeight="251671552" behindDoc="0" locked="0" layoutInCell="1" allowOverlap="1" wp14:anchorId="1FD76C58" wp14:editId="266435DA">
+              <wp:anchor distT="0" distB="0" distL="114300" distR="114300" simplePos="0" relativeHeight="251671552" behindDoc="0" locked="0" layoutInCell="1" allowOverlap="1" wp14:anchorId="7E83B9CC" wp14:editId="1E7BBE2C">
                 <wp:simplePos x="0" y="0"/>
                 <wp:positionH relativeFrom="column">
                   <wp:posOffset>3644900</wp:posOffset>
@@ -2636,7 +2575,7 @@
           </mc:Choice>
           <mc:Fallback>
             <w:pict>
-              <v:shape id="Zone de texte 4" o:spid="_x0000_s1029" type="#_x0000_t202" style="position:absolute;left:0;text-align:left;margin-left:287pt;margin-top:362.7pt;width:94.05pt;height:91.9pt;z-index:251671552;visibility:visible;mso-wrap-style:square;mso-width-percent:0;mso-height-percent:0;mso-wrap-distance-left:9pt;mso-wrap-distance-top:0;mso-wrap-distance-right:9pt;mso-wrap-distance-bottom:0;mso-position-horizontal:absolute;mso-position-horizontal-relative:text;mso-position-vertical:absolute;mso-position-vertical-relative:text;mso-width-percent:0;mso-height-percent:0;mso-width-relative:margin;mso-height-relative:margin;v-text-anchor:top" o:gfxdata="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" fillcolor="white [3201]" strokecolor="#d34817 [3204]" strokeweight="2pt">
+              <v:shape id="Zone de texte 4" o:spid="_x0000_s1029" type="#_x0000_t202" style="position:absolute;left:0;text-align:left;margin-left:287pt;margin-top:362.7pt;width:94.05pt;height:91.9pt;z-index:251671552;visibility:visible;mso-wrap-style:square;mso-width-percent:0;mso-height-percent:0;mso-wrap-distance-left:9pt;mso-wrap-distance-top:0;mso-wrap-distance-right:9pt;mso-wrap-distance-bottom:0;mso-position-horizontal:absolute;mso-position-horizontal-relative:text;mso-position-vertical:absolute;mso-position-vertical-relative:text;mso-width-percent:0;mso-height-percent:0;mso-width-relative:margin;mso-height-relative:margin;v-text-anchor:top" o:gfxdata="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" fillcolor="white [3201]" strokecolor="#461e64 [3204]" strokeweight="2pt">
                 <v:textbox>
                   <w:txbxContent>
                     <w:p>
@@ -2672,7 +2611,83 @@
     </w:p>
     <w:p/>
     <w:p/>
-    <w:p/>
+    <w:p>
+      <w:r>
+        <w:rPr>
+          <w:noProof/>
+          <w:lang w:eastAsia="fr-CH"/>
+        </w:rPr>
+        <mc:AlternateContent>
+          <mc:Choice Requires="wps">
+            <w:drawing>
+              <wp:anchor distT="0" distB="0" distL="114300" distR="114300" simplePos="0" relativeHeight="251675648" behindDoc="0" locked="0" layoutInCell="1" allowOverlap="1" wp14:anchorId="0526D152" wp14:editId="3D38E432">
+                <wp:simplePos x="0" y="0"/>
+                <wp:positionH relativeFrom="column">
+                  <wp:posOffset>1578610</wp:posOffset>
+                </wp:positionH>
+                <wp:positionV relativeFrom="paragraph">
+                  <wp:posOffset>1905</wp:posOffset>
+                </wp:positionV>
+                <wp:extent cx="1184275" cy="1167765"/>
+                <wp:effectExtent l="141605" t="0" r="24130" b="62230"/>
+                <wp:wrapNone/>
+                <wp:docPr id="12" name="Connecteur en angle 12"/>
+                <wp:cNvGraphicFramePr/>
+                <a:graphic xmlns:a="http://schemas.openxmlformats.org/drawingml/2006/main">
+                  <a:graphicData uri="http://schemas.microsoft.com/office/word/2010/wordprocessingShape">
+                    <wps:wsp>
+                      <wps:cNvCnPr/>
+                      <wps:spPr>
+                        <a:xfrm rot="5400000">
+                          <a:off x="0" y="0"/>
+                          <a:ext cx="1184275" cy="1167765"/>
+                        </a:xfrm>
+                        <a:prstGeom prst="bentConnector3">
+                          <a:avLst>
+                            <a:gd name="adj1" fmla="val 50000"/>
+                          </a:avLst>
+                        </a:prstGeom>
+                        <a:ln w="28575">
+                          <a:tailEnd type="arrow"/>
+                        </a:ln>
+                      </wps:spPr>
+                      <wps:style>
+                        <a:lnRef idx="1">
+                          <a:schemeClr val="accent1"/>
+                        </a:lnRef>
+                        <a:fillRef idx="0">
+                          <a:schemeClr val="accent1"/>
+                        </a:fillRef>
+                        <a:effectRef idx="0">
+                          <a:schemeClr val="accent1"/>
+                        </a:effectRef>
+                        <a:fontRef idx="minor">
+                          <a:schemeClr val="tx1"/>
+                        </a:fontRef>
+                      </wps:style>
+                      <wps:bodyPr/>
+                    </wps:wsp>
+                  </a:graphicData>
+                </a:graphic>
+                <wp14:sizeRelH relativeFrom="margin">
+                  <wp14:pctWidth>0</wp14:pctWidth>
+                </wp14:sizeRelH>
+                <wp14:sizeRelV relativeFrom="margin">
+                  <wp14:pctHeight>0</wp14:pctHeight>
+                </wp14:sizeRelV>
+              </wp:anchor>
+            </w:drawing>
+          </mc:Choice>
+          <mc:Fallback>
+            <w:pict>
+              <v:shape id="Connecteur en angle 12" o:spid="_x0000_s1026" type="#_x0000_t34" style="position:absolute;margin-left:124.3pt;margin-top:.15pt;width:93.25pt;height:91.95pt;rotation:90;z-index:251675648;visibility:visible;mso-wrap-style:square;mso-width-percent:0;mso-height-percent:0;mso-wrap-distance-left:9pt;mso-wrap-distance-top:0;mso-wrap-distance-right:9pt;mso-wrap-distance-bottom:0;mso-position-horizontal:absolute;mso-position-horizontal-relative:text;mso-position-vertical:absolute;mso-position-vertical-relative:text;mso-width-percent:0;mso-height-percent:0;mso-width-relative:margin;mso-height-relative:margin" o:gfxdata="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" strokecolor="#421c5e [3044]" strokeweight="2.25pt">
+                <v:stroke endarrow="open"/>
+              </v:shape>
+            </w:pict>
+          </mc:Fallback>
+        </mc:AlternateContent>
+      </w:r>
+    </w:p>
     <w:p/>
     <w:p/>
     <w:p/>
@@ -2751,7 +2766,7 @@
           </mc:Choice>
           <mc:Fallback>
             <w:pict>
-              <v:shape id="Connecteur en angle 15" o:spid="_x0000_s1026" type="#_x0000_t34" style="position:absolute;margin-left:304.15pt;margin-top:.8pt;width:56.6pt;height:.1pt;rotation:90;flip:y;z-index:251681792;visibility:visible;mso-wrap-style:square;mso-width-percent:0;mso-height-percent:0;mso-wrap-distance-left:9pt;mso-wrap-distance-top:0;mso-wrap-distance-right:9pt;mso-wrap-distance-bottom:0;mso-position-horizontal:absolute;mso-position-horizontal-relative:text;mso-position-vertical:absolute;mso-position-vertical-relative:text;mso-width-percent:0;mso-height-percent:0;mso-width-relative:margin;mso-height-relative:margin" o:gfxdata="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" strokecolor="#c84416 [3044]" strokeweight="2.25pt">
+              <v:shape id="Connecteur en angle 15" o:spid="_x0000_s1026" type="#_x0000_t34" style="position:absolute;margin-left:304.15pt;margin-top:.8pt;width:56.6pt;height:.1pt;rotation:90;flip:y;z-index:251681792;visibility:visible;mso-wrap-style:square;mso-width-percent:0;mso-height-percent:0;mso-wrap-distance-left:9pt;mso-wrap-distance-top:0;mso-wrap-distance-right:9pt;mso-wrap-distance-bottom:0;mso-position-horizontal:absolute;mso-position-horizontal-relative:text;mso-position-vertical:absolute;mso-position-vertical-relative:text;mso-width-percent:0;mso-height-percent:0;mso-width-relative:margin;mso-height-relative:margin" o:gfxdata="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" strokecolor="#421c5e [3044]" strokeweight="2.25pt">
                 <v:stroke endarrow="open"/>
               </v:shape>
             </w:pict>
@@ -2833,6 +2848,12 @@
                               <w:rPr>
                                 <w:b/>
                               </w:rPr>
+                              <w:t xml:space="preserve"> Fichier</w:t>
+                            </w:r>
+                            <w:r>
+                              <w:rPr>
+                                <w:b/>
+                              </w:rPr>
                               <w:t> :</w:t>
                             </w:r>
                             <w:r>
@@ -2866,7 +2887,7 @@
           </mc:Choice>
           <mc:Fallback>
             <w:pict>
-              <v:shape id="_x0000_s1030" type="#_x0000_t202" style="position:absolute;left:0;text-align:left;margin-left:-3.8pt;margin-top:5.7pt;width:141.1pt;height:91.2pt;z-index:251667456;visibility:visible;mso-wrap-style:square;mso-width-percent:0;mso-height-percent:0;mso-wrap-distance-left:9pt;mso-wrap-distance-top:0;mso-wrap-distance-right:9pt;mso-wrap-distance-bottom:0;mso-position-horizontal:absolute;mso-position-horizontal-relative:text;mso-position-vertical:absolute;mso-position-vertical-relative:text;mso-width-percent:0;mso-height-percent:0;mso-width-relative:margin;mso-height-relative:margin;v-text-anchor:top" o:gfxdata="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" fillcolor="white [3201]" strokecolor="#d34817 [3204]" strokeweight="2pt">
+              <v:shape id="_x0000_s1030" type="#_x0000_t202" style="position:absolute;left:0;text-align:left;margin-left:-3.8pt;margin-top:5.7pt;width:141.1pt;height:91.2pt;z-index:251667456;visibility:visible;mso-wrap-style:square;mso-width-percent:0;mso-height-percent:0;mso-wrap-distance-left:9pt;mso-wrap-distance-top:0;mso-wrap-distance-right:9pt;mso-wrap-distance-bottom:0;mso-position-horizontal:absolute;mso-position-horizontal-relative:text;mso-position-vertical:absolute;mso-position-vertical-relative:text;mso-width-percent:0;mso-height-percent:0;mso-width-relative:margin;mso-height-relative:margin;v-text-anchor:top" o:gfxdata="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" fillcolor="white [3201]" strokecolor="#461e64 [3204]" strokeweight="2pt">
                 <v:textbox>
                   <w:txbxContent>
                     <w:p>
@@ -2881,6 +2902,12 @@
                         <w:t>TabControl</w:t>
                       </w:r>
                       <w:proofErr w:type="spellEnd"/>
+                      <w:r>
+                        <w:rPr>
+                          <w:b/>
+                        </w:rPr>
+                        <w:t xml:space="preserve"> Fichier</w:t>
+                      </w:r>
                       <w:r>
                         <w:rPr>
                           <w:b/>
@@ -2935,32 +2962,32 @@
       <w:pPr>
         <w:pStyle w:val="Titre1"/>
       </w:pPr>
-      <w:bookmarkStart w:id="6" w:name="_Toc482692855"/>
+      <w:bookmarkStart w:id="7" w:name="_Toc482692855"/>
       <w:r>
         <w:lastRenderedPageBreak/>
         <w:t>Analyse organique</w:t>
       </w:r>
-      <w:bookmarkEnd w:id="6"/>
+      <w:bookmarkEnd w:id="7"/>
     </w:p>
     <w:p>
       <w:pPr>
         <w:pStyle w:val="Titre2"/>
       </w:pPr>
-      <w:bookmarkStart w:id="7" w:name="_Toc482692856"/>
+      <w:bookmarkStart w:id="8" w:name="_Toc482692856"/>
       <w:r>
         <w:t>Diagramme de classe</w:t>
       </w:r>
-      <w:bookmarkEnd w:id="7"/>
+      <w:bookmarkEnd w:id="8"/>
     </w:p>
     <w:p>
       <w:pPr>
         <w:pStyle w:val="Titre3"/>
       </w:pPr>
-      <w:bookmarkStart w:id="8" w:name="_Toc482692857"/>
+      <w:bookmarkStart w:id="9" w:name="_Toc482692857"/>
       <w:r>
         <w:t>Classe Reader</w:t>
       </w:r>
-      <w:bookmarkEnd w:id="8"/>
+      <w:bookmarkEnd w:id="9"/>
     </w:p>
     <w:p/>
     <w:p>
@@ -3032,12 +3059,12 @@
       <w:pPr>
         <w:pStyle w:val="Titre3"/>
       </w:pPr>
-      <w:bookmarkStart w:id="9" w:name="_Toc482692858"/>
+      <w:bookmarkStart w:id="10" w:name="_Toc482692858"/>
       <w:r>
         <w:lastRenderedPageBreak/>
         <w:t>Classe ModelHexaEditor</w:t>
       </w:r>
-      <w:bookmarkEnd w:id="9"/>
+      <w:bookmarkEnd w:id="10"/>
     </w:p>
     <w:p/>
     <w:p>
@@ -3121,12 +3148,12 @@
       <w:pPr>
         <w:pStyle w:val="Titre3"/>
       </w:pPr>
-      <w:bookmarkStart w:id="10" w:name="_Toc482692859"/>
+      <w:bookmarkStart w:id="11" w:name="_Toc482692859"/>
       <w:r>
         <w:lastRenderedPageBreak/>
         <w:t>Classe ViewHexaEditor</w:t>
       </w:r>
-      <w:bookmarkEnd w:id="10"/>
+      <w:bookmarkEnd w:id="11"/>
     </w:p>
     <w:p/>
     <w:p>
@@ -3196,12 +3223,7 @@
     </w:p>
     <w:p>
       <w:r>
-        <w:t>Elle possède également les rafraichissements de ces derniers avec les méthodes Paint. Cette classe gère aussi l’écriture de l’utilisateur dan</w:t>
-      </w:r>
-      <w:bookmarkStart w:id="11" w:name="_GoBack"/>
-      <w:bookmarkEnd w:id="11"/>
-      <w:r>
-        <w:t>s les cases, que ce soit sur l’hexadécimal(WriteFromHexa) ou l’ascii (WriteFromAscii).</w:t>
+        <w:t>Elle possède également les rafraichissements de ces derniers avec les méthodes Paint. Cette classe gère aussi l’écriture de l’utilisateur dans les cases, que ce soit sur l’hexadécimal(WriteFromHexa) ou l’ascii (WriteFromAscii).</w:t>
       </w:r>
     </w:p>
     <w:sectPr>
@@ -3269,7 +3291,7 @@
         <w:noProof/>
         <w:lang w:val="fr-FR"/>
       </w:rPr>
-      <w:t>7</w:t>
+      <w:t>4</w:t>
     </w:r>
     <w:r>
       <w:fldChar w:fldCharType="end"/>
@@ -3854,7 +3876,7 @@
       <w:rFonts w:asciiTheme="majorHAnsi" w:eastAsiaTheme="majorEastAsia" w:hAnsiTheme="majorHAnsi" w:cstheme="majorBidi"/>
       <w:b/>
       <w:bCs/>
-      <w:color w:val="9D3511" w:themeColor="accent1" w:themeShade="BF"/>
+      <w:color w:val="34164A" w:themeColor="accent1" w:themeShade="BF"/>
       <w:sz w:val="28"/>
       <w:szCs w:val="28"/>
     </w:rPr>
@@ -3882,7 +3904,7 @@
       <w:rFonts w:asciiTheme="majorHAnsi" w:eastAsiaTheme="majorEastAsia" w:hAnsiTheme="majorHAnsi" w:cstheme="majorBidi"/>
       <w:b/>
       <w:bCs/>
-      <w:color w:val="D34817" w:themeColor="accent1"/>
+      <w:color w:val="461E64" w:themeColor="accent1"/>
       <w:sz w:val="26"/>
       <w:szCs w:val="26"/>
     </w:rPr>
@@ -3910,7 +3932,7 @@
       <w:rFonts w:asciiTheme="majorHAnsi" w:eastAsiaTheme="majorEastAsia" w:hAnsiTheme="majorHAnsi" w:cstheme="majorBidi"/>
       <w:b/>
       <w:bCs/>
-      <w:color w:val="D34817" w:themeColor="accent1"/>
+      <w:color w:val="461E64" w:themeColor="accent1"/>
     </w:rPr>
   </w:style>
   <w:style w:type="paragraph" w:styleId="Titre4">
@@ -3939,7 +3961,7 @@
       <w:bCs/>
       <w:i/>
       <w:iCs/>
-      <w:color w:val="D34817" w:themeColor="accent1"/>
+      <w:color w:val="461E64" w:themeColor="accent1"/>
     </w:rPr>
   </w:style>
   <w:style w:type="paragraph" w:styleId="Titre5">
@@ -3964,7 +3986,7 @@
     </w:pPr>
     <w:rPr>
       <w:rFonts w:asciiTheme="majorHAnsi" w:eastAsiaTheme="majorEastAsia" w:hAnsiTheme="majorHAnsi" w:cstheme="majorBidi"/>
-      <w:color w:val="68230B" w:themeColor="accent1" w:themeShade="7F"/>
+      <w:color w:val="220F31" w:themeColor="accent1" w:themeShade="7F"/>
     </w:rPr>
   </w:style>
   <w:style w:type="paragraph" w:styleId="Titre6">
@@ -3991,7 +4013,7 @@
       <w:rFonts w:asciiTheme="majorHAnsi" w:eastAsiaTheme="majorEastAsia" w:hAnsiTheme="majorHAnsi" w:cstheme="majorBidi"/>
       <w:i/>
       <w:iCs/>
-      <w:color w:val="68230B" w:themeColor="accent1" w:themeShade="7F"/>
+      <w:color w:val="220F31" w:themeColor="accent1" w:themeShade="7F"/>
     </w:rPr>
   </w:style>
   <w:style w:type="paragraph" w:styleId="Titre7">
@@ -4169,7 +4191,7 @@
       <w:rFonts w:asciiTheme="majorHAnsi" w:eastAsiaTheme="majorEastAsia" w:hAnsiTheme="majorHAnsi" w:cstheme="majorBidi"/>
       <w:b/>
       <w:bCs/>
-      <w:color w:val="9D3511" w:themeColor="accent1" w:themeShade="BF"/>
+      <w:color w:val="34164A" w:themeColor="accent1" w:themeShade="BF"/>
       <w:sz w:val="28"/>
       <w:szCs w:val="28"/>
     </w:rPr>
@@ -4184,7 +4206,7 @@
       <w:rFonts w:asciiTheme="majorHAnsi" w:eastAsiaTheme="majorEastAsia" w:hAnsiTheme="majorHAnsi" w:cstheme="majorBidi"/>
       <w:b/>
       <w:bCs/>
-      <w:color w:val="D34817" w:themeColor="accent1"/>
+      <w:color w:val="461E64" w:themeColor="accent1"/>
       <w:sz w:val="26"/>
       <w:szCs w:val="26"/>
     </w:rPr>
@@ -4199,7 +4221,7 @@
       <w:rFonts w:asciiTheme="majorHAnsi" w:eastAsiaTheme="majorEastAsia" w:hAnsiTheme="majorHAnsi" w:cstheme="majorBidi"/>
       <w:b/>
       <w:bCs/>
-      <w:color w:val="D34817" w:themeColor="accent1"/>
+      <w:color w:val="461E64" w:themeColor="accent1"/>
     </w:rPr>
   </w:style>
   <w:style w:type="paragraph" w:styleId="Paragraphedeliste">
@@ -4226,7 +4248,7 @@
       <w:bCs/>
       <w:i/>
       <w:iCs/>
-      <w:color w:val="D34817" w:themeColor="accent1"/>
+      <w:color w:val="461E64" w:themeColor="accent1"/>
     </w:rPr>
   </w:style>
   <w:style w:type="character" w:customStyle="1" w:styleId="Titre5Car">
@@ -4238,7 +4260,7 @@
     <w:rsid w:val="00862736"/>
     <w:rPr>
       <w:rFonts w:asciiTheme="majorHAnsi" w:eastAsiaTheme="majorEastAsia" w:hAnsiTheme="majorHAnsi" w:cstheme="majorBidi"/>
-      <w:color w:val="68230B" w:themeColor="accent1" w:themeShade="7F"/>
+      <w:color w:val="220F31" w:themeColor="accent1" w:themeShade="7F"/>
     </w:rPr>
   </w:style>
   <w:style w:type="character" w:customStyle="1" w:styleId="Titre6Car">
@@ -4252,7 +4274,7 @@
       <w:rFonts w:asciiTheme="majorHAnsi" w:eastAsiaTheme="majorEastAsia" w:hAnsiTheme="majorHAnsi" w:cstheme="majorBidi"/>
       <w:i/>
       <w:iCs/>
-      <w:color w:val="68230B" w:themeColor="accent1" w:themeShade="7F"/>
+      <w:color w:val="220F31" w:themeColor="accent1" w:themeShade="7F"/>
     </w:rPr>
   </w:style>
   <w:style w:type="character" w:customStyle="1" w:styleId="Titre7Car">
@@ -4316,7 +4338,7 @@
       <w:rFonts w:asciiTheme="majorHAnsi" w:eastAsiaTheme="majorEastAsia" w:hAnsiTheme="majorHAnsi" w:cstheme="majorBidi"/>
       <w:i/>
       <w:iCs/>
-      <w:color w:val="D34817" w:themeColor="accent1"/>
+      <w:color w:val="461E64" w:themeColor="accent1"/>
       <w:spacing w:val="15"/>
       <w:sz w:val="24"/>
       <w:szCs w:val="24"/>
@@ -4332,7 +4354,7 @@
       <w:rFonts w:asciiTheme="majorHAnsi" w:eastAsiaTheme="majorEastAsia" w:hAnsiTheme="majorHAnsi" w:cstheme="majorBidi"/>
       <w:i/>
       <w:iCs/>
-      <w:color w:val="D34817" w:themeColor="accent1"/>
+      <w:color w:val="461E64" w:themeColor="accent1"/>
       <w:spacing w:val="15"/>
       <w:sz w:val="24"/>
       <w:szCs w:val="24"/>
@@ -4403,7 +4425,7 @@
     <w:unhideWhenUsed/>
     <w:rsid w:val="007222AE"/>
     <w:rPr>
-      <w:color w:val="CC9900" w:themeColor="hyperlink"/>
+      <w:color w:val="3399FF" w:themeColor="hyperlink"/>
       <w:u w:val="single"/>
     </w:rPr>
   </w:style>
@@ -4639,7 +4661,7 @@
       <w:rFonts w:asciiTheme="majorHAnsi" w:eastAsiaTheme="majorEastAsia" w:hAnsiTheme="majorHAnsi" w:cstheme="majorBidi"/>
       <w:b/>
       <w:bCs/>
-      <w:color w:val="9D3511" w:themeColor="accent1" w:themeShade="BF"/>
+      <w:color w:val="34164A" w:themeColor="accent1" w:themeShade="BF"/>
       <w:sz w:val="28"/>
       <w:szCs w:val="28"/>
     </w:rPr>
@@ -4667,7 +4689,7 @@
       <w:rFonts w:asciiTheme="majorHAnsi" w:eastAsiaTheme="majorEastAsia" w:hAnsiTheme="majorHAnsi" w:cstheme="majorBidi"/>
       <w:b/>
       <w:bCs/>
-      <w:color w:val="D34817" w:themeColor="accent1"/>
+      <w:color w:val="461E64" w:themeColor="accent1"/>
       <w:sz w:val="26"/>
       <w:szCs w:val="26"/>
     </w:rPr>
@@ -4695,7 +4717,7 @@
       <w:rFonts w:asciiTheme="majorHAnsi" w:eastAsiaTheme="majorEastAsia" w:hAnsiTheme="majorHAnsi" w:cstheme="majorBidi"/>
       <w:b/>
       <w:bCs/>
-      <w:color w:val="D34817" w:themeColor="accent1"/>
+      <w:color w:val="461E64" w:themeColor="accent1"/>
     </w:rPr>
   </w:style>
   <w:style w:type="paragraph" w:styleId="Titre4">
@@ -4724,7 +4746,7 @@
       <w:bCs/>
       <w:i/>
       <w:iCs/>
-      <w:color w:val="D34817" w:themeColor="accent1"/>
+      <w:color w:val="461E64" w:themeColor="accent1"/>
     </w:rPr>
   </w:style>
   <w:style w:type="paragraph" w:styleId="Titre5">
@@ -4749,7 +4771,7 @@
     </w:pPr>
     <w:rPr>
       <w:rFonts w:asciiTheme="majorHAnsi" w:eastAsiaTheme="majorEastAsia" w:hAnsiTheme="majorHAnsi" w:cstheme="majorBidi"/>
-      <w:color w:val="68230B" w:themeColor="accent1" w:themeShade="7F"/>
+      <w:color w:val="220F31" w:themeColor="accent1" w:themeShade="7F"/>
     </w:rPr>
   </w:style>
   <w:style w:type="paragraph" w:styleId="Titre6">
@@ -4776,7 +4798,7 @@
       <w:rFonts w:asciiTheme="majorHAnsi" w:eastAsiaTheme="majorEastAsia" w:hAnsiTheme="majorHAnsi" w:cstheme="majorBidi"/>
       <w:i/>
       <w:iCs/>
-      <w:color w:val="68230B" w:themeColor="accent1" w:themeShade="7F"/>
+      <w:color w:val="220F31" w:themeColor="accent1" w:themeShade="7F"/>
     </w:rPr>
   </w:style>
   <w:style w:type="paragraph" w:styleId="Titre7">
@@ -4954,7 +4976,7 @@
       <w:rFonts w:asciiTheme="majorHAnsi" w:eastAsiaTheme="majorEastAsia" w:hAnsiTheme="majorHAnsi" w:cstheme="majorBidi"/>
       <w:b/>
       <w:bCs/>
-      <w:color w:val="9D3511" w:themeColor="accent1" w:themeShade="BF"/>
+      <w:color w:val="34164A" w:themeColor="accent1" w:themeShade="BF"/>
       <w:sz w:val="28"/>
       <w:szCs w:val="28"/>
     </w:rPr>
@@ -4969,7 +4991,7 @@
       <w:rFonts w:asciiTheme="majorHAnsi" w:eastAsiaTheme="majorEastAsia" w:hAnsiTheme="majorHAnsi" w:cstheme="majorBidi"/>
       <w:b/>
       <w:bCs/>
-      <w:color w:val="D34817" w:themeColor="accent1"/>
+      <w:color w:val="461E64" w:themeColor="accent1"/>
       <w:sz w:val="26"/>
       <w:szCs w:val="26"/>
     </w:rPr>
@@ -4984,7 +5006,7 @@
       <w:rFonts w:asciiTheme="majorHAnsi" w:eastAsiaTheme="majorEastAsia" w:hAnsiTheme="majorHAnsi" w:cstheme="majorBidi"/>
       <w:b/>
       <w:bCs/>
-      <w:color w:val="D34817" w:themeColor="accent1"/>
+      <w:color w:val="461E64" w:themeColor="accent1"/>
     </w:rPr>
   </w:style>
   <w:style w:type="paragraph" w:styleId="Paragraphedeliste">
@@ -5011,7 +5033,7 @@
       <w:bCs/>
       <w:i/>
       <w:iCs/>
-      <w:color w:val="D34817" w:themeColor="accent1"/>
+      <w:color w:val="461E64" w:themeColor="accent1"/>
     </w:rPr>
   </w:style>
   <w:style w:type="character" w:customStyle="1" w:styleId="Titre5Car">
@@ -5023,7 +5045,7 @@
     <w:rsid w:val="00862736"/>
     <w:rPr>
       <w:rFonts w:asciiTheme="majorHAnsi" w:eastAsiaTheme="majorEastAsia" w:hAnsiTheme="majorHAnsi" w:cstheme="majorBidi"/>
-      <w:color w:val="68230B" w:themeColor="accent1" w:themeShade="7F"/>
+      <w:color w:val="220F31" w:themeColor="accent1" w:themeShade="7F"/>
     </w:rPr>
   </w:style>
   <w:style w:type="character" w:customStyle="1" w:styleId="Titre6Car">
@@ -5037,7 +5059,7 @@
       <w:rFonts w:asciiTheme="majorHAnsi" w:eastAsiaTheme="majorEastAsia" w:hAnsiTheme="majorHAnsi" w:cstheme="majorBidi"/>
       <w:i/>
       <w:iCs/>
-      <w:color w:val="68230B" w:themeColor="accent1" w:themeShade="7F"/>
+      <w:color w:val="220F31" w:themeColor="accent1" w:themeShade="7F"/>
     </w:rPr>
   </w:style>
   <w:style w:type="character" w:customStyle="1" w:styleId="Titre7Car">
@@ -5101,7 +5123,7 @@
       <w:rFonts w:asciiTheme="majorHAnsi" w:eastAsiaTheme="majorEastAsia" w:hAnsiTheme="majorHAnsi" w:cstheme="majorBidi"/>
       <w:i/>
       <w:iCs/>
-      <w:color w:val="D34817" w:themeColor="accent1"/>
+      <w:color w:val="461E64" w:themeColor="accent1"/>
       <w:spacing w:val="15"/>
       <w:sz w:val="24"/>
       <w:szCs w:val="24"/>
@@ -5117,7 +5139,7 @@
       <w:rFonts w:asciiTheme="majorHAnsi" w:eastAsiaTheme="majorEastAsia" w:hAnsiTheme="majorHAnsi" w:cstheme="majorBidi"/>
       <w:i/>
       <w:iCs/>
-      <w:color w:val="D34817" w:themeColor="accent1"/>
+      <w:color w:val="461E64" w:themeColor="accent1"/>
       <w:spacing w:val="15"/>
       <w:sz w:val="24"/>
       <w:szCs w:val="24"/>
@@ -5188,7 +5210,7 @@
     <w:unhideWhenUsed/>
     <w:rsid w:val="007222AE"/>
     <w:rPr>
-      <w:color w:val="CC9900" w:themeColor="hyperlink"/>
+      <w:color w:val="3399FF" w:themeColor="hyperlink"/>
       <w:u w:val="single"/>
     </w:rPr>
   </w:style>
@@ -5437,7 +5459,7 @@
   </w:compat>
   <w:rsids>
     <w:rsidRoot w:val="0087258F"/>
-    <w:rsid w:val="00184270"/>
+    <w:rsid w:val="007B35F0"/>
     <w:rsid w:val="0087258F"/>
   </w:rsids>
   <m:mathPr>
@@ -5938,7 +5960,7 @@
 <file path=word/theme/theme1.xml><?xml version="1.0" encoding="utf-8"?>
 <a:theme xmlns:a="http://schemas.openxmlformats.org/drawingml/2006/main" name="Thème Office">
   <a:themeElements>
-    <a:clrScheme name="Capitaux">
+    <a:clrScheme name="Personnalisé 4">
       <a:dk1>
         <a:sysClr val="windowText" lastClr="000000"/>
       </a:dk1>
@@ -5946,34 +5968,34 @@
         <a:sysClr val="window" lastClr="FFFFFF"/>
       </a:lt1>
       <a:dk2>
-        <a:srgbClr val="696464"/>
+        <a:srgbClr val="612A8A"/>
       </a:dk2>
       <a:lt2>
-        <a:srgbClr val="E9E5DC"/>
+        <a:srgbClr val="E4E9EF"/>
       </a:lt2>
       <a:accent1>
-        <a:srgbClr val="D34817"/>
+        <a:srgbClr val="461E64"/>
       </a:accent1>
       <a:accent2>
-        <a:srgbClr val="9B2D1F"/>
+        <a:srgbClr val="9C5252"/>
       </a:accent2>
       <a:accent3>
-        <a:srgbClr val="A28E6A"/>
+        <a:srgbClr val="E68422"/>
       </a:accent3>
       <a:accent4>
-        <a:srgbClr val="956251"/>
+        <a:srgbClr val="846648"/>
       </a:accent4>
       <a:accent5>
-        <a:srgbClr val="918485"/>
+        <a:srgbClr val="954FCA"/>
       </a:accent5>
       <a:accent6>
-        <a:srgbClr val="855D5D"/>
+        <a:srgbClr val="758085"/>
       </a:accent6>
       <a:hlink>
-        <a:srgbClr val="CC9900"/>
+        <a:srgbClr val="3399FF"/>
       </a:hlink>
       <a:folHlink>
-        <a:srgbClr val="96A9A9"/>
+        <a:srgbClr val="B2B2B2"/>
       </a:folHlink>
     </a:clrScheme>
     <a:fontScheme name="Office">
@@ -6244,7 +6266,7 @@
 </file>
 
 <file path=customXml/itemProps2.xml><?xml version="1.0" encoding="utf-8"?>
-<ds:datastoreItem xmlns:ds="http://schemas.openxmlformats.org/officeDocument/2006/customXml" ds:itemID="{0FF14695-9FE4-4668-BE34-E47E57864B7A}">
+<ds:datastoreItem xmlns:ds="http://schemas.openxmlformats.org/officeDocument/2006/customXml" ds:itemID="{921C8DED-C734-410C-A608-3518BF463233}">
   <ds:schemaRefs>
     <ds:schemaRef ds:uri="http://schemas.openxmlformats.org/officeDocument/2006/bibliography"/>
   </ds:schemaRefs>

--- a/Documentation_HexaEditor.docx
+++ b/Documentation_HexaEditor.docx
@@ -98,7 +98,7 @@
               </mc:Choice>
               <mc:Fallback>
                 <w:pict>
-                  <v:rect id="Rectangle 2" o:spid="_x0000_s1026" style="position:absolute;margin-left:0;margin-top:0;width:642.6pt;height:64.4pt;z-index:251659264;visibility:visible;mso-wrap-style:square;mso-width-percent:1050;mso-height-percent:900;mso-wrap-distance-left:9pt;mso-wrap-distance-top:0;mso-wrap-distance-right:9pt;mso-wrap-distance-bottom:0;mso-position-horizontal:center;mso-position-horizontal-relative:page;mso-position-vertical:bottom;mso-position-vertical-relative:page;mso-width-percent:1050;mso-height-percent:900;mso-width-relative:page;mso-height-relative:top-margin-area;v-text-anchor:top" o:gfxdata="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" o:allowincell="f" fillcolor="#954fca [3208]" strokecolor="#461e64 [3204]">
+                  <v:rect id="Rectangle 2" o:spid="_x0000_s1026" style="position:absolute;margin-left:0;margin-top:0;width:642.6pt;height:64.4pt;z-index:251659264;visibility:visible;mso-wrap-style:square;mso-width-percent:1050;mso-height-percent:900;mso-wrap-distance-left:9pt;mso-wrap-distance-top:0;mso-wrap-distance-right:9pt;mso-wrap-distance-bottom:0;mso-position-horizontal:center;mso-position-horizontal-relative:page;mso-position-vertical:bottom;mso-position-vertical-relative:page;mso-width-percent:1050;mso-height-percent:900;mso-width-relative:page;mso-height-relative:top-margin-area;v-text-anchor:top" o:gfxdata="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" o:allowincell="f" fillcolor="#7cca62 [3208]" strokecolor="#0f6fc6 [3204]">
                     <w10:wrap anchorx="page" anchory="page"/>
                   </v:rect>
                 </w:pict>
@@ -170,7 +170,7 @@
               </mc:Choice>
               <mc:Fallback>
                 <w:pict>
-                  <v:rect id="Rectangle 5" o:spid="_x0000_s1026" style="position:absolute;margin-left:0;margin-top:0;width:7.15pt;height:831.2pt;z-index:251662336;visibility:visible;mso-wrap-style:square;mso-width-percent:0;mso-height-percent:1050;mso-wrap-distance-left:9pt;mso-wrap-distance-top:0;mso-wrap-distance-right:9pt;mso-wrap-distance-bottom:0;mso-position-horizontal:center;mso-position-horizontal-relative:left-margin-area;mso-position-vertical:center;mso-position-vertical-relative:page;mso-width-percent:0;mso-height-percent:1050;mso-width-relative:page;mso-height-relative:page;v-text-anchor:top" o:gfxdata="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" o:allowincell="f" strokecolor="#461e64 [3204]">
+                  <v:rect id="Rectangle 5" o:spid="_x0000_s1026" style="position:absolute;margin-left:0;margin-top:0;width:7.15pt;height:831.2pt;z-index:251662336;visibility:visible;mso-wrap-style:square;mso-width-percent:0;mso-height-percent:1050;mso-wrap-distance-left:9pt;mso-wrap-distance-top:0;mso-wrap-distance-right:9pt;mso-wrap-distance-bottom:0;mso-position-horizontal:center;mso-position-horizontal-relative:left-margin-area;mso-position-vertical:center;mso-position-vertical-relative:page;mso-width-percent:0;mso-height-percent:1050;mso-width-relative:page;mso-height-relative:page;v-text-anchor:top" o:gfxdata="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" o:allowincell="f" strokecolor="#0f6fc6 [3204]">
                     <w10:wrap anchorx="margin" anchory="page"/>
                   </v:rect>
                 </w:pict>
@@ -242,7 +242,7 @@
               </mc:Choice>
               <mc:Fallback>
                 <w:pict>
-                  <v:rect id="Rectangle 4" o:spid="_x0000_s1026" style="position:absolute;margin-left:0;margin-top:0;width:7.15pt;height:831.2pt;z-index:251661312;visibility:visible;mso-wrap-style:square;mso-width-percent:0;mso-height-percent:1050;mso-wrap-distance-left:9pt;mso-wrap-distance-top:0;mso-wrap-distance-right:9pt;mso-wrap-distance-bottom:0;mso-position-horizontal:center;mso-position-horizontal-relative:right-margin-area;mso-position-vertical:center;mso-position-vertical-relative:page;mso-width-percent:0;mso-height-percent:1050;mso-width-relative:page;mso-height-relative:page;v-text-anchor:top" o:gfxdata="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" o:allowincell="f" strokecolor="#461e64 [3204]">
+                  <v:rect id="Rectangle 4" o:spid="_x0000_s1026" style="position:absolute;margin-left:0;margin-top:0;width:7.15pt;height:831.2pt;z-index:251661312;visibility:visible;mso-wrap-style:square;mso-width-percent:0;mso-height-percent:1050;mso-wrap-distance-left:9pt;mso-wrap-distance-top:0;mso-wrap-distance-right:9pt;mso-wrap-distance-bottom:0;mso-position-horizontal:center;mso-position-horizontal-relative:right-margin-area;mso-position-vertical:center;mso-position-vertical-relative:page;mso-width-percent:0;mso-height-percent:1050;mso-width-relative:page;mso-height-relative:page;v-text-anchor:top" o:gfxdata="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" o:allowincell="f" strokecolor="#0f6fc6 [3204]">
                     <w10:wrap anchorx="margin" anchory="page"/>
                   </v:rect>
                 </w:pict>
@@ -314,7 +314,7 @@
               </mc:Choice>
               <mc:Fallback>
                 <w:pict>
-                  <v:rect id="Rectangle 3" o:spid="_x0000_s1026" style="position:absolute;margin-left:0;margin-top:0;width:642.6pt;height:64.8pt;z-index:251660288;visibility:visible;mso-wrap-style:square;mso-width-percent:1050;mso-height-percent:900;mso-wrap-distance-left:9pt;mso-wrap-distance-top:0;mso-wrap-distance-right:9pt;mso-wrap-distance-bottom:0;mso-position-horizontal:center;mso-position-horizontal-relative:page;mso-position-vertical:top;mso-position-vertical-relative:top-margin-area;mso-width-percent:1050;mso-height-percent:900;mso-width-relative:page;mso-height-relative:top-margin-area;v-text-anchor:top" o:gfxdata="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" o:allowincell="f" fillcolor="#954fca [3208]" strokecolor="#461e64 [3204]">
+                  <v:rect id="Rectangle 3" o:spid="_x0000_s1026" style="position:absolute;margin-left:0;margin-top:0;width:642.6pt;height:64.8pt;z-index:251660288;visibility:visible;mso-wrap-style:square;mso-width-percent:1050;mso-height-percent:900;mso-wrap-distance-left:9pt;mso-wrap-distance-top:0;mso-wrap-distance-right:9pt;mso-wrap-distance-bottom:0;mso-position-horizontal:center;mso-position-horizontal-relative:page;mso-position-vertical:top;mso-position-vertical-relative:top-margin-area;mso-width-percent:1050;mso-height-percent:900;mso-width-relative:page;mso-height-relative:top-margin-area;v-text-anchor:top" o:gfxdata="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" o:allowincell="f" fillcolor="#7cca62 [3208]" strokecolor="#0f6fc6 [3204]">
                     <w10:wrap anchorx="page" anchory="margin"/>
                   </v:rect>
                 </w:pict>
@@ -1696,7 +1696,7 @@
           <w:rFonts w:asciiTheme="majorHAnsi" w:eastAsiaTheme="majorEastAsia" w:hAnsiTheme="majorHAnsi" w:cstheme="majorBidi"/>
           <w:b/>
           <w:bCs/>
-          <w:color w:val="461E64" w:themeColor="accent1"/>
+          <w:color w:val="0F6FC6" w:themeColor="accent1"/>
           <w:sz w:val="26"/>
           <w:szCs w:val="26"/>
         </w:rPr>
@@ -1808,7 +1808,7 @@
                 </v:handles>
                 <o:lock v:ext="edit" shapetype="t"/>
               </v:shapetype>
-              <v:shape id="Connecteur en angle 14" o:spid="_x0000_s1026" type="#_x0000_t34" style="position:absolute;margin-left:181.65pt;margin-top:415.2pt;width:56.65pt;height:.1pt;rotation:90;flip:y;z-index:251679744;visibility:visible;mso-wrap-style:square;mso-width-percent:0;mso-height-percent:0;mso-wrap-distance-left:9pt;mso-wrap-distance-top:0;mso-wrap-distance-right:9pt;mso-wrap-distance-bottom:0;mso-position-horizontal:absolute;mso-position-horizontal-relative:text;mso-position-vertical:absolute;mso-position-vertical-relative:text;mso-width-percent:0;mso-height-percent:0;mso-width-relative:margin;mso-height-relative:margin" o:gfxdata="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" strokecolor="#421c5e [3044]" strokeweight="2.25pt">
+              <v:shape id="Connecteur en angle 14" o:spid="_x0000_s1026" type="#_x0000_t34" style="position:absolute;margin-left:181.65pt;margin-top:415.2pt;width:56.65pt;height:.1pt;rotation:90;flip:y;z-index:251679744;visibility:visible;mso-wrap-style:square;mso-width-percent:0;mso-height-percent:0;mso-wrap-distance-left:9pt;mso-wrap-distance-top:0;mso-wrap-distance-right:9pt;mso-wrap-distance-bottom:0;mso-position-horizontal:absolute;mso-position-horizontal-relative:text;mso-position-vertical:absolute;mso-position-vertical-relative:text;mso-width-percent:0;mso-height-percent:0;mso-width-relative:margin;mso-height-relative:margin" o:gfxdata="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" strokecolor="#0e68bb [3044]" strokeweight="2.25pt">
                 <v:stroke endarrow="open"/>
               </v:shape>
             </w:pict>
@@ -1883,7 +1883,7 @@
           </mc:Choice>
           <mc:Fallback>
             <w:pict>
-              <v:shape id="Connecteur en angle 13" o:spid="_x0000_s1026" type="#_x0000_t34" style="position:absolute;margin-left:-38.8pt;margin-top:305.25pt;width:184.2pt;height:92.95pt;rotation:90;flip:x y;z-index:251677696;visibility:visible;mso-wrap-style:square;mso-width-percent:0;mso-height-percent:0;mso-wrap-distance-left:9pt;mso-wrap-distance-top:0;mso-wrap-distance-right:9pt;mso-wrap-distance-bottom:0;mso-position-horizontal:absolute;mso-position-horizontal-relative:text;mso-position-vertical:absolute;mso-position-vertical-relative:text;mso-width-percent:0;mso-height-percent:0;mso-width-relative:margin;mso-height-relative:margin" o:gfxdata="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" strokecolor="#421c5e [3044]" strokeweight="2.25pt">
+              <v:shape id="Connecteur en angle 13" o:spid="_x0000_s1026" type="#_x0000_t34" style="position:absolute;margin-left:-38.8pt;margin-top:305.25pt;width:184.2pt;height:92.95pt;rotation:90;flip:x y;z-index:251677696;visibility:visible;mso-wrap-style:square;mso-width-percent:0;mso-height-percent:0;mso-wrap-distance-left:9pt;mso-wrap-distance-top:0;mso-wrap-distance-right:9pt;mso-wrap-distance-bottom:0;mso-position-horizontal:absolute;mso-position-horizontal-relative:text;mso-position-vertical:absolute;mso-position-vertical-relative:text;mso-width-percent:0;mso-height-percent:0;mso-width-relative:margin;mso-height-relative:margin" o:gfxdata="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" strokecolor="#0e68bb [3044]" strokeweight="2.25pt">
                 <v:stroke endarrow="open"/>
               </v:shape>
             </w:pict>
@@ -1956,7 +1956,7 @@
           </mc:Choice>
           <mc:Fallback>
             <w:pict>
-              <v:shape id="Connecteur en angle 11" o:spid="_x0000_s1026" type="#_x0000_t34" style="position:absolute;margin-left:31.8pt;margin-top:163.3pt;width:44.9pt;height:66.3pt;z-index:251674624;visibility:visible;mso-wrap-style:square;mso-width-percent:0;mso-height-percent:0;mso-wrap-distance-left:9pt;mso-wrap-distance-top:0;mso-wrap-distance-right:9pt;mso-wrap-distance-bottom:0;mso-position-horizontal:absolute;mso-position-horizontal-relative:text;mso-position-vertical:absolute;mso-position-vertical-relative:text;mso-width-percent:0;mso-height-percent:0;mso-width-relative:margin;mso-height-relative:margin" o:gfxdata="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" strokecolor="#421c5e [3044]" strokeweight="2.25pt">
+              <v:shape id="Connecteur en angle 11" o:spid="_x0000_s1026" type="#_x0000_t34" style="position:absolute;margin-left:31.8pt;margin-top:163.3pt;width:44.9pt;height:66.3pt;z-index:251674624;visibility:visible;mso-wrap-style:square;mso-width-percent:0;mso-height-percent:0;mso-wrap-distance-left:9pt;mso-wrap-distance-top:0;mso-wrap-distance-right:9pt;mso-wrap-distance-bottom:0;mso-position-horizontal:absolute;mso-position-horizontal-relative:text;mso-position-vertical:absolute;mso-position-vertical-relative:text;mso-width-percent:0;mso-height-percent:0;mso-width-relative:margin;mso-height-relative:margin" o:gfxdata="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" strokecolor="#0e68bb [3044]" strokeweight="2.25pt">
                 <v:stroke endarrow="open"/>
               </v:shape>
             </w:pict>
@@ -2137,7 +2137,7 @@
                 <v:stroke joinstyle="miter"/>
                 <v:path gradientshapeok="t" o:connecttype="rect"/>
               </v:shapetype>
-              <v:shape id="Zone de texte 3" o:spid="_x0000_s1026" type="#_x0000_t202" style="position:absolute;left:0;text-align:left;margin-left:158.65pt;margin-top:362.75pt;width:104.75pt;height:91.9pt;z-index:251669504;visibility:visible;mso-wrap-style:square;mso-width-percent:0;mso-height-percent:0;mso-wrap-distance-left:9pt;mso-wrap-distance-top:0;mso-wrap-distance-right:9pt;mso-wrap-distance-bottom:0;mso-position-horizontal:absolute;mso-position-horizontal-relative:text;mso-position-vertical:absolute;mso-position-vertical-relative:text;mso-width-percent:0;mso-height-percent:0;mso-width-relative:margin;mso-height-relative:margin;v-text-anchor:top" o:gfxdata="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" fillcolor="white [3201]" strokecolor="#461e64 [3204]" strokeweight="2pt">
+              <v:shape id="Zone de texte 3" o:spid="_x0000_s1026" type="#_x0000_t202" style="position:absolute;left:0;text-align:left;margin-left:158.65pt;margin-top:362.75pt;width:104.75pt;height:91.9pt;z-index:251669504;visibility:visible;mso-wrap-style:square;mso-width-percent:0;mso-height-percent:0;mso-wrap-distance-left:9pt;mso-wrap-distance-top:0;mso-wrap-distance-right:9pt;mso-wrap-distance-bottom:0;mso-position-horizontal:absolute;mso-position-horizontal-relative:text;mso-position-vertical:absolute;mso-position-vertical-relative:text;mso-width-percent:0;mso-height-percent:0;mso-width-relative:margin;mso-height-relative:margin;v-text-anchor:top" o:gfxdata="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" fillcolor="white [3201]" strokecolor="#0f6fc6 [3204]" strokeweight="2pt">
                 <v:textbox>
                   <w:txbxContent>
                     <w:p>
@@ -2280,7 +2280,7 @@
           </mc:Choice>
           <mc:Fallback>
             <w:pict>
-              <v:shape id="Zone de texte 2" o:spid="_x0000_s1027" type="#_x0000_t202" style="position:absolute;left:0;text-align:left;margin-left:210pt;margin-top:7.6pt;width:186.95pt;height:68.35pt;z-index:251665408;visibility:visible;mso-wrap-style:square;mso-width-percent:400;mso-height-percent:0;mso-wrap-distance-left:9pt;mso-wrap-distance-top:0;mso-wrap-distance-right:9pt;mso-wrap-distance-bottom:0;mso-position-horizontal:absolute;mso-position-horizontal-relative:text;mso-position-vertical:absolute;mso-position-vertical-relative:text;mso-width-percent:400;mso-height-percent:0;mso-width-relative:margin;mso-height-relative:margin;v-text-anchor:top" o:gfxdata="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" fillcolor="white [3201]" strokecolor="#461e64 [3204]" strokeweight="2pt">
+              <v:shape id="Zone de texte 2" o:spid="_x0000_s1027" type="#_x0000_t202" style="position:absolute;left:0;text-align:left;margin-left:210pt;margin-top:7.6pt;width:186.95pt;height:68.35pt;z-index:251665408;visibility:visible;mso-wrap-style:square;mso-width-percent:400;mso-height-percent:0;mso-wrap-distance-left:9pt;mso-wrap-distance-top:0;mso-wrap-distance-right:9pt;mso-wrap-distance-bottom:0;mso-position-horizontal:absolute;mso-position-horizontal-relative:text;mso-position-vertical:absolute;mso-position-vertical-relative:text;mso-width-percent:400;mso-height-percent:0;mso-width-relative:margin;mso-height-relative:margin;v-text-anchor:top" o:gfxdata="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" fillcolor="white [3201]" strokecolor="#0f6fc6 [3204]" strokeweight="2pt">
                 <v:textbox>
                   <w:txbxContent>
                     <w:p>
@@ -2434,7 +2434,7 @@
           </mc:Choice>
           <mc:Fallback>
             <w:pict>
-              <v:shape id="Zone de texte 5" o:spid="_x0000_s1028" type="#_x0000_t202" style="position:absolute;left:0;text-align:left;margin-left:10.4pt;margin-top:7.6pt;width:156.1pt;height:74.8pt;z-index:251673600;visibility:visible;mso-wrap-style:square;mso-width-percent:0;mso-height-percent:0;mso-wrap-distance-left:9pt;mso-wrap-distance-top:0;mso-wrap-distance-right:9pt;mso-wrap-distance-bottom:0;mso-position-horizontal:absolute;mso-position-horizontal-relative:text;mso-position-vertical:absolute;mso-position-vertical-relative:text;mso-width-percent:0;mso-height-percent:0;mso-width-relative:margin;mso-height-relative:margin;v-text-anchor:top" o:gfxdata="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" fillcolor="white [3201]" strokecolor="#461e64 [3204]" strokeweight="2pt">
+              <v:shape id="Zone de texte 5" o:spid="_x0000_s1028" type="#_x0000_t202" style="position:absolute;left:0;text-align:left;margin-left:10.4pt;margin-top:7.6pt;width:156.1pt;height:74.8pt;z-index:251673600;visibility:visible;mso-wrap-style:square;mso-width-percent:0;mso-height-percent:0;mso-wrap-distance-left:9pt;mso-wrap-distance-top:0;mso-wrap-distance-right:9pt;mso-wrap-distance-bottom:0;mso-position-horizontal:absolute;mso-position-horizontal-relative:text;mso-position-vertical:absolute;mso-position-vertical-relative:text;mso-width-percent:0;mso-height-percent:0;mso-width-relative:margin;mso-height-relative:margin;v-text-anchor:top" o:gfxdata="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" fillcolor="white [3201]" strokecolor="#0f6fc6 [3204]" strokeweight="2pt">
                 <v:textbox>
                   <w:txbxContent>
                     <w:p>
@@ -2575,7 +2575,7 @@
           </mc:Choice>
           <mc:Fallback>
             <w:pict>
-              <v:shape id="Zone de texte 4" o:spid="_x0000_s1029" type="#_x0000_t202" style="position:absolute;left:0;text-align:left;margin-left:287pt;margin-top:362.7pt;width:94.05pt;height:91.9pt;z-index:251671552;visibility:visible;mso-wrap-style:square;mso-width-percent:0;mso-height-percent:0;mso-wrap-distance-left:9pt;mso-wrap-distance-top:0;mso-wrap-distance-right:9pt;mso-wrap-distance-bottom:0;mso-position-horizontal:absolute;mso-position-horizontal-relative:text;mso-position-vertical:absolute;mso-position-vertical-relative:text;mso-width-percent:0;mso-height-percent:0;mso-width-relative:margin;mso-height-relative:margin;v-text-anchor:top" o:gfxdata="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" fillcolor="white [3201]" strokecolor="#461e64 [3204]" strokeweight="2pt">
+              <v:shape id="Zone de texte 4" o:spid="_x0000_s1029" type="#_x0000_t202" style="position:absolute;left:0;text-align:left;margin-left:287pt;margin-top:362.7pt;width:94.05pt;height:91.9pt;z-index:251671552;visibility:visible;mso-wrap-style:square;mso-width-percent:0;mso-height-percent:0;mso-wrap-distance-left:9pt;mso-wrap-distance-top:0;mso-wrap-distance-right:9pt;mso-wrap-distance-bottom:0;mso-position-horizontal:absolute;mso-position-horizontal-relative:text;mso-position-vertical:absolute;mso-position-vertical-relative:text;mso-width-percent:0;mso-height-percent:0;mso-width-relative:margin;mso-height-relative:margin;v-text-anchor:top" o:gfxdata="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" fillcolor="white [3201]" strokecolor="#0f6fc6 [3204]" strokeweight="2pt">
                 <v:textbox>
                   <w:txbxContent>
                     <w:p>
@@ -2680,7 +2680,7 @@
           </mc:Choice>
           <mc:Fallback>
             <w:pict>
-              <v:shape id="Connecteur en angle 12" o:spid="_x0000_s1026" type="#_x0000_t34" style="position:absolute;margin-left:124.3pt;margin-top:.15pt;width:93.25pt;height:91.95pt;rotation:90;z-index:251675648;visibility:visible;mso-wrap-style:square;mso-width-percent:0;mso-height-percent:0;mso-wrap-distance-left:9pt;mso-wrap-distance-top:0;mso-wrap-distance-right:9pt;mso-wrap-distance-bottom:0;mso-position-horizontal:absolute;mso-position-horizontal-relative:text;mso-position-vertical:absolute;mso-position-vertical-relative:text;mso-width-percent:0;mso-height-percent:0;mso-width-relative:margin;mso-height-relative:margin" o:gfxdata="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" strokecolor="#421c5e [3044]" strokeweight="2.25pt">
+              <v:shape id="Connecteur en angle 12" o:spid="_x0000_s1026" type="#_x0000_t34" style="position:absolute;margin-left:124.3pt;margin-top:.15pt;width:93.25pt;height:91.95pt;rotation:90;z-index:251675648;visibility:visible;mso-wrap-style:square;mso-width-percent:0;mso-height-percent:0;mso-wrap-distance-left:9pt;mso-wrap-distance-top:0;mso-wrap-distance-right:9pt;mso-wrap-distance-bottom:0;mso-position-horizontal:absolute;mso-position-horizontal-relative:text;mso-position-vertical:absolute;mso-position-vertical-relative:text;mso-width-percent:0;mso-height-percent:0;mso-width-relative:margin;mso-height-relative:margin" o:gfxdata="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" strokecolor="#0e68bb [3044]" strokeweight="2.25pt">
                 <v:stroke endarrow="open"/>
               </v:shape>
             </w:pict>
@@ -2766,7 +2766,7 @@
           </mc:Choice>
           <mc:Fallback>
             <w:pict>
-              <v:shape id="Connecteur en angle 15" o:spid="_x0000_s1026" type="#_x0000_t34" style="position:absolute;margin-left:304.15pt;margin-top:.8pt;width:56.6pt;height:.1pt;rotation:90;flip:y;z-index:251681792;visibility:visible;mso-wrap-style:square;mso-width-percent:0;mso-height-percent:0;mso-wrap-distance-left:9pt;mso-wrap-distance-top:0;mso-wrap-distance-right:9pt;mso-wrap-distance-bottom:0;mso-position-horizontal:absolute;mso-position-horizontal-relative:text;mso-position-vertical:absolute;mso-position-vertical-relative:text;mso-width-percent:0;mso-height-percent:0;mso-width-relative:margin;mso-height-relative:margin" o:gfxdata="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" strokecolor="#421c5e [3044]" strokeweight="2.25pt">
+              <v:shape id="Connecteur en angle 15" o:spid="_x0000_s1026" type="#_x0000_t34" style="position:absolute;margin-left:304.15pt;margin-top:.8pt;width:56.6pt;height:.1pt;rotation:90;flip:y;z-index:251681792;visibility:visible;mso-wrap-style:square;mso-width-percent:0;mso-height-percent:0;mso-wrap-distance-left:9pt;mso-wrap-distance-top:0;mso-wrap-distance-right:9pt;mso-wrap-distance-bottom:0;mso-position-horizontal:absolute;mso-position-horizontal-relative:text;mso-position-vertical:absolute;mso-position-vertical-relative:text;mso-width-percent:0;mso-height-percent:0;mso-width-relative:margin;mso-height-relative:margin" o:gfxdata="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" strokecolor="#0e68bb [3044]" strokeweight="2.25pt">
                 <v:stroke endarrow="open"/>
               </v:shape>
             </w:pict>
@@ -2887,7 +2887,7 @@
           </mc:Choice>
           <mc:Fallback>
             <w:pict>
-              <v:shape id="_x0000_s1030" type="#_x0000_t202" style="position:absolute;left:0;text-align:left;margin-left:-3.8pt;margin-top:5.7pt;width:141.1pt;height:91.2pt;z-index:251667456;visibility:visible;mso-wrap-style:square;mso-width-percent:0;mso-height-percent:0;mso-wrap-distance-left:9pt;mso-wrap-distance-top:0;mso-wrap-distance-right:9pt;mso-wrap-distance-bottom:0;mso-position-horizontal:absolute;mso-position-horizontal-relative:text;mso-position-vertical:absolute;mso-position-vertical-relative:text;mso-width-percent:0;mso-height-percent:0;mso-width-relative:margin;mso-height-relative:margin;v-text-anchor:top" o:gfxdata="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" fillcolor="white [3201]" strokecolor="#461e64 [3204]" strokeweight="2pt">
+              <v:shape id="_x0000_s1030" type="#_x0000_t202" style="position:absolute;left:0;text-align:left;margin-left:-3.8pt;margin-top:5.7pt;width:141.1pt;height:91.2pt;z-index:251667456;visibility:visible;mso-wrap-style:square;mso-width-percent:0;mso-height-percent:0;mso-wrap-distance-left:9pt;mso-wrap-distance-top:0;mso-wrap-distance-right:9pt;mso-wrap-distance-bottom:0;mso-position-horizontal:absolute;mso-position-horizontal-relative:text;mso-position-vertical:absolute;mso-position-vertical-relative:text;mso-width-percent:0;mso-height-percent:0;mso-width-relative:margin;mso-height-relative:margin;v-text-anchor:top" o:gfxdata="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" fillcolor="white [3201]" strokecolor="#0f6fc6 [3204]" strokeweight="2pt">
                 <v:textbox>
                   <w:txbxContent>
                     <w:p>
@@ -3291,7 +3291,7 @@
         <w:noProof/>
         <w:lang w:val="fr-FR"/>
       </w:rPr>
-      <w:t>4</w:t>
+      <w:t>2</w:t>
     </w:r>
     <w:r>
       <w:fldChar w:fldCharType="end"/>
@@ -3876,7 +3876,7 @@
       <w:rFonts w:asciiTheme="majorHAnsi" w:eastAsiaTheme="majorEastAsia" w:hAnsiTheme="majorHAnsi" w:cstheme="majorBidi"/>
       <w:b/>
       <w:bCs/>
-      <w:color w:val="34164A" w:themeColor="accent1" w:themeShade="BF"/>
+      <w:color w:val="0B5294" w:themeColor="accent1" w:themeShade="BF"/>
       <w:sz w:val="28"/>
       <w:szCs w:val="28"/>
     </w:rPr>
@@ -3904,7 +3904,7 @@
       <w:rFonts w:asciiTheme="majorHAnsi" w:eastAsiaTheme="majorEastAsia" w:hAnsiTheme="majorHAnsi" w:cstheme="majorBidi"/>
       <w:b/>
       <w:bCs/>
-      <w:color w:val="461E64" w:themeColor="accent1"/>
+      <w:color w:val="0F6FC6" w:themeColor="accent1"/>
       <w:sz w:val="26"/>
       <w:szCs w:val="26"/>
     </w:rPr>
@@ -3932,7 +3932,7 @@
       <w:rFonts w:asciiTheme="majorHAnsi" w:eastAsiaTheme="majorEastAsia" w:hAnsiTheme="majorHAnsi" w:cstheme="majorBidi"/>
       <w:b/>
       <w:bCs/>
-      <w:color w:val="461E64" w:themeColor="accent1"/>
+      <w:color w:val="0F6FC6" w:themeColor="accent1"/>
     </w:rPr>
   </w:style>
   <w:style w:type="paragraph" w:styleId="Titre4">
@@ -3961,7 +3961,7 @@
       <w:bCs/>
       <w:i/>
       <w:iCs/>
-      <w:color w:val="461E64" w:themeColor="accent1"/>
+      <w:color w:val="0F6FC6" w:themeColor="accent1"/>
     </w:rPr>
   </w:style>
   <w:style w:type="paragraph" w:styleId="Titre5">
@@ -3986,7 +3986,7 @@
     </w:pPr>
     <w:rPr>
       <w:rFonts w:asciiTheme="majorHAnsi" w:eastAsiaTheme="majorEastAsia" w:hAnsiTheme="majorHAnsi" w:cstheme="majorBidi"/>
-      <w:color w:val="220F31" w:themeColor="accent1" w:themeShade="7F"/>
+      <w:color w:val="073662" w:themeColor="accent1" w:themeShade="7F"/>
     </w:rPr>
   </w:style>
   <w:style w:type="paragraph" w:styleId="Titre6">
@@ -4013,7 +4013,7 @@
       <w:rFonts w:asciiTheme="majorHAnsi" w:eastAsiaTheme="majorEastAsia" w:hAnsiTheme="majorHAnsi" w:cstheme="majorBidi"/>
       <w:i/>
       <w:iCs/>
-      <w:color w:val="220F31" w:themeColor="accent1" w:themeShade="7F"/>
+      <w:color w:val="073662" w:themeColor="accent1" w:themeShade="7F"/>
     </w:rPr>
   </w:style>
   <w:style w:type="paragraph" w:styleId="Titre7">
@@ -4191,7 +4191,7 @@
       <w:rFonts w:asciiTheme="majorHAnsi" w:eastAsiaTheme="majorEastAsia" w:hAnsiTheme="majorHAnsi" w:cstheme="majorBidi"/>
       <w:b/>
       <w:bCs/>
-      <w:color w:val="34164A" w:themeColor="accent1" w:themeShade="BF"/>
+      <w:color w:val="0B5294" w:themeColor="accent1" w:themeShade="BF"/>
       <w:sz w:val="28"/>
       <w:szCs w:val="28"/>
     </w:rPr>
@@ -4206,7 +4206,7 @@
       <w:rFonts w:asciiTheme="majorHAnsi" w:eastAsiaTheme="majorEastAsia" w:hAnsiTheme="majorHAnsi" w:cstheme="majorBidi"/>
       <w:b/>
       <w:bCs/>
-      <w:color w:val="461E64" w:themeColor="accent1"/>
+      <w:color w:val="0F6FC6" w:themeColor="accent1"/>
       <w:sz w:val="26"/>
       <w:szCs w:val="26"/>
     </w:rPr>
@@ -4221,7 +4221,7 @@
       <w:rFonts w:asciiTheme="majorHAnsi" w:eastAsiaTheme="majorEastAsia" w:hAnsiTheme="majorHAnsi" w:cstheme="majorBidi"/>
       <w:b/>
       <w:bCs/>
-      <w:color w:val="461E64" w:themeColor="accent1"/>
+      <w:color w:val="0F6FC6" w:themeColor="accent1"/>
     </w:rPr>
   </w:style>
   <w:style w:type="paragraph" w:styleId="Paragraphedeliste">
@@ -4248,7 +4248,7 @@
       <w:bCs/>
       <w:i/>
       <w:iCs/>
-      <w:color w:val="461E64" w:themeColor="accent1"/>
+      <w:color w:val="0F6FC6" w:themeColor="accent1"/>
     </w:rPr>
   </w:style>
   <w:style w:type="character" w:customStyle="1" w:styleId="Titre5Car">
@@ -4260,7 +4260,7 @@
     <w:rsid w:val="00862736"/>
     <w:rPr>
       <w:rFonts w:asciiTheme="majorHAnsi" w:eastAsiaTheme="majorEastAsia" w:hAnsiTheme="majorHAnsi" w:cstheme="majorBidi"/>
-      <w:color w:val="220F31" w:themeColor="accent1" w:themeShade="7F"/>
+      <w:color w:val="073662" w:themeColor="accent1" w:themeShade="7F"/>
     </w:rPr>
   </w:style>
   <w:style w:type="character" w:customStyle="1" w:styleId="Titre6Car">
@@ -4274,7 +4274,7 @@
       <w:rFonts w:asciiTheme="majorHAnsi" w:eastAsiaTheme="majorEastAsia" w:hAnsiTheme="majorHAnsi" w:cstheme="majorBidi"/>
       <w:i/>
       <w:iCs/>
-      <w:color w:val="220F31" w:themeColor="accent1" w:themeShade="7F"/>
+      <w:color w:val="073662" w:themeColor="accent1" w:themeShade="7F"/>
     </w:rPr>
   </w:style>
   <w:style w:type="character" w:customStyle="1" w:styleId="Titre7Car">
@@ -4338,7 +4338,7 @@
       <w:rFonts w:asciiTheme="majorHAnsi" w:eastAsiaTheme="majorEastAsia" w:hAnsiTheme="majorHAnsi" w:cstheme="majorBidi"/>
       <w:i/>
       <w:iCs/>
-      <w:color w:val="461E64" w:themeColor="accent1"/>
+      <w:color w:val="0F6FC6" w:themeColor="accent1"/>
       <w:spacing w:val="15"/>
       <w:sz w:val="24"/>
       <w:szCs w:val="24"/>
@@ -4354,7 +4354,7 @@
       <w:rFonts w:asciiTheme="majorHAnsi" w:eastAsiaTheme="majorEastAsia" w:hAnsiTheme="majorHAnsi" w:cstheme="majorBidi"/>
       <w:i/>
       <w:iCs/>
-      <w:color w:val="461E64" w:themeColor="accent1"/>
+      <w:color w:val="0F6FC6" w:themeColor="accent1"/>
       <w:spacing w:val="15"/>
       <w:sz w:val="24"/>
       <w:szCs w:val="24"/>
@@ -4425,7 +4425,7 @@
     <w:unhideWhenUsed/>
     <w:rsid w:val="007222AE"/>
     <w:rPr>
-      <w:color w:val="3399FF" w:themeColor="hyperlink"/>
+      <w:color w:val="F49100" w:themeColor="hyperlink"/>
       <w:u w:val="single"/>
     </w:rPr>
   </w:style>
@@ -4661,7 +4661,7 @@
       <w:rFonts w:asciiTheme="majorHAnsi" w:eastAsiaTheme="majorEastAsia" w:hAnsiTheme="majorHAnsi" w:cstheme="majorBidi"/>
       <w:b/>
       <w:bCs/>
-      <w:color w:val="34164A" w:themeColor="accent1" w:themeShade="BF"/>
+      <w:color w:val="0B5294" w:themeColor="accent1" w:themeShade="BF"/>
       <w:sz w:val="28"/>
       <w:szCs w:val="28"/>
     </w:rPr>
@@ -4689,7 +4689,7 @@
       <w:rFonts w:asciiTheme="majorHAnsi" w:eastAsiaTheme="majorEastAsia" w:hAnsiTheme="majorHAnsi" w:cstheme="majorBidi"/>
       <w:b/>
       <w:bCs/>
-      <w:color w:val="461E64" w:themeColor="accent1"/>
+      <w:color w:val="0F6FC6" w:themeColor="accent1"/>
       <w:sz w:val="26"/>
       <w:szCs w:val="26"/>
     </w:rPr>
@@ -4717,7 +4717,7 @@
       <w:rFonts w:asciiTheme="majorHAnsi" w:eastAsiaTheme="majorEastAsia" w:hAnsiTheme="majorHAnsi" w:cstheme="majorBidi"/>
       <w:b/>
       <w:bCs/>
-      <w:color w:val="461E64" w:themeColor="accent1"/>
+      <w:color w:val="0F6FC6" w:themeColor="accent1"/>
     </w:rPr>
   </w:style>
   <w:style w:type="paragraph" w:styleId="Titre4">
@@ -4746,7 +4746,7 @@
       <w:bCs/>
       <w:i/>
       <w:iCs/>
-      <w:color w:val="461E64" w:themeColor="accent1"/>
+      <w:color w:val="0F6FC6" w:themeColor="accent1"/>
     </w:rPr>
   </w:style>
   <w:style w:type="paragraph" w:styleId="Titre5">
@@ -4771,7 +4771,7 @@
     </w:pPr>
     <w:rPr>
       <w:rFonts w:asciiTheme="majorHAnsi" w:eastAsiaTheme="majorEastAsia" w:hAnsiTheme="majorHAnsi" w:cstheme="majorBidi"/>
-      <w:color w:val="220F31" w:themeColor="accent1" w:themeShade="7F"/>
+      <w:color w:val="073662" w:themeColor="accent1" w:themeShade="7F"/>
     </w:rPr>
   </w:style>
   <w:style w:type="paragraph" w:styleId="Titre6">
@@ -4798,7 +4798,7 @@
       <w:rFonts w:asciiTheme="majorHAnsi" w:eastAsiaTheme="majorEastAsia" w:hAnsiTheme="majorHAnsi" w:cstheme="majorBidi"/>
       <w:i/>
       <w:iCs/>
-      <w:color w:val="220F31" w:themeColor="accent1" w:themeShade="7F"/>
+      <w:color w:val="073662" w:themeColor="accent1" w:themeShade="7F"/>
     </w:rPr>
   </w:style>
   <w:style w:type="paragraph" w:styleId="Titre7">
@@ -4976,7 +4976,7 @@
       <w:rFonts w:asciiTheme="majorHAnsi" w:eastAsiaTheme="majorEastAsia" w:hAnsiTheme="majorHAnsi" w:cstheme="majorBidi"/>
       <w:b/>
       <w:bCs/>
-      <w:color w:val="34164A" w:themeColor="accent1" w:themeShade="BF"/>
+      <w:color w:val="0B5294" w:themeColor="accent1" w:themeShade="BF"/>
       <w:sz w:val="28"/>
       <w:szCs w:val="28"/>
     </w:rPr>
@@ -4991,7 +4991,7 @@
       <w:rFonts w:asciiTheme="majorHAnsi" w:eastAsiaTheme="majorEastAsia" w:hAnsiTheme="majorHAnsi" w:cstheme="majorBidi"/>
       <w:b/>
       <w:bCs/>
-      <w:color w:val="461E64" w:themeColor="accent1"/>
+      <w:color w:val="0F6FC6" w:themeColor="accent1"/>
       <w:sz w:val="26"/>
       <w:szCs w:val="26"/>
     </w:rPr>
@@ -5006,7 +5006,7 @@
       <w:rFonts w:asciiTheme="majorHAnsi" w:eastAsiaTheme="majorEastAsia" w:hAnsiTheme="majorHAnsi" w:cstheme="majorBidi"/>
       <w:b/>
       <w:bCs/>
-      <w:color w:val="461E64" w:themeColor="accent1"/>
+      <w:color w:val="0F6FC6" w:themeColor="accent1"/>
     </w:rPr>
   </w:style>
   <w:style w:type="paragraph" w:styleId="Paragraphedeliste">
@@ -5033,7 +5033,7 @@
       <w:bCs/>
       <w:i/>
       <w:iCs/>
-      <w:color w:val="461E64" w:themeColor="accent1"/>
+      <w:color w:val="0F6FC6" w:themeColor="accent1"/>
     </w:rPr>
   </w:style>
   <w:style w:type="character" w:customStyle="1" w:styleId="Titre5Car">
@@ -5045,7 +5045,7 @@
     <w:rsid w:val="00862736"/>
     <w:rPr>
       <w:rFonts w:asciiTheme="majorHAnsi" w:eastAsiaTheme="majorEastAsia" w:hAnsiTheme="majorHAnsi" w:cstheme="majorBidi"/>
-      <w:color w:val="220F31" w:themeColor="accent1" w:themeShade="7F"/>
+      <w:color w:val="073662" w:themeColor="accent1" w:themeShade="7F"/>
     </w:rPr>
   </w:style>
   <w:style w:type="character" w:customStyle="1" w:styleId="Titre6Car">
@@ -5059,7 +5059,7 @@
       <w:rFonts w:asciiTheme="majorHAnsi" w:eastAsiaTheme="majorEastAsia" w:hAnsiTheme="majorHAnsi" w:cstheme="majorBidi"/>
       <w:i/>
       <w:iCs/>
-      <w:color w:val="220F31" w:themeColor="accent1" w:themeShade="7F"/>
+      <w:color w:val="073662" w:themeColor="accent1" w:themeShade="7F"/>
     </w:rPr>
   </w:style>
   <w:style w:type="character" w:customStyle="1" w:styleId="Titre7Car">
@@ -5123,7 +5123,7 @@
       <w:rFonts w:asciiTheme="majorHAnsi" w:eastAsiaTheme="majorEastAsia" w:hAnsiTheme="majorHAnsi" w:cstheme="majorBidi"/>
       <w:i/>
       <w:iCs/>
-      <w:color w:val="461E64" w:themeColor="accent1"/>
+      <w:color w:val="0F6FC6" w:themeColor="accent1"/>
       <w:spacing w:val="15"/>
       <w:sz w:val="24"/>
       <w:szCs w:val="24"/>
@@ -5139,7 +5139,7 @@
       <w:rFonts w:asciiTheme="majorHAnsi" w:eastAsiaTheme="majorEastAsia" w:hAnsiTheme="majorHAnsi" w:cstheme="majorBidi"/>
       <w:i/>
       <w:iCs/>
-      <w:color w:val="461E64" w:themeColor="accent1"/>
+      <w:color w:val="0F6FC6" w:themeColor="accent1"/>
       <w:spacing w:val="15"/>
       <w:sz w:val="24"/>
       <w:szCs w:val="24"/>
@@ -5210,7 +5210,7 @@
     <w:unhideWhenUsed/>
     <w:rsid w:val="007222AE"/>
     <w:rPr>
-      <w:color w:val="3399FF" w:themeColor="hyperlink"/>
+      <w:color w:val="F49100" w:themeColor="hyperlink"/>
       <w:u w:val="single"/>
     </w:rPr>
   </w:style>
@@ -5459,7 +5459,7 @@
   </w:compat>
   <w:rsids>
     <w:rsidRoot w:val="0087258F"/>
-    <w:rsid w:val="007B35F0"/>
+    <w:rsid w:val="003F5DB5"/>
     <w:rsid w:val="0087258F"/>
   </w:rsids>
   <m:mathPr>
@@ -5960,7 +5960,7 @@
 <file path=word/theme/theme1.xml><?xml version="1.0" encoding="utf-8"?>
 <a:theme xmlns:a="http://schemas.openxmlformats.org/drawingml/2006/main" name="Thème Office">
   <a:themeElements>
-    <a:clrScheme name="Personnalisé 4">
+    <a:clrScheme name="Débit">
       <a:dk1>
         <a:sysClr val="windowText" lastClr="000000"/>
       </a:dk1>
@@ -5968,34 +5968,34 @@
         <a:sysClr val="window" lastClr="FFFFFF"/>
       </a:lt1>
       <a:dk2>
-        <a:srgbClr val="612A8A"/>
+        <a:srgbClr val="04617B"/>
       </a:dk2>
       <a:lt2>
-        <a:srgbClr val="E4E9EF"/>
+        <a:srgbClr val="DBF5F9"/>
       </a:lt2>
       <a:accent1>
-        <a:srgbClr val="461E64"/>
+        <a:srgbClr val="0F6FC6"/>
       </a:accent1>
       <a:accent2>
-        <a:srgbClr val="9C5252"/>
+        <a:srgbClr val="009DD9"/>
       </a:accent2>
       <a:accent3>
-        <a:srgbClr val="E68422"/>
+        <a:srgbClr val="0BD0D9"/>
       </a:accent3>
       <a:accent4>
-        <a:srgbClr val="846648"/>
+        <a:srgbClr val="10CF9B"/>
       </a:accent4>
       <a:accent5>
-        <a:srgbClr val="954FCA"/>
+        <a:srgbClr val="7CCA62"/>
       </a:accent5>
       <a:accent6>
-        <a:srgbClr val="758085"/>
+        <a:srgbClr val="A5C249"/>
       </a:accent6>
       <a:hlink>
-        <a:srgbClr val="3399FF"/>
+        <a:srgbClr val="F49100"/>
       </a:hlink>
       <a:folHlink>
-        <a:srgbClr val="B2B2B2"/>
+        <a:srgbClr val="85DFD0"/>
       </a:folHlink>
     </a:clrScheme>
     <a:fontScheme name="Office">
@@ -6266,7 +6266,7 @@
 </file>
 
 <file path=customXml/itemProps2.xml><?xml version="1.0" encoding="utf-8"?>
-<ds:datastoreItem xmlns:ds="http://schemas.openxmlformats.org/officeDocument/2006/customXml" ds:itemID="{921C8DED-C734-410C-A608-3518BF463233}">
+<ds:datastoreItem xmlns:ds="http://schemas.openxmlformats.org/officeDocument/2006/customXml" ds:itemID="{95337A49-1ABD-44F4-881D-E7E84041C5BE}">
   <ds:schemaRefs>
     <ds:schemaRef ds:uri="http://schemas.openxmlformats.org/officeDocument/2006/bibliography"/>
   </ds:schemaRefs>

--- a/Documentation_HexaEditor.docx
+++ b/Documentation_HexaEditor.docx
@@ -8,6 +8,7 @@
           <w:rFonts w:asciiTheme="majorHAnsi" w:eastAsiaTheme="majorEastAsia" w:hAnsiTheme="majorHAnsi" w:cstheme="majorBidi"/>
           <w:sz w:val="72"/>
           <w:szCs w:val="72"/>
+          <w:lang w:eastAsia="en-US"/>
         </w:rPr>
         <w:id w:val="1587186792"/>
         <w:docPartObj>
@@ -20,7 +21,6 @@
           <w:rFonts w:asciiTheme="minorHAnsi" w:eastAsiaTheme="minorHAnsi" w:hAnsiTheme="minorHAnsi" w:cstheme="minorBidi"/>
           <w:sz w:val="22"/>
           <w:szCs w:val="22"/>
-          <w:lang w:eastAsia="en-US"/>
         </w:rPr>
       </w:sdtEndPr>
       <w:sdtContent>
@@ -337,6 +337,7 @@
             <w:dataBinding w:prefixMappings="xmlns:ns0='http://schemas.openxmlformats.org/package/2006/metadata/core-properties' xmlns:ns1='http://purl.org/dc/elements/1.1/'" w:xpath="/ns0:coreProperties[1]/ns1:title[1]" w:storeItemID="{6C3C8BC8-F283-45AE-878A-BAB7291924A1}"/>
             <w:text/>
           </w:sdtPr>
+          <w:sdtEndPr/>
           <w:sdtContent>
             <w:p>
               <w:pPr>
@@ -373,6 +374,7 @@
             <w:dataBinding w:prefixMappings="xmlns:ns0='http://schemas.openxmlformats.org/package/2006/metadata/core-properties' xmlns:ns1='http://purl.org/dc/elements/1.1/'" w:xpath="/ns0:coreProperties[1]/ns1:subject[1]" w:storeItemID="{6C3C8BC8-F283-45AE-878A-BAB7291924A1}"/>
             <w:text/>
           </w:sdtPr>
+          <w:sdtEndPr/>
           <w:sdtContent>
             <w:p>
               <w:pPr>
@@ -429,6 +431,7 @@
             <w:dataBinding w:prefixMappings="xmlns:ns0='http://schemas.openxmlformats.org/officeDocument/2006/extended-properties'" w:xpath="/ns0:Properties[1]/ns0:Company[1]" w:storeItemID="{6668398D-A668-4E3E-A5EB-62B293D839F1}"/>
             <w:text/>
           </w:sdtPr>
+          <w:sdtEndPr/>
           <w:sdtContent>
             <w:p>
               <w:pPr>
@@ -450,6 +453,7 @@
             <w:dataBinding w:prefixMappings="xmlns:ns0='http://schemas.openxmlformats.org/package/2006/metadata/core-properties' xmlns:ns1='http://purl.org/dc/elements/1.1/'" w:xpath="/ns0:coreProperties[1]/ns1:creator[1]" w:storeItemID="{6C3C8BC8-F283-45AE-878A-BAB7291924A1}"/>
             <w:text/>
           </w:sdtPr>
+          <w:sdtEndPr/>
           <w:sdtContent>
             <w:p>
               <w:pPr>
@@ -472,7 +476,13 @@
     <w:sdt>
       <w:sdtPr>
         <w:rPr>
-          <w:lang w:val="fr-FR"/>
+          <w:rFonts w:asciiTheme="minorHAnsi" w:eastAsiaTheme="minorHAnsi" w:hAnsiTheme="minorHAnsi" w:cstheme="minorBidi"/>
+          <w:b w:val="0"/>
+          <w:bCs w:val="0"/>
+          <w:color w:val="auto"/>
+          <w:sz w:val="22"/>
+          <w:szCs w:val="22"/>
+          <w:lang w:val="fr-FR" w:eastAsia="en-US"/>
         </w:rPr>
         <w:id w:val="650723918"/>
         <w:docPartObj>
@@ -480,15 +490,7 @@
           <w:docPartUnique/>
         </w:docPartObj>
       </w:sdtPr>
-      <w:sdtEndPr>
-        <w:rPr>
-          <w:rFonts w:asciiTheme="minorHAnsi" w:eastAsiaTheme="minorHAnsi" w:hAnsiTheme="minorHAnsi" w:cstheme="minorBidi"/>
-          <w:color w:val="auto"/>
-          <w:sz w:val="22"/>
-          <w:szCs w:val="22"/>
-          <w:lang w:eastAsia="en-US"/>
-        </w:rPr>
-      </w:sdtEndPr>
+      <w:sdtEndPr/>
       <w:sdtContent>
         <w:p>
           <w:pPr>
@@ -523,7 +525,7 @@
           <w:r>
             <w:fldChar w:fldCharType="separate"/>
           </w:r>
-          <w:hyperlink w:anchor="_Toc482692849" w:history="1">
+          <w:hyperlink w:anchor="_Toc482703967" w:history="1">
             <w:r>
               <w:rPr>
                 <w:rStyle w:val="Lienhypertexte"/>
@@ -565,7 +567,7 @@
                 <w:noProof/>
                 <w:webHidden/>
               </w:rPr>
-              <w:instrText xml:space="preserve"> PAGEREF _Toc482692849 \h </w:instrText>
+              <w:instrText xml:space="preserve"> PAGEREF _Toc482703967 \h </w:instrText>
             </w:r>
             <w:r>
               <w:rPr>
@@ -586,6 +588,92 @@
                 <w:webHidden/>
               </w:rPr>
               <w:t>2</w:t>
+            </w:r>
+            <w:r>
+              <w:rPr>
+                <w:noProof/>
+                <w:webHidden/>
+              </w:rPr>
+              <w:fldChar w:fldCharType="end"/>
+            </w:r>
+          </w:hyperlink>
+        </w:p>
+        <w:p>
+          <w:pPr>
+            <w:pStyle w:val="TM1"/>
+            <w:tabs>
+              <w:tab w:val="left" w:pos="440"/>
+              <w:tab w:val="right" w:leader="dot" w:pos="9062"/>
+            </w:tabs>
+            <w:rPr>
+              <w:rFonts w:eastAsiaTheme="minorEastAsia"/>
+              <w:noProof/>
+              <w:lang w:eastAsia="fr-CH"/>
+            </w:rPr>
+          </w:pPr>
+          <w:hyperlink w:anchor="_Toc482703968" w:history="1">
+            <w:r>
+              <w:rPr>
+                <w:rStyle w:val="Lienhypertexte"/>
+                <w:noProof/>
+              </w:rPr>
+              <w:t>2</w:t>
+            </w:r>
+            <w:r>
+              <w:rPr>
+                <w:rFonts w:eastAsiaTheme="minorEastAsia"/>
+                <w:noProof/>
+                <w:lang w:eastAsia="fr-CH"/>
+              </w:rPr>
+              <w:tab/>
+            </w:r>
+            <w:r>
+              <w:rPr>
+                <w:rStyle w:val="Lienhypertexte"/>
+                <w:noProof/>
+              </w:rPr>
+              <w:t>Analyse fonctionnelle</w:t>
+            </w:r>
+            <w:r>
+              <w:rPr>
+                <w:noProof/>
+                <w:webHidden/>
+              </w:rPr>
+              <w:tab/>
+            </w:r>
+            <w:r>
+              <w:rPr>
+                <w:noProof/>
+                <w:webHidden/>
+              </w:rPr>
+              <w:fldChar w:fldCharType="begin"/>
+            </w:r>
+            <w:r>
+              <w:rPr>
+                <w:noProof/>
+                <w:webHidden/>
+              </w:rPr>
+              <w:instrText xml:space="preserve"> PAGEREF _Toc482703968 \h </w:instrText>
+            </w:r>
+            <w:r>
+              <w:rPr>
+                <w:noProof/>
+                <w:webHidden/>
+              </w:rPr>
+            </w:r>
+            <w:r>
+              <w:rPr>
+                <w:noProof/>
+                <w:webHidden/>
+              </w:rPr>
+              <w:fldChar w:fldCharType="separate"/>
+            </w:r>
+            <w:r>
+              <w:rPr>
+                <w:noProof/>
+                <w:webHidden/>
+              </w:rPr>
+              <w:t>3</w:t>
             </w:r>
             <w:r>
               <w:rPr>
@@ -609,13 +697,13 @@
               <w:lang w:eastAsia="fr-CH"/>
             </w:rPr>
           </w:pPr>
-          <w:hyperlink w:anchor="_Toc482692850" w:history="1">
+          <w:hyperlink w:anchor="_Toc482703969" w:history="1">
             <w:r>
               <w:rPr>
                 <w:rStyle w:val="Lienhypertexte"/>
                 <w:noProof/>
               </w:rPr>
-              <w:t>1.1</w:t>
+              <w:t>2.1</w:t>
             </w:r>
             <w:r>
               <w:rPr>
@@ -630,7 +718,7 @@
                 <w:rStyle w:val="Lienhypertexte"/>
                 <w:noProof/>
               </w:rPr>
-              <w:t>Cahier des charges</w:t>
+              <w:t>Fonctionnalités principales</w:t>
             </w:r>
             <w:r>
               <w:rPr>
@@ -651,7 +739,7 @@
                 <w:noProof/>
                 <w:webHidden/>
               </w:rPr>
-              <w:instrText xml:space="preserve"> PAGEREF _Toc482692850 \h </w:instrText>
+              <w:instrText xml:space="preserve"> PAGEREF _Toc482703969 \h </w:instrText>
             </w:r>
             <w:r>
               <w:rPr>
@@ -671,7 +759,523 @@
                 <w:noProof/>
                 <w:webHidden/>
               </w:rPr>
-              <w:t>2</w:t>
+              <w:t>3</w:t>
+            </w:r>
+            <w:r>
+              <w:rPr>
+                <w:noProof/>
+                <w:webHidden/>
+              </w:rPr>
+              <w:fldChar w:fldCharType="end"/>
+            </w:r>
+          </w:hyperlink>
+        </w:p>
+        <w:p>
+          <w:pPr>
+            <w:pStyle w:val="TM2"/>
+            <w:tabs>
+              <w:tab w:val="left" w:pos="880"/>
+              <w:tab w:val="right" w:leader="dot" w:pos="9062"/>
+            </w:tabs>
+            <w:rPr>
+              <w:rFonts w:eastAsiaTheme="minorEastAsia"/>
+              <w:noProof/>
+              <w:lang w:eastAsia="fr-CH"/>
+            </w:rPr>
+          </w:pPr>
+          <w:hyperlink w:anchor="_Toc482703970" w:history="1">
+            <w:r>
+              <w:rPr>
+                <w:rStyle w:val="Lienhypertexte"/>
+                <w:noProof/>
+              </w:rPr>
+              <w:t>2.2</w:t>
+            </w:r>
+            <w:r>
+              <w:rPr>
+                <w:rFonts w:eastAsiaTheme="minorEastAsia"/>
+                <w:noProof/>
+                <w:lang w:eastAsia="fr-CH"/>
+              </w:rPr>
+              <w:tab/>
+            </w:r>
+            <w:r>
+              <w:rPr>
+                <w:rStyle w:val="Lienhypertexte"/>
+                <w:noProof/>
+              </w:rPr>
+              <w:t>Fonctionnalités remarquables</w:t>
+            </w:r>
+            <w:r>
+              <w:rPr>
+                <w:noProof/>
+                <w:webHidden/>
+              </w:rPr>
+              <w:tab/>
+            </w:r>
+            <w:r>
+              <w:rPr>
+                <w:noProof/>
+                <w:webHidden/>
+              </w:rPr>
+              <w:fldChar w:fldCharType="begin"/>
+            </w:r>
+            <w:r>
+              <w:rPr>
+                <w:noProof/>
+                <w:webHidden/>
+              </w:rPr>
+              <w:instrText xml:space="preserve"> PAGEREF _Toc482703970 \h </w:instrText>
+            </w:r>
+            <w:r>
+              <w:rPr>
+                <w:noProof/>
+                <w:webHidden/>
+              </w:rPr>
+            </w:r>
+            <w:r>
+              <w:rPr>
+                <w:noProof/>
+                <w:webHidden/>
+              </w:rPr>
+              <w:fldChar w:fldCharType="separate"/>
+            </w:r>
+            <w:r>
+              <w:rPr>
+                <w:noProof/>
+                <w:webHidden/>
+              </w:rPr>
+              <w:t>3</w:t>
+            </w:r>
+            <w:r>
+              <w:rPr>
+                <w:noProof/>
+                <w:webHidden/>
+              </w:rPr>
+              <w:fldChar w:fldCharType="end"/>
+            </w:r>
+          </w:hyperlink>
+        </w:p>
+        <w:p>
+          <w:pPr>
+            <w:pStyle w:val="TM3"/>
+            <w:tabs>
+              <w:tab w:val="left" w:pos="1320"/>
+              <w:tab w:val="right" w:leader="dot" w:pos="9062"/>
+            </w:tabs>
+            <w:rPr>
+              <w:rFonts w:eastAsiaTheme="minorEastAsia"/>
+              <w:noProof/>
+              <w:lang w:eastAsia="fr-CH"/>
+            </w:rPr>
+          </w:pPr>
+          <w:hyperlink w:anchor="_Toc482703971" w:history="1">
+            <w:r>
+              <w:rPr>
+                <w:rStyle w:val="Lienhypertexte"/>
+                <w:noProof/>
+              </w:rPr>
+              <w:t>2.2.1</w:t>
+            </w:r>
+            <w:r>
+              <w:rPr>
+                <w:rFonts w:eastAsiaTheme="minorEastAsia"/>
+                <w:noProof/>
+                <w:lang w:eastAsia="fr-CH"/>
+              </w:rPr>
+              <w:tab/>
+            </w:r>
+            <w:r>
+              <w:rPr>
+                <w:rStyle w:val="Lienhypertexte"/>
+                <w:noProof/>
+              </w:rPr>
+              <w:t>Gestion des pages et enregistrement du fichier</w:t>
+            </w:r>
+            <w:r>
+              <w:rPr>
+                <w:noProof/>
+                <w:webHidden/>
+              </w:rPr>
+              <w:tab/>
+            </w:r>
+            <w:r>
+              <w:rPr>
+                <w:noProof/>
+                <w:webHidden/>
+              </w:rPr>
+              <w:fldChar w:fldCharType="begin"/>
+            </w:r>
+            <w:r>
+              <w:rPr>
+                <w:noProof/>
+                <w:webHidden/>
+              </w:rPr>
+              <w:instrText xml:space="preserve"> PAGEREF _Toc482703971 \h </w:instrText>
+            </w:r>
+            <w:r>
+              <w:rPr>
+                <w:noProof/>
+                <w:webHidden/>
+              </w:rPr>
+            </w:r>
+            <w:r>
+              <w:rPr>
+                <w:noProof/>
+                <w:webHidden/>
+              </w:rPr>
+              <w:fldChar w:fldCharType="separate"/>
+            </w:r>
+            <w:r>
+              <w:rPr>
+                <w:noProof/>
+                <w:webHidden/>
+              </w:rPr>
+              <w:t>3</w:t>
+            </w:r>
+            <w:r>
+              <w:rPr>
+                <w:noProof/>
+                <w:webHidden/>
+              </w:rPr>
+              <w:fldChar w:fldCharType="end"/>
+            </w:r>
+          </w:hyperlink>
+        </w:p>
+        <w:p>
+          <w:pPr>
+            <w:pStyle w:val="TM3"/>
+            <w:tabs>
+              <w:tab w:val="left" w:pos="1320"/>
+              <w:tab w:val="right" w:leader="dot" w:pos="9062"/>
+            </w:tabs>
+            <w:rPr>
+              <w:rFonts w:eastAsiaTheme="minorEastAsia"/>
+              <w:noProof/>
+              <w:lang w:eastAsia="fr-CH"/>
+            </w:rPr>
+          </w:pPr>
+          <w:hyperlink w:anchor="_Toc482703972" w:history="1">
+            <w:r>
+              <w:rPr>
+                <w:rStyle w:val="Lienhypertexte"/>
+                <w:noProof/>
+              </w:rPr>
+              <w:t>2.2.2</w:t>
+            </w:r>
+            <w:r>
+              <w:rPr>
+                <w:rFonts w:eastAsiaTheme="minorEastAsia"/>
+                <w:noProof/>
+                <w:lang w:eastAsia="fr-CH"/>
+              </w:rPr>
+              <w:tab/>
+            </w:r>
+            <w:r>
+              <w:rPr>
+                <w:rStyle w:val="Lienhypertexte"/>
+                <w:noProof/>
+              </w:rPr>
+              <w:t>Historique</w:t>
+            </w:r>
+            <w:r>
+              <w:rPr>
+                <w:noProof/>
+                <w:webHidden/>
+              </w:rPr>
+              <w:tab/>
+            </w:r>
+            <w:r>
+              <w:rPr>
+                <w:noProof/>
+                <w:webHidden/>
+              </w:rPr>
+              <w:fldChar w:fldCharType="begin"/>
+            </w:r>
+            <w:r>
+              <w:rPr>
+                <w:noProof/>
+                <w:webHidden/>
+              </w:rPr>
+              <w:instrText xml:space="preserve"> PAGEREF _Toc482703972 \h </w:instrText>
+            </w:r>
+            <w:r>
+              <w:rPr>
+                <w:noProof/>
+                <w:webHidden/>
+              </w:rPr>
+            </w:r>
+            <w:r>
+              <w:rPr>
+                <w:noProof/>
+                <w:webHidden/>
+              </w:rPr>
+              <w:fldChar w:fldCharType="separate"/>
+            </w:r>
+            <w:r>
+              <w:rPr>
+                <w:noProof/>
+                <w:webHidden/>
+              </w:rPr>
+              <w:t>3</w:t>
+            </w:r>
+            <w:r>
+              <w:rPr>
+                <w:noProof/>
+                <w:webHidden/>
+              </w:rPr>
+              <w:fldChar w:fldCharType="end"/>
+            </w:r>
+          </w:hyperlink>
+        </w:p>
+        <w:p>
+          <w:pPr>
+            <w:pStyle w:val="TM3"/>
+            <w:tabs>
+              <w:tab w:val="left" w:pos="1320"/>
+              <w:tab w:val="right" w:leader="dot" w:pos="9062"/>
+            </w:tabs>
+            <w:rPr>
+              <w:rFonts w:eastAsiaTheme="minorEastAsia"/>
+              <w:noProof/>
+              <w:lang w:eastAsia="fr-CH"/>
+            </w:rPr>
+          </w:pPr>
+          <w:hyperlink w:anchor="_Toc482703973" w:history="1">
+            <w:r>
+              <w:rPr>
+                <w:rStyle w:val="Lienhypertexte"/>
+                <w:noProof/>
+              </w:rPr>
+              <w:t>2.2.3</w:t>
+            </w:r>
+            <w:r>
+              <w:rPr>
+                <w:rFonts w:eastAsiaTheme="minorEastAsia"/>
+                <w:noProof/>
+                <w:lang w:eastAsia="fr-CH"/>
+              </w:rPr>
+              <w:tab/>
+            </w:r>
+            <w:r>
+              <w:rPr>
+                <w:rStyle w:val="Lienhypertexte"/>
+                <w:noProof/>
+              </w:rPr>
+              <w:t>Affichage des octets du fichier</w:t>
+            </w:r>
+            <w:r>
+              <w:rPr>
+                <w:noProof/>
+                <w:webHidden/>
+              </w:rPr>
+              <w:tab/>
+            </w:r>
+            <w:r>
+              <w:rPr>
+                <w:noProof/>
+                <w:webHidden/>
+              </w:rPr>
+              <w:fldChar w:fldCharType="begin"/>
+            </w:r>
+            <w:r>
+              <w:rPr>
+                <w:noProof/>
+                <w:webHidden/>
+              </w:rPr>
+              <w:instrText xml:space="preserve"> PAGEREF _Toc482703973 \h </w:instrText>
+            </w:r>
+            <w:r>
+              <w:rPr>
+                <w:noProof/>
+                <w:webHidden/>
+              </w:rPr>
+            </w:r>
+            <w:r>
+              <w:rPr>
+                <w:noProof/>
+                <w:webHidden/>
+              </w:rPr>
+              <w:fldChar w:fldCharType="separate"/>
+            </w:r>
+            <w:r>
+              <w:rPr>
+                <w:noProof/>
+                <w:webHidden/>
+              </w:rPr>
+              <w:t>4</w:t>
+            </w:r>
+            <w:r>
+              <w:rPr>
+                <w:noProof/>
+                <w:webHidden/>
+              </w:rPr>
+              <w:fldChar w:fldCharType="end"/>
+            </w:r>
+          </w:hyperlink>
+        </w:p>
+        <w:p>
+          <w:pPr>
+            <w:pStyle w:val="TM2"/>
+            <w:tabs>
+              <w:tab w:val="left" w:pos="880"/>
+              <w:tab w:val="right" w:leader="dot" w:pos="9062"/>
+            </w:tabs>
+            <w:rPr>
+              <w:rFonts w:eastAsiaTheme="minorEastAsia"/>
+              <w:noProof/>
+              <w:lang w:eastAsia="fr-CH"/>
+            </w:rPr>
+          </w:pPr>
+          <w:hyperlink w:anchor="_Toc482703974" w:history="1">
+            <w:r>
+              <w:rPr>
+                <w:rStyle w:val="Lienhypertexte"/>
+                <w:noProof/>
+              </w:rPr>
+              <w:t>2.3</w:t>
+            </w:r>
+            <w:r>
+              <w:rPr>
+                <w:rFonts w:eastAsiaTheme="minorEastAsia"/>
+                <w:noProof/>
+                <w:lang w:eastAsia="fr-CH"/>
+              </w:rPr>
+              <w:tab/>
+            </w:r>
+            <w:r>
+              <w:rPr>
+                <w:rStyle w:val="Lienhypertexte"/>
+                <w:noProof/>
+              </w:rPr>
+              <w:t>Interface</w:t>
+            </w:r>
+            <w:r>
+              <w:rPr>
+                <w:noProof/>
+                <w:webHidden/>
+              </w:rPr>
+              <w:tab/>
+            </w:r>
+            <w:r>
+              <w:rPr>
+                <w:noProof/>
+                <w:webHidden/>
+              </w:rPr>
+              <w:fldChar w:fldCharType="begin"/>
+            </w:r>
+            <w:r>
+              <w:rPr>
+                <w:noProof/>
+                <w:webHidden/>
+              </w:rPr>
+              <w:instrText xml:space="preserve"> PAGEREF _Toc482703974 \h </w:instrText>
+            </w:r>
+            <w:r>
+              <w:rPr>
+                <w:noProof/>
+                <w:webHidden/>
+              </w:rPr>
+            </w:r>
+            <w:r>
+              <w:rPr>
+                <w:noProof/>
+                <w:webHidden/>
+              </w:rPr>
+              <w:fldChar w:fldCharType="separate"/>
+            </w:r>
+            <w:r>
+              <w:rPr>
+                <w:noProof/>
+                <w:webHidden/>
+              </w:rPr>
+              <w:t>5</w:t>
+            </w:r>
+            <w:r>
+              <w:rPr>
+                <w:noProof/>
+                <w:webHidden/>
+              </w:rPr>
+              <w:fldChar w:fldCharType="end"/>
+            </w:r>
+          </w:hyperlink>
+        </w:p>
+        <w:p>
+          <w:pPr>
+            <w:pStyle w:val="TM3"/>
+            <w:tabs>
+              <w:tab w:val="left" w:pos="1320"/>
+              <w:tab w:val="right" w:leader="dot" w:pos="9062"/>
+            </w:tabs>
+            <w:rPr>
+              <w:rFonts w:eastAsiaTheme="minorEastAsia"/>
+              <w:noProof/>
+              <w:lang w:eastAsia="fr-CH"/>
+            </w:rPr>
+          </w:pPr>
+          <w:hyperlink w:anchor="_Toc482703975" w:history="1">
+            <w:r>
+              <w:rPr>
+                <w:rStyle w:val="Lienhypertexte"/>
+                <w:noProof/>
+              </w:rPr>
+              <w:t>2.3.1</w:t>
+            </w:r>
+            <w:r>
+              <w:rPr>
+                <w:rFonts w:eastAsiaTheme="minorEastAsia"/>
+                <w:noProof/>
+                <w:lang w:eastAsia="fr-CH"/>
+              </w:rPr>
+              <w:tab/>
+            </w:r>
+            <w:r>
+              <w:rPr>
+                <w:rStyle w:val="Lienhypertexte"/>
+                <w:noProof/>
+              </w:rPr>
+              <w:t>Fenêtre principale</w:t>
+            </w:r>
+            <w:r>
+              <w:rPr>
+                <w:noProof/>
+                <w:webHidden/>
+              </w:rPr>
+              <w:tab/>
+            </w:r>
+            <w:r>
+              <w:rPr>
+                <w:noProof/>
+                <w:webHidden/>
+              </w:rPr>
+              <w:fldChar w:fldCharType="begin"/>
+            </w:r>
+            <w:r>
+              <w:rPr>
+                <w:noProof/>
+                <w:webHidden/>
+              </w:rPr>
+              <w:instrText xml:space="preserve"> PAGEREF _Toc482703975 \h </w:instrText>
+            </w:r>
+            <w:r>
+              <w:rPr>
+                <w:noProof/>
+                <w:webHidden/>
+              </w:rPr>
+            </w:r>
+            <w:r>
+              <w:rPr>
+                <w:noProof/>
+                <w:webHidden/>
+              </w:rPr>
+              <w:fldChar w:fldCharType="separate"/>
+            </w:r>
+            <w:r>
+              <w:rPr>
+                <w:noProof/>
+                <w:webHidden/>
+              </w:rPr>
+              <w:t>5</w:t>
             </w:r>
             <w:r>
               <w:rPr>
@@ -695,13 +1299,13 @@
               <w:lang w:eastAsia="fr-CH"/>
             </w:rPr>
           </w:pPr>
-          <w:hyperlink w:anchor="_Toc482692851" w:history="1">
+          <w:hyperlink w:anchor="_Toc482703976" w:history="1">
             <w:r>
               <w:rPr>
                 <w:rStyle w:val="Lienhypertexte"/>
                 <w:noProof/>
               </w:rPr>
-              <w:t>2</w:t>
+              <w:t>3</w:t>
             </w:r>
             <w:r>
               <w:rPr>
@@ -716,7 +1320,7 @@
                 <w:rStyle w:val="Lienhypertexte"/>
                 <w:noProof/>
               </w:rPr>
-              <w:t>Analyse fonctionnelle</w:t>
+              <w:t>Analyse organique</w:t>
             </w:r>
             <w:r>
               <w:rPr>
@@ -737,7 +1341,7 @@
                 <w:noProof/>
                 <w:webHidden/>
               </w:rPr>
-              <w:instrText xml:space="preserve"> PAGEREF _Toc482692851 \h </w:instrText>
+              <w:instrText xml:space="preserve"> PAGEREF _Toc482703976 \h </w:instrText>
             </w:r>
             <w:r>
               <w:rPr>
@@ -757,7 +1361,7 @@
                 <w:noProof/>
                 <w:webHidden/>
               </w:rPr>
-              <w:t>3</w:t>
+              <w:t>6</w:t>
             </w:r>
             <w:r>
               <w:rPr>
@@ -781,13 +1385,13 @@
               <w:lang w:eastAsia="fr-CH"/>
             </w:rPr>
           </w:pPr>
-          <w:hyperlink w:anchor="_Toc482692852" w:history="1">
+          <w:hyperlink w:anchor="_Toc482703977" w:history="1">
             <w:r>
               <w:rPr>
                 <w:rStyle w:val="Lienhypertexte"/>
                 <w:noProof/>
               </w:rPr>
-              <w:t>2.1</w:t>
+              <w:t>3.1</w:t>
             </w:r>
             <w:r>
               <w:rPr>
@@ -802,7 +1406,7 @@
                 <w:rStyle w:val="Lienhypertexte"/>
                 <w:noProof/>
               </w:rPr>
-              <w:t>Fonctionnalités principales</w:t>
+              <w:t>Diagramme de classe</w:t>
             </w:r>
             <w:r>
               <w:rPr>
@@ -823,7 +1427,7 @@
                 <w:noProof/>
                 <w:webHidden/>
               </w:rPr>
-              <w:instrText xml:space="preserve"> PAGEREF _Toc482692852 \h </w:instrText>
+              <w:instrText xml:space="preserve"> PAGEREF _Toc482703977 \h </w:instrText>
             </w:r>
             <w:r>
               <w:rPr>
@@ -843,7 +1447,265 @@
                 <w:noProof/>
                 <w:webHidden/>
               </w:rPr>
-              <w:t>3</w:t>
+              <w:t>6</w:t>
+            </w:r>
+            <w:r>
+              <w:rPr>
+                <w:noProof/>
+                <w:webHidden/>
+              </w:rPr>
+              <w:fldChar w:fldCharType="end"/>
+            </w:r>
+          </w:hyperlink>
+        </w:p>
+        <w:p>
+          <w:pPr>
+            <w:pStyle w:val="TM3"/>
+            <w:tabs>
+              <w:tab w:val="left" w:pos="1320"/>
+              <w:tab w:val="right" w:leader="dot" w:pos="9062"/>
+            </w:tabs>
+            <w:rPr>
+              <w:rFonts w:eastAsiaTheme="minorEastAsia"/>
+              <w:noProof/>
+              <w:lang w:eastAsia="fr-CH"/>
+            </w:rPr>
+          </w:pPr>
+          <w:hyperlink w:anchor="_Toc482703978" w:history="1">
+            <w:r>
+              <w:rPr>
+                <w:rStyle w:val="Lienhypertexte"/>
+                <w:noProof/>
+              </w:rPr>
+              <w:t>3.1.1</w:t>
+            </w:r>
+            <w:r>
+              <w:rPr>
+                <w:rFonts w:eastAsiaTheme="minorEastAsia"/>
+                <w:noProof/>
+                <w:lang w:eastAsia="fr-CH"/>
+              </w:rPr>
+              <w:tab/>
+            </w:r>
+            <w:r>
+              <w:rPr>
+                <w:rStyle w:val="Lienhypertexte"/>
+                <w:noProof/>
+              </w:rPr>
+              <w:t>Classe Reader</w:t>
+            </w:r>
+            <w:r>
+              <w:rPr>
+                <w:noProof/>
+                <w:webHidden/>
+              </w:rPr>
+              <w:tab/>
+            </w:r>
+            <w:r>
+              <w:rPr>
+                <w:noProof/>
+                <w:webHidden/>
+              </w:rPr>
+              <w:fldChar w:fldCharType="begin"/>
+            </w:r>
+            <w:r>
+              <w:rPr>
+                <w:noProof/>
+                <w:webHidden/>
+              </w:rPr>
+              <w:instrText xml:space="preserve"> PAGEREF _Toc482703978 \h </w:instrText>
+            </w:r>
+            <w:r>
+              <w:rPr>
+                <w:noProof/>
+                <w:webHidden/>
+              </w:rPr>
+            </w:r>
+            <w:r>
+              <w:rPr>
+                <w:noProof/>
+                <w:webHidden/>
+              </w:rPr>
+              <w:fldChar w:fldCharType="separate"/>
+            </w:r>
+            <w:r>
+              <w:rPr>
+                <w:noProof/>
+                <w:webHidden/>
+              </w:rPr>
+              <w:t>6</w:t>
+            </w:r>
+            <w:r>
+              <w:rPr>
+                <w:noProof/>
+                <w:webHidden/>
+              </w:rPr>
+              <w:fldChar w:fldCharType="end"/>
+            </w:r>
+          </w:hyperlink>
+        </w:p>
+        <w:p>
+          <w:pPr>
+            <w:pStyle w:val="TM3"/>
+            <w:tabs>
+              <w:tab w:val="left" w:pos="1320"/>
+              <w:tab w:val="right" w:leader="dot" w:pos="9062"/>
+            </w:tabs>
+            <w:rPr>
+              <w:rFonts w:eastAsiaTheme="minorEastAsia"/>
+              <w:noProof/>
+              <w:lang w:eastAsia="fr-CH"/>
+            </w:rPr>
+          </w:pPr>
+          <w:hyperlink w:anchor="_Toc482703979" w:history="1">
+            <w:r>
+              <w:rPr>
+                <w:rStyle w:val="Lienhypertexte"/>
+                <w:noProof/>
+              </w:rPr>
+              <w:t>3.1.2</w:t>
+            </w:r>
+            <w:r>
+              <w:rPr>
+                <w:rFonts w:eastAsiaTheme="minorEastAsia"/>
+                <w:noProof/>
+                <w:lang w:eastAsia="fr-CH"/>
+              </w:rPr>
+              <w:tab/>
+            </w:r>
+            <w:r>
+              <w:rPr>
+                <w:rStyle w:val="Lienhypertexte"/>
+                <w:noProof/>
+              </w:rPr>
+              <w:t>Classe ModelHexaEditor</w:t>
+            </w:r>
+            <w:r>
+              <w:rPr>
+                <w:noProof/>
+                <w:webHidden/>
+              </w:rPr>
+              <w:tab/>
+            </w:r>
+            <w:r>
+              <w:rPr>
+                <w:noProof/>
+                <w:webHidden/>
+              </w:rPr>
+              <w:fldChar w:fldCharType="begin"/>
+            </w:r>
+            <w:r>
+              <w:rPr>
+                <w:noProof/>
+                <w:webHidden/>
+              </w:rPr>
+              <w:instrText xml:space="preserve"> PAGEREF _Toc482703979 \h </w:instrText>
+            </w:r>
+            <w:r>
+              <w:rPr>
+                <w:noProof/>
+                <w:webHidden/>
+              </w:rPr>
+            </w:r>
+            <w:r>
+              <w:rPr>
+                <w:noProof/>
+                <w:webHidden/>
+              </w:rPr>
+              <w:fldChar w:fldCharType="separate"/>
+            </w:r>
+            <w:r>
+              <w:rPr>
+                <w:noProof/>
+                <w:webHidden/>
+              </w:rPr>
+              <w:t>7</w:t>
+            </w:r>
+            <w:r>
+              <w:rPr>
+                <w:noProof/>
+                <w:webHidden/>
+              </w:rPr>
+              <w:fldChar w:fldCharType="end"/>
+            </w:r>
+          </w:hyperlink>
+        </w:p>
+        <w:p>
+          <w:pPr>
+            <w:pStyle w:val="TM3"/>
+            <w:tabs>
+              <w:tab w:val="left" w:pos="1320"/>
+              <w:tab w:val="right" w:leader="dot" w:pos="9062"/>
+            </w:tabs>
+            <w:rPr>
+              <w:rFonts w:eastAsiaTheme="minorEastAsia"/>
+              <w:noProof/>
+              <w:lang w:eastAsia="fr-CH"/>
+            </w:rPr>
+          </w:pPr>
+          <w:hyperlink w:anchor="_Toc482703980" w:history="1">
+            <w:r>
+              <w:rPr>
+                <w:rStyle w:val="Lienhypertexte"/>
+                <w:noProof/>
+              </w:rPr>
+              <w:t>3.1.3</w:t>
+            </w:r>
+            <w:r>
+              <w:rPr>
+                <w:rFonts w:eastAsiaTheme="minorEastAsia"/>
+                <w:noProof/>
+                <w:lang w:eastAsia="fr-CH"/>
+              </w:rPr>
+              <w:tab/>
+            </w:r>
+            <w:r>
+              <w:rPr>
+                <w:rStyle w:val="Lienhypertexte"/>
+                <w:noProof/>
+              </w:rPr>
+              <w:t>Classe ViewHexaEditor</w:t>
+            </w:r>
+            <w:r>
+              <w:rPr>
+                <w:noProof/>
+                <w:webHidden/>
+              </w:rPr>
+              <w:tab/>
+            </w:r>
+            <w:r>
+              <w:rPr>
+                <w:noProof/>
+                <w:webHidden/>
+              </w:rPr>
+              <w:fldChar w:fldCharType="begin"/>
+            </w:r>
+            <w:r>
+              <w:rPr>
+                <w:noProof/>
+                <w:webHidden/>
+              </w:rPr>
+              <w:instrText xml:space="preserve"> PAGEREF _Toc482703980 \h </w:instrText>
+            </w:r>
+            <w:r>
+              <w:rPr>
+                <w:noProof/>
+                <w:webHidden/>
+              </w:rPr>
+            </w:r>
+            <w:r>
+              <w:rPr>
+                <w:noProof/>
+                <w:webHidden/>
+              </w:rPr>
+              <w:fldChar w:fldCharType="separate"/>
+            </w:r>
+            <w:r>
+              <w:rPr>
+                <w:noProof/>
+                <w:webHidden/>
+              </w:rPr>
+              <w:t>8</w:t>
             </w:r>
             <w:r>
               <w:rPr>
@@ -867,13 +1729,13 @@
               <w:lang w:eastAsia="fr-CH"/>
             </w:rPr>
           </w:pPr>
-          <w:hyperlink w:anchor="_Toc482692853" w:history="1">
+          <w:hyperlink w:anchor="_Toc482703981" w:history="1">
             <w:r>
               <w:rPr>
                 <w:rStyle w:val="Lienhypertexte"/>
                 <w:noProof/>
               </w:rPr>
-              <w:t>2.2</w:t>
+              <w:t>3.2</w:t>
             </w:r>
             <w:r>
               <w:rPr>
@@ -888,7 +1750,7 @@
                 <w:rStyle w:val="Lienhypertexte"/>
                 <w:noProof/>
               </w:rPr>
-              <w:t>Interface</w:t>
+              <w:t>Plan de tests</w:t>
             </w:r>
             <w:r>
               <w:rPr>
@@ -909,7 +1771,7 @@
                 <w:noProof/>
                 <w:webHidden/>
               </w:rPr>
-              <w:instrText xml:space="preserve"> PAGEREF _Toc482692853 \h </w:instrText>
+              <w:instrText xml:space="preserve"> PAGEREF _Toc482703981 \h </w:instrText>
             </w:r>
             <w:r>
               <w:rPr>
@@ -929,523 +1791,7 @@
                 <w:noProof/>
                 <w:webHidden/>
               </w:rPr>
-              <w:t>4</w:t>
-            </w:r>
-            <w:r>
-              <w:rPr>
-                <w:noProof/>
-                <w:webHidden/>
-              </w:rPr>
-              <w:fldChar w:fldCharType="end"/>
-            </w:r>
-          </w:hyperlink>
-        </w:p>
-        <w:p>
-          <w:pPr>
-            <w:pStyle w:val="TM3"/>
-            <w:tabs>
-              <w:tab w:val="left" w:pos="1320"/>
-              <w:tab w:val="right" w:leader="dot" w:pos="9062"/>
-            </w:tabs>
-            <w:rPr>
-              <w:rFonts w:eastAsiaTheme="minorEastAsia"/>
-              <w:noProof/>
-              <w:lang w:eastAsia="fr-CH"/>
-            </w:rPr>
-          </w:pPr>
-          <w:hyperlink w:anchor="_Toc482692854" w:history="1">
-            <w:r>
-              <w:rPr>
-                <w:rStyle w:val="Lienhypertexte"/>
-                <w:noProof/>
-              </w:rPr>
-              <w:t>2.2.1</w:t>
-            </w:r>
-            <w:r>
-              <w:rPr>
-                <w:rFonts w:eastAsiaTheme="minorEastAsia"/>
-                <w:noProof/>
-                <w:lang w:eastAsia="fr-CH"/>
-              </w:rPr>
-              <w:tab/>
-            </w:r>
-            <w:r>
-              <w:rPr>
-                <w:rStyle w:val="Lienhypertexte"/>
-                <w:noProof/>
-              </w:rPr>
-              <w:t>Fenêtre principale</w:t>
-            </w:r>
-            <w:r>
-              <w:rPr>
-                <w:noProof/>
-                <w:webHidden/>
-              </w:rPr>
-              <w:tab/>
-            </w:r>
-            <w:r>
-              <w:rPr>
-                <w:noProof/>
-                <w:webHidden/>
-              </w:rPr>
-              <w:fldChar w:fldCharType="begin"/>
-            </w:r>
-            <w:r>
-              <w:rPr>
-                <w:noProof/>
-                <w:webHidden/>
-              </w:rPr>
-              <w:instrText xml:space="preserve"> PAGEREF _Toc482692854 \h </w:instrText>
-            </w:r>
-            <w:r>
-              <w:rPr>
-                <w:noProof/>
-                <w:webHidden/>
-              </w:rPr>
-            </w:r>
-            <w:r>
-              <w:rPr>
-                <w:noProof/>
-                <w:webHidden/>
-              </w:rPr>
-              <w:fldChar w:fldCharType="separate"/>
-            </w:r>
-            <w:r>
-              <w:rPr>
-                <w:noProof/>
-                <w:webHidden/>
-              </w:rPr>
-              <w:t>4</w:t>
-            </w:r>
-            <w:r>
-              <w:rPr>
-                <w:noProof/>
-                <w:webHidden/>
-              </w:rPr>
-              <w:fldChar w:fldCharType="end"/>
-            </w:r>
-          </w:hyperlink>
-        </w:p>
-        <w:p>
-          <w:pPr>
-            <w:pStyle w:val="TM1"/>
-            <w:tabs>
-              <w:tab w:val="left" w:pos="440"/>
-              <w:tab w:val="right" w:leader="dot" w:pos="9062"/>
-            </w:tabs>
-            <w:rPr>
-              <w:rFonts w:eastAsiaTheme="minorEastAsia"/>
-              <w:noProof/>
-              <w:lang w:eastAsia="fr-CH"/>
-            </w:rPr>
-          </w:pPr>
-          <w:hyperlink w:anchor="_Toc482692855" w:history="1">
-            <w:r>
-              <w:rPr>
-                <w:rStyle w:val="Lienhypertexte"/>
-                <w:noProof/>
-              </w:rPr>
-              <w:t>3</w:t>
-            </w:r>
-            <w:r>
-              <w:rPr>
-                <w:rFonts w:eastAsiaTheme="minorEastAsia"/>
-                <w:noProof/>
-                <w:lang w:eastAsia="fr-CH"/>
-              </w:rPr>
-              <w:tab/>
-            </w:r>
-            <w:r>
-              <w:rPr>
-                <w:rStyle w:val="Lienhypertexte"/>
-                <w:noProof/>
-              </w:rPr>
-              <w:t>Analyse organique</w:t>
-            </w:r>
-            <w:r>
-              <w:rPr>
-                <w:noProof/>
-                <w:webHidden/>
-              </w:rPr>
-              <w:tab/>
-            </w:r>
-            <w:r>
-              <w:rPr>
-                <w:noProof/>
-                <w:webHidden/>
-              </w:rPr>
-              <w:fldChar w:fldCharType="begin"/>
-            </w:r>
-            <w:r>
-              <w:rPr>
-                <w:noProof/>
-                <w:webHidden/>
-              </w:rPr>
-              <w:instrText xml:space="preserve"> PAGEREF _Toc482692855 \h </w:instrText>
-            </w:r>
-            <w:r>
-              <w:rPr>
-                <w:noProof/>
-                <w:webHidden/>
-              </w:rPr>
-            </w:r>
-            <w:r>
-              <w:rPr>
-                <w:noProof/>
-                <w:webHidden/>
-              </w:rPr>
-              <w:fldChar w:fldCharType="separate"/>
-            </w:r>
-            <w:r>
-              <w:rPr>
-                <w:noProof/>
-                <w:webHidden/>
-              </w:rPr>
-              <w:t>5</w:t>
-            </w:r>
-            <w:r>
-              <w:rPr>
-                <w:noProof/>
-                <w:webHidden/>
-              </w:rPr>
-              <w:fldChar w:fldCharType="end"/>
-            </w:r>
-          </w:hyperlink>
-        </w:p>
-        <w:p>
-          <w:pPr>
-            <w:pStyle w:val="TM2"/>
-            <w:tabs>
-              <w:tab w:val="left" w:pos="880"/>
-              <w:tab w:val="right" w:leader="dot" w:pos="9062"/>
-            </w:tabs>
-            <w:rPr>
-              <w:rFonts w:eastAsiaTheme="minorEastAsia"/>
-              <w:noProof/>
-              <w:lang w:eastAsia="fr-CH"/>
-            </w:rPr>
-          </w:pPr>
-          <w:hyperlink w:anchor="_Toc482692856" w:history="1">
-            <w:r>
-              <w:rPr>
-                <w:rStyle w:val="Lienhypertexte"/>
-                <w:noProof/>
-              </w:rPr>
-              <w:t>3.1</w:t>
-            </w:r>
-            <w:r>
-              <w:rPr>
-                <w:rFonts w:eastAsiaTheme="minorEastAsia"/>
-                <w:noProof/>
-                <w:lang w:eastAsia="fr-CH"/>
-              </w:rPr>
-              <w:tab/>
-            </w:r>
-            <w:r>
-              <w:rPr>
-                <w:rStyle w:val="Lienhypertexte"/>
-                <w:noProof/>
-              </w:rPr>
-              <w:t>Diagramme de classe</w:t>
-            </w:r>
-            <w:r>
-              <w:rPr>
-                <w:noProof/>
-                <w:webHidden/>
-              </w:rPr>
-              <w:tab/>
-            </w:r>
-            <w:r>
-              <w:rPr>
-                <w:noProof/>
-                <w:webHidden/>
-              </w:rPr>
-              <w:fldChar w:fldCharType="begin"/>
-            </w:r>
-            <w:r>
-              <w:rPr>
-                <w:noProof/>
-                <w:webHidden/>
-              </w:rPr>
-              <w:instrText xml:space="preserve"> PAGEREF _Toc482692856 \h </w:instrText>
-            </w:r>
-            <w:r>
-              <w:rPr>
-                <w:noProof/>
-                <w:webHidden/>
-              </w:rPr>
-            </w:r>
-            <w:r>
-              <w:rPr>
-                <w:noProof/>
-                <w:webHidden/>
-              </w:rPr>
-              <w:fldChar w:fldCharType="separate"/>
-            </w:r>
-            <w:r>
-              <w:rPr>
-                <w:noProof/>
-                <w:webHidden/>
-              </w:rPr>
-              <w:t>5</w:t>
-            </w:r>
-            <w:r>
-              <w:rPr>
-                <w:noProof/>
-                <w:webHidden/>
-              </w:rPr>
-              <w:fldChar w:fldCharType="end"/>
-            </w:r>
-          </w:hyperlink>
-        </w:p>
-        <w:p>
-          <w:pPr>
-            <w:pStyle w:val="TM3"/>
-            <w:tabs>
-              <w:tab w:val="left" w:pos="1320"/>
-              <w:tab w:val="right" w:leader="dot" w:pos="9062"/>
-            </w:tabs>
-            <w:rPr>
-              <w:rFonts w:eastAsiaTheme="minorEastAsia"/>
-              <w:noProof/>
-              <w:lang w:eastAsia="fr-CH"/>
-            </w:rPr>
-          </w:pPr>
-          <w:hyperlink w:anchor="_Toc482692857" w:history="1">
-            <w:r>
-              <w:rPr>
-                <w:rStyle w:val="Lienhypertexte"/>
-                <w:noProof/>
-              </w:rPr>
-              <w:t>3.1.1</w:t>
-            </w:r>
-            <w:r>
-              <w:rPr>
-                <w:rFonts w:eastAsiaTheme="minorEastAsia"/>
-                <w:noProof/>
-                <w:lang w:eastAsia="fr-CH"/>
-              </w:rPr>
-              <w:tab/>
-            </w:r>
-            <w:r>
-              <w:rPr>
-                <w:rStyle w:val="Lienhypertexte"/>
-                <w:noProof/>
-              </w:rPr>
-              <w:t>Classe Reader</w:t>
-            </w:r>
-            <w:r>
-              <w:rPr>
-                <w:noProof/>
-                <w:webHidden/>
-              </w:rPr>
-              <w:tab/>
-            </w:r>
-            <w:r>
-              <w:rPr>
-                <w:noProof/>
-                <w:webHidden/>
-              </w:rPr>
-              <w:fldChar w:fldCharType="begin"/>
-            </w:r>
-            <w:r>
-              <w:rPr>
-                <w:noProof/>
-                <w:webHidden/>
-              </w:rPr>
-              <w:instrText xml:space="preserve"> PAGEREF _Toc482692857 \h </w:instrText>
-            </w:r>
-            <w:r>
-              <w:rPr>
-                <w:noProof/>
-                <w:webHidden/>
-              </w:rPr>
-            </w:r>
-            <w:r>
-              <w:rPr>
-                <w:noProof/>
-                <w:webHidden/>
-              </w:rPr>
-              <w:fldChar w:fldCharType="separate"/>
-            </w:r>
-            <w:r>
-              <w:rPr>
-                <w:noProof/>
-                <w:webHidden/>
-              </w:rPr>
-              <w:t>5</w:t>
-            </w:r>
-            <w:r>
-              <w:rPr>
-                <w:noProof/>
-                <w:webHidden/>
-              </w:rPr>
-              <w:fldChar w:fldCharType="end"/>
-            </w:r>
-          </w:hyperlink>
-        </w:p>
-        <w:p>
-          <w:pPr>
-            <w:pStyle w:val="TM3"/>
-            <w:tabs>
-              <w:tab w:val="left" w:pos="1320"/>
-              <w:tab w:val="right" w:leader="dot" w:pos="9062"/>
-            </w:tabs>
-            <w:rPr>
-              <w:rFonts w:eastAsiaTheme="minorEastAsia"/>
-              <w:noProof/>
-              <w:lang w:eastAsia="fr-CH"/>
-            </w:rPr>
-          </w:pPr>
-          <w:hyperlink w:anchor="_Toc482692858" w:history="1">
-            <w:r>
-              <w:rPr>
-                <w:rStyle w:val="Lienhypertexte"/>
-                <w:noProof/>
-              </w:rPr>
-              <w:t>3.1.2</w:t>
-            </w:r>
-            <w:r>
-              <w:rPr>
-                <w:rFonts w:eastAsiaTheme="minorEastAsia"/>
-                <w:noProof/>
-                <w:lang w:eastAsia="fr-CH"/>
-              </w:rPr>
-              <w:tab/>
-            </w:r>
-            <w:r>
-              <w:rPr>
-                <w:rStyle w:val="Lienhypertexte"/>
-                <w:noProof/>
-              </w:rPr>
-              <w:t>Classe ModelHexaEditor</w:t>
-            </w:r>
-            <w:r>
-              <w:rPr>
-                <w:noProof/>
-                <w:webHidden/>
-              </w:rPr>
-              <w:tab/>
-            </w:r>
-            <w:r>
-              <w:rPr>
-                <w:noProof/>
-                <w:webHidden/>
-              </w:rPr>
-              <w:fldChar w:fldCharType="begin"/>
-            </w:r>
-            <w:r>
-              <w:rPr>
-                <w:noProof/>
-                <w:webHidden/>
-              </w:rPr>
-              <w:instrText xml:space="preserve"> PAGEREF _Toc482692858 \h </w:instrText>
-            </w:r>
-            <w:r>
-              <w:rPr>
-                <w:noProof/>
-                <w:webHidden/>
-              </w:rPr>
-            </w:r>
-            <w:r>
-              <w:rPr>
-                <w:noProof/>
-                <w:webHidden/>
-              </w:rPr>
-              <w:fldChar w:fldCharType="separate"/>
-            </w:r>
-            <w:r>
-              <w:rPr>
-                <w:noProof/>
-                <w:webHidden/>
-              </w:rPr>
-              <w:t>6</w:t>
-            </w:r>
-            <w:r>
-              <w:rPr>
-                <w:noProof/>
-                <w:webHidden/>
-              </w:rPr>
-              <w:fldChar w:fldCharType="end"/>
-            </w:r>
-          </w:hyperlink>
-        </w:p>
-        <w:p>
-          <w:pPr>
-            <w:pStyle w:val="TM3"/>
-            <w:tabs>
-              <w:tab w:val="left" w:pos="1320"/>
-              <w:tab w:val="right" w:leader="dot" w:pos="9062"/>
-            </w:tabs>
-            <w:rPr>
-              <w:rFonts w:eastAsiaTheme="minorEastAsia"/>
-              <w:noProof/>
-              <w:lang w:eastAsia="fr-CH"/>
-            </w:rPr>
-          </w:pPr>
-          <w:hyperlink w:anchor="_Toc482692859" w:history="1">
-            <w:r>
-              <w:rPr>
-                <w:rStyle w:val="Lienhypertexte"/>
-                <w:noProof/>
-              </w:rPr>
-              <w:t>3.1.3</w:t>
-            </w:r>
-            <w:r>
-              <w:rPr>
-                <w:rFonts w:eastAsiaTheme="minorEastAsia"/>
-                <w:noProof/>
-                <w:lang w:eastAsia="fr-CH"/>
-              </w:rPr>
-              <w:tab/>
-            </w:r>
-            <w:r>
-              <w:rPr>
-                <w:rStyle w:val="Lienhypertexte"/>
-                <w:noProof/>
-              </w:rPr>
-              <w:t>Classe ViewHexaEditor</w:t>
-            </w:r>
-            <w:r>
-              <w:rPr>
-                <w:noProof/>
-                <w:webHidden/>
-              </w:rPr>
-              <w:tab/>
-            </w:r>
-            <w:r>
-              <w:rPr>
-                <w:noProof/>
-                <w:webHidden/>
-              </w:rPr>
-              <w:fldChar w:fldCharType="begin"/>
-            </w:r>
-            <w:r>
-              <w:rPr>
-                <w:noProof/>
-                <w:webHidden/>
-              </w:rPr>
-              <w:instrText xml:space="preserve"> PAGEREF _Toc482692859 \h </w:instrText>
-            </w:r>
-            <w:r>
-              <w:rPr>
-                <w:noProof/>
-                <w:webHidden/>
-              </w:rPr>
-            </w:r>
-            <w:r>
-              <w:rPr>
-                <w:noProof/>
-                <w:webHidden/>
-              </w:rPr>
-              <w:fldChar w:fldCharType="separate"/>
-            </w:r>
-            <w:r>
-              <w:rPr>
-                <w:noProof/>
-                <w:webHidden/>
-              </w:rPr>
-              <w:t>7</w:t>
+              <w:t>9</w:t>
             </w:r>
             <w:r>
               <w:rPr>
@@ -1477,7 +1823,7 @@
       <w:pPr>
         <w:pStyle w:val="Titre1"/>
       </w:pPr>
-      <w:bookmarkStart w:id="0" w:name="_Toc482692849"/>
+      <w:bookmarkStart w:id="0" w:name="_Toc482703967"/>
       <w:r>
         <w:lastRenderedPageBreak/>
         <w:t>Introduction</w:t>
@@ -1496,81 +1842,86 @@
       </w:r>
       <w:r>
         <w:t xml:space="preserve"> année accélérée de l’année 2016-2017.</w:t>
+      </w:r>
+      <w:r>
+        <w:t xml:space="preserve"> </w:t>
+      </w:r>
+      <w:proofErr w:type="spellStart"/>
+      <w:r>
+        <w:rPr>
+          <w:rFonts w:ascii="Calibri" w:hAnsi="Calibri"/>
+          <w:b/>
+          <w:color w:val="000000"/>
+        </w:rPr>
+        <w:t>HexaEditor</w:t>
+      </w:r>
+      <w:proofErr w:type="spellEnd"/>
+      <w:r>
+        <w:rPr>
+          <w:rFonts w:ascii="Calibri" w:hAnsi="Calibri"/>
+          <w:color w:val="000000"/>
+        </w:rPr>
+        <w:t xml:space="preserve">, comme son nom l’indique, est une application d’édition en hexadécimal de fichiers. </w:t>
+      </w:r>
+      <w:bookmarkStart w:id="1" w:name="_GoBack"/>
+      <w:bookmarkEnd w:id="1"/>
+      <w:r>
+        <w:rPr>
+          <w:rFonts w:ascii="Calibri" w:hAnsi="Calibri"/>
+          <w:color w:val="000000"/>
+        </w:rPr>
+        <w:t xml:space="preserve">Elle permet l’édition octet par octet en hexadécimal mais également directement sous la représentation en ASCII. L’application se base sur une application déjà existante : </w:t>
+      </w:r>
+      <w:proofErr w:type="spellStart"/>
+      <w:r>
+        <w:rPr>
+          <w:rFonts w:ascii="Calibri" w:hAnsi="Calibri"/>
+          <w:b/>
+          <w:color w:val="000000"/>
+        </w:rPr>
+        <w:t>EditHexa</w:t>
+      </w:r>
+      <w:proofErr w:type="spellEnd"/>
+      <w:r>
+        <w:rPr>
+          <w:rFonts w:ascii="Calibri" w:hAnsi="Calibri"/>
+          <w:color w:val="000000"/>
+        </w:rPr>
+        <w:t xml:space="preserve"> version 7.8. Cette application permet également d’avoir un aperçu des valeurs du fichier selon différents encodages.</w:t>
+      </w:r>
+      <w:r>
+        <w:br w:type="page"/>
+      </w:r>
+    </w:p>
+    <w:p>
+      <w:pPr>
+        <w:pStyle w:val="Titre1"/>
+      </w:pPr>
+      <w:bookmarkStart w:id="2" w:name="_Toc482703968"/>
+      <w:r>
+        <w:lastRenderedPageBreak/>
+        <w:t>Analyse fonctionnelle</w:t>
+      </w:r>
+      <w:bookmarkEnd w:id="2"/>
+    </w:p>
+    <w:p>
+      <w:r>
+        <w:t xml:space="preserve">L’application est développée en .NET C# Windows </w:t>
+      </w:r>
+      <w:proofErr w:type="spellStart"/>
+      <w:r>
+        <w:t>Form</w:t>
+      </w:r>
+      <w:proofErr w:type="spellEnd"/>
+      <w:r>
+        <w:t xml:space="preserve">. </w:t>
       </w:r>
     </w:p>
     <w:p>
       <w:pPr>
         <w:pStyle w:val="Titre2"/>
       </w:pPr>
-      <w:bookmarkStart w:id="1" w:name="_Toc482692850"/>
-      <w:r>
-        <w:t>Cahier des charges</w:t>
-      </w:r>
-      <w:bookmarkEnd w:id="1"/>
-    </w:p>
-    <w:p>
-      <w:r>
-        <w:t>HexaEditor, comme son nom l’indique, est une application d’édition en hexadécimal</w:t>
-      </w:r>
-      <w:r>
-        <w:t xml:space="preserve"> </w:t>
-      </w:r>
-      <w:r>
-        <w:t>de fichiers.</w:t>
-      </w:r>
-      <w:r>
-        <w:t xml:space="preserve"> Elle permet l’édition </w:t>
-      </w:r>
-      <w:r>
-        <w:t>octet par octet</w:t>
-      </w:r>
-      <w:r>
-        <w:t xml:space="preserve"> en hexadécimal mais également directement sous la représentation en ASCII.</w:t>
-      </w:r>
-      <w:r>
-        <w:t xml:space="preserve"> L’application se base sur une application déjà existante : </w:t>
-      </w:r>
-      <w:proofErr w:type="spellStart"/>
-      <w:r>
-        <w:t>EditHexa</w:t>
-      </w:r>
-      <w:proofErr w:type="spellEnd"/>
-      <w:r>
-        <w:t xml:space="preserve"> version 7.8.</w:t>
-      </w:r>
-      <w:r>
-        <w:br w:type="page"/>
-      </w:r>
-    </w:p>
-    <w:p>
-      <w:pPr>
-        <w:pStyle w:val="Titre1"/>
-      </w:pPr>
-      <w:bookmarkStart w:id="2" w:name="_Toc482692851"/>
-      <w:r>
-        <w:lastRenderedPageBreak/>
-        <w:t>Analyse fonctionnelle</w:t>
-      </w:r>
-      <w:bookmarkEnd w:id="2"/>
-    </w:p>
-    <w:p>
-      <w:r>
-        <w:t xml:space="preserve">L’application est développée en .NET C# Windows </w:t>
-      </w:r>
-      <w:proofErr w:type="spellStart"/>
-      <w:r>
-        <w:t>Form</w:t>
-      </w:r>
-      <w:proofErr w:type="spellEnd"/>
-      <w:r>
-        <w:t xml:space="preserve">. </w:t>
-      </w:r>
-    </w:p>
-    <w:p>
-      <w:pPr>
-        <w:pStyle w:val="Titre2"/>
-      </w:pPr>
-      <w:bookmarkStart w:id="3" w:name="_Toc482692852"/>
+      <w:bookmarkStart w:id="3" w:name="_Toc482703969"/>
       <w:r>
         <w:t>Fonctionnalités principales</w:t>
       </w:r>
@@ -1688,31 +2039,13 @@
         <w:t>Sauvegarde des modifications</w:t>
       </w:r>
     </w:p>
-    <w:p/>
-    <w:p>
-      <w:pPr>
-        <w:jc w:val="left"/>
-        <w:rPr>
-          <w:rFonts w:asciiTheme="majorHAnsi" w:eastAsiaTheme="majorEastAsia" w:hAnsiTheme="majorHAnsi" w:cstheme="majorBidi"/>
-          <w:b/>
-          <w:bCs/>
-          <w:color w:val="0F6FC6" w:themeColor="accent1"/>
-          <w:sz w:val="26"/>
-          <w:szCs w:val="26"/>
-        </w:rPr>
-      </w:pPr>
-      <w:r>
-        <w:br w:type="page"/>
-      </w:r>
-    </w:p>
     <w:p>
       <w:pPr>
         <w:pStyle w:val="Titre2"/>
       </w:pPr>
-      <w:bookmarkStart w:id="4" w:name="_Toc482692853"/>
-      <w:r>
-        <w:lastRenderedPageBreak/>
-        <w:t>Interface</w:t>
+      <w:bookmarkStart w:id="4" w:name="_Toc482703970"/>
+      <w:r>
+        <w:t>Fonctionnalités remarquables</w:t>
       </w:r>
       <w:bookmarkEnd w:id="4"/>
     </w:p>
@@ -1720,13 +2053,348 @@
       <w:pPr>
         <w:pStyle w:val="Titre3"/>
       </w:pPr>
-      <w:bookmarkStart w:id="5" w:name="_Toc482692854"/>
+      <w:bookmarkStart w:id="5" w:name="_Toc482703971"/>
+      <w:r>
+        <w:t>Gestion des pages et enregistrement du fichier</w:t>
+      </w:r>
+      <w:bookmarkEnd w:id="5"/>
+    </w:p>
+    <w:p>
+      <w:pPr>
+        <w:rPr>
+          <w:rFonts w:ascii="Times New Roman" w:hAnsi="Times New Roman" w:cs="Times New Roman"/>
+          <w:sz w:val="24"/>
+          <w:szCs w:val="24"/>
+          <w:lang w:eastAsia="fr-CH"/>
+        </w:rPr>
+      </w:pPr>
+      <w:r>
+        <w:rPr>
+          <w:lang w:eastAsia="fr-CH"/>
+        </w:rPr>
+        <w:t>La taille du tableau référençant toute</w:t>
+      </w:r>
+      <w:r>
+        <w:rPr>
+          <w:lang w:eastAsia="fr-CH"/>
+        </w:rPr>
+        <w:t>s</w:t>
+      </w:r>
+      <w:r>
+        <w:rPr>
+          <w:lang w:eastAsia="fr-CH"/>
+        </w:rPr>
+        <w:t xml:space="preserve"> les valeurs du fichier lu pouvant être très grand, nous avons préféré créer un tableau de valeur</w:t>
+      </w:r>
+      <w:r>
+        <w:rPr>
+          <w:lang w:eastAsia="fr-CH"/>
+        </w:rPr>
+        <w:t>s</w:t>
+      </w:r>
+      <w:r>
+        <w:rPr>
+          <w:lang w:eastAsia="fr-CH"/>
+        </w:rPr>
+        <w:t xml:space="preserve"> intermédiaire</w:t>
+      </w:r>
+      <w:r>
+        <w:rPr>
+          <w:lang w:eastAsia="fr-CH"/>
+        </w:rPr>
+        <w:t>s</w:t>
+      </w:r>
+      <w:r>
+        <w:rPr>
+          <w:lang w:eastAsia="fr-CH"/>
+        </w:rPr>
+        <w:t>, correspondant à un ensemble de valeurs de taille fixe, dont le début se situe dans le tableau de référence, à un endroit donné. Pour faire court, un système de pagination.</w:t>
+      </w:r>
+    </w:p>
+    <w:p>
+      <w:pPr>
+        <w:rPr>
+          <w:rFonts w:ascii="Times New Roman" w:hAnsi="Times New Roman" w:cs="Times New Roman"/>
+          <w:sz w:val="24"/>
+          <w:szCs w:val="24"/>
+          <w:lang w:eastAsia="fr-CH"/>
+        </w:rPr>
+      </w:pPr>
+      <w:r>
+        <w:rPr>
+          <w:lang w:eastAsia="fr-CH"/>
+        </w:rPr>
+        <w:t xml:space="preserve">Ainsi, toute la valeur de références se trouve dans la classe Reader. La fonction </w:t>
+      </w:r>
+      <w:proofErr w:type="spellStart"/>
+      <w:r>
+        <w:rPr>
+          <w:i/>
+          <w:iCs/>
+          <w:lang w:eastAsia="fr-CH"/>
+        </w:rPr>
+        <w:t>GetValue</w:t>
+      </w:r>
+      <w:proofErr w:type="spellEnd"/>
+      <w:r>
+        <w:rPr>
+          <w:lang w:eastAsia="fr-CH"/>
+        </w:rPr>
+        <w:t xml:space="preserve">, permet d’obtenir la valeur décimale du bit à la position donnée. Lorsque la vue ordonne de charger une nouvelle page (lors d’un scroll ou du chargement d’un nouveau fichier), le modèle calcul la position des </w:t>
+      </w:r>
+      <w:r>
+        <w:rPr>
+          <w:lang w:eastAsia="fr-CH"/>
+        </w:rPr>
+        <w:t>bits</w:t>
+      </w:r>
+      <w:r>
+        <w:rPr>
+          <w:lang w:eastAsia="fr-CH"/>
+        </w:rPr>
+        <w:t xml:space="preserve"> demandés en fonction du numéro de  la page et de sa taille (une constante).  Le programme va retourner une collection de valeurs hexadécimales par la fonction </w:t>
+      </w:r>
+      <w:proofErr w:type="spellStart"/>
+      <w:r>
+        <w:rPr>
+          <w:lang w:eastAsia="fr-CH"/>
+        </w:rPr>
+        <w:t>getValues</w:t>
+      </w:r>
+      <w:proofErr w:type="spellEnd"/>
+      <w:r>
+        <w:rPr>
+          <w:lang w:eastAsia="fr-CH"/>
+        </w:rPr>
+        <w:t xml:space="preserve"> ou de caractères par la fonction </w:t>
+      </w:r>
+      <w:proofErr w:type="spellStart"/>
+      <w:r>
+        <w:rPr>
+          <w:lang w:eastAsia="fr-CH"/>
+        </w:rPr>
+        <w:t>getASCIIValues</w:t>
+      </w:r>
+      <w:proofErr w:type="spellEnd"/>
+      <w:r>
+        <w:rPr>
+          <w:lang w:eastAsia="fr-CH"/>
+        </w:rPr>
+        <w:t>.</w:t>
+      </w:r>
+    </w:p>
+    <w:p>
+      <w:r>
+        <w:rPr>
+          <w:lang w:eastAsia="fr-CH"/>
+        </w:rPr>
+        <w:t xml:space="preserve">Pour garder la version de référence à jour (dans la classe </w:t>
+      </w:r>
+      <w:proofErr w:type="spellStart"/>
+      <w:r>
+        <w:rPr>
+          <w:lang w:eastAsia="fr-CH"/>
+        </w:rPr>
+        <w:t>reader</w:t>
+      </w:r>
+      <w:proofErr w:type="spellEnd"/>
+      <w:r>
+        <w:rPr>
+          <w:lang w:eastAsia="fr-CH"/>
+        </w:rPr>
+        <w:t>), les informations de la page sont réécrites par-dessus celle d’origine à chaque fois que le programme charge une nouvelle page, ou souhaite enregistrer son fichier.</w:t>
+      </w:r>
+    </w:p>
+    <w:p>
+      <w:pPr>
+        <w:pStyle w:val="Titre3"/>
+      </w:pPr>
+      <w:bookmarkStart w:id="6" w:name="_Toc482703972"/>
+      <w:r>
+        <w:t>Historique</w:t>
+      </w:r>
+      <w:bookmarkEnd w:id="6"/>
+    </w:p>
+    <w:p>
+      <w:pPr>
+        <w:rPr>
+          <w:rFonts w:ascii="Times New Roman" w:hAnsi="Times New Roman" w:cs="Times New Roman"/>
+          <w:sz w:val="24"/>
+          <w:szCs w:val="24"/>
+          <w:lang w:eastAsia="fr-CH"/>
+        </w:rPr>
+      </w:pPr>
+      <w:r>
+        <w:rPr>
+          <w:lang w:eastAsia="fr-CH"/>
+        </w:rPr>
+        <w:t xml:space="preserve">La fonctionnalité d'historique a été construite avec pour objectif de ne prendre que le stricte minimum en matière de place : sauvegarder le fichier entier, byte par byte, ou même la page pourrait vite prendre une place énorme. Ainsi, l’historique se présente sous forme de </w:t>
+      </w:r>
+      <w:proofErr w:type="spellStart"/>
+      <w:r>
+        <w:rPr>
+          <w:lang w:eastAsia="fr-CH"/>
+        </w:rPr>
+        <w:t>stack</w:t>
+      </w:r>
+      <w:proofErr w:type="spellEnd"/>
+      <w:r>
+        <w:rPr>
+          <w:lang w:eastAsia="fr-CH"/>
+        </w:rPr>
+        <w:t xml:space="preserve"> contenant des chaînes de caractère. Les deux premiers caractères de cette chaîne représentent la valeur hexadécimale qu’avait la case avant sa dernière modification. Le reste des caractères (de la troisième à la dernière position) représente, sous forme décimale, la position de la dernière modification.</w:t>
+      </w:r>
+    </w:p>
+    <w:p>
+      <w:pPr>
+        <w:rPr>
+          <w:rFonts w:ascii="Times New Roman" w:hAnsi="Times New Roman" w:cs="Times New Roman"/>
+          <w:sz w:val="24"/>
+          <w:szCs w:val="24"/>
+          <w:lang w:eastAsia="fr-CH"/>
+        </w:rPr>
+      </w:pPr>
+      <w:r>
+        <w:rPr>
+          <w:lang w:eastAsia="fr-CH"/>
+        </w:rPr>
+        <w:t xml:space="preserve">Nous avons également dû adapter  le système d’historique à celui de pagination, auparavant mis en place. Le fichier possède ainsi deux historiques : un historique de la page en cours (dans le model), auquel chaque modification apportée par l’utilisateur est inscrit, et un autre historique général (dans le </w:t>
+      </w:r>
+      <w:proofErr w:type="spellStart"/>
+      <w:r>
+        <w:rPr>
+          <w:lang w:eastAsia="fr-CH"/>
+        </w:rPr>
+        <w:t>reader</w:t>
+      </w:r>
+      <w:proofErr w:type="spellEnd"/>
+      <w:r>
+        <w:rPr>
+          <w:lang w:eastAsia="fr-CH"/>
+        </w:rPr>
+        <w:t xml:space="preserve">), auquel sont ajoutés toute les étapes d’une page en même temps que les valeurs de celle-ci sont réécrites par-dessus les valeurs de référence. A noter que les index des cases dans  l’historique d’une page prennent comme origine le début de la page, alors que ceux inscrits </w:t>
+      </w:r>
+      <w:r>
+        <w:rPr>
+          <w:lang w:eastAsia="fr-CH"/>
+        </w:rPr>
+        <w:lastRenderedPageBreak/>
+        <w:t>dans l’historique général prennent comme origine le début du fichier. Il convient donc le modifier ces identifiants lorsqu’on enregistre  les étapes de l’historique d’une page dans l’historique général.</w:t>
+      </w:r>
+    </w:p>
+    <w:p>
+      <w:pPr>
+        <w:rPr>
+          <w:lang w:eastAsia="fr-CH"/>
+        </w:rPr>
+      </w:pPr>
+      <w:r>
+        <w:rPr>
+          <w:lang w:eastAsia="fr-CH"/>
+        </w:rPr>
+        <w:t xml:space="preserve">Lorsque l’utilisateur commande le rétablissement du dernier stade, il y a deux cas de figure : dans le premier, l’historique de la page en cour n’est pas vide ; dans le second, celui-ci est vide. Si l’historique de la page n’est pas vite, le programme va simplement supprimer l’étape de l’historique et rétablir la valeur dans la page. Dans le cas contraire, le rétablissement va se faire dans le </w:t>
+      </w:r>
+      <w:proofErr w:type="spellStart"/>
+      <w:r>
+        <w:rPr>
+          <w:lang w:eastAsia="fr-CH"/>
+        </w:rPr>
+        <w:t>reader</w:t>
+      </w:r>
+      <w:proofErr w:type="spellEnd"/>
+      <w:r>
+        <w:rPr>
+          <w:lang w:eastAsia="fr-CH"/>
+        </w:rPr>
+        <w:t xml:space="preserve"> (si l’historique du </w:t>
+      </w:r>
+      <w:proofErr w:type="spellStart"/>
+      <w:r>
+        <w:rPr>
+          <w:lang w:eastAsia="fr-CH"/>
+        </w:rPr>
+        <w:t>reader</w:t>
+      </w:r>
+      <w:proofErr w:type="spellEnd"/>
+      <w:r>
+        <w:rPr>
+          <w:lang w:eastAsia="fr-CH"/>
+        </w:rPr>
+        <w:t xml:space="preserve"> n’est pas vide, bien sûr). Pour confirmer à l’utilisateur que l’annulation a bien été effectuée, le programme va chercher la page de la dernière modification et placer le curseur sur la case ou la valeur a été rétablie.</w:t>
+      </w:r>
+    </w:p>
+    <w:p>
+      <w:pPr>
+        <w:pStyle w:val="Titre3"/>
+        <w:rPr>
+          <w:sz w:val="26"/>
+          <w:szCs w:val="26"/>
+        </w:rPr>
+      </w:pPr>
+      <w:bookmarkStart w:id="7" w:name="_Toc482703973"/>
+      <w:r>
+        <w:t>Affichage des octets du fichier</w:t>
+      </w:r>
+      <w:bookmarkEnd w:id="7"/>
+    </w:p>
+    <w:p>
+      <w:r>
+        <w:t xml:space="preserve">Le contenu du fichier est tout d’abord stocké sous forme d’un tableau de byte par le </w:t>
+      </w:r>
+      <w:proofErr w:type="spellStart"/>
+      <w:r>
+        <w:t>reader</w:t>
+      </w:r>
+      <w:proofErr w:type="spellEnd"/>
+      <w:r>
+        <w:t xml:space="preserve"> qui est ensuite passé au ModelHexaEditor. Ce dernier va ensuite, avec la méthode GenerateDrawnValues, créer une image bitmap adéquate afin d’afficher le contenu du tableau de byte. Cette image représente un tableau à deux entrées. </w:t>
+      </w:r>
+      <w:proofErr w:type="spellStart"/>
+      <w:r>
+        <w:t>GenerateDrawnValuesAsAscii</w:t>
+      </w:r>
+      <w:proofErr w:type="spellEnd"/>
+      <w:r>
+        <w:t xml:space="preserve"> fait le même travail mais convertit au préalable la valeur au format Ascii. Pour gérer la sélection d’une case du tableau, lors de la génération des images, une List de Rectangle est également créée.</w:t>
+      </w:r>
+    </w:p>
+    <w:p>
+      <w:pPr>
+        <w:rPr>
+          <w:sz w:val="26"/>
+          <w:szCs w:val="26"/>
+        </w:rPr>
+      </w:pPr>
+      <w:r>
+        <w:t xml:space="preserve">Une fois ces deux images créées, les deux PictureBox de la vue affichent ces dernières. Pour parcourir ces deux images-tableaux, la méthode Paint propre aux picturebox est utilisée. A l’appui d’une touche des flèches directionnelles, </w:t>
+      </w:r>
+      <w:r>
+        <w:t>on incrémente/décrémente un index puis on colorie en bleu le rectangle de la List de rectangle correspondant à la position dans le tableau de valeurs.</w:t>
+      </w:r>
+      <w:r>
+        <w:br w:type="page"/>
+      </w:r>
+    </w:p>
+    <w:p>
+      <w:pPr>
+        <w:pStyle w:val="Titre2"/>
+      </w:pPr>
+      <w:bookmarkStart w:id="8" w:name="_Toc482703974"/>
+      <w:r>
+        <w:lastRenderedPageBreak/>
+        <w:t>Interface</w:t>
+      </w:r>
+      <w:bookmarkEnd w:id="8"/>
+    </w:p>
+    <w:p>
+      <w:pPr>
+        <w:pStyle w:val="Titre3"/>
+      </w:pPr>
+      <w:bookmarkStart w:id="9" w:name="_Toc482703975"/>
       <w:r>
         <w:t>Fenêtre principale</w:t>
       </w:r>
-      <w:bookmarkStart w:id="6" w:name="_GoBack"/>
-      <w:bookmarkEnd w:id="5"/>
-      <w:bookmarkEnd w:id="6"/>
+      <w:bookmarkEnd w:id="9"/>
     </w:p>
     <w:p>
       <w:r>
@@ -2039,6 +2707,7 @@
       <w:r>
         <w:rPr>
           <w:noProof/>
+          <w:lang w:eastAsia="fr-CH"/>
         </w:rPr>
         <mc:AlternateContent>
           <mc:Choice Requires="wps">
@@ -2171,6 +2840,7 @@
       <w:r>
         <w:rPr>
           <w:noProof/>
+          <w:lang w:eastAsia="fr-CH"/>
         </w:rPr>
         <mc:AlternateContent>
           <mc:Choice Requires="wps">
@@ -2329,6 +2999,7 @@
       <w:r>
         <w:rPr>
           <w:noProof/>
+          <w:lang w:eastAsia="fr-CH"/>
         </w:rPr>
         <mc:AlternateContent>
           <mc:Choice Requires="wps">
@@ -2479,6 +3150,7 @@
       <w:r>
         <w:rPr>
           <w:noProof/>
+          <w:lang w:eastAsia="fr-CH"/>
         </w:rPr>
         <mc:AlternateContent>
           <mc:Choice Requires="wps">
@@ -2547,10 +3219,7 @@
                               <w:t xml:space="preserve"> </w:t>
                             </w:r>
                             <w:r>
-                              <w:t xml:space="preserve">Contenu du fichier en </w:t>
-                            </w:r>
-                            <w:r>
-                              <w:t>ASCII</w:t>
+                              <w:t>Contenu du fichier en ASCII</w:t>
                             </w:r>
                             <w:r>
                               <w:t xml:space="preserve"> généré dynamiquement</w:t>
@@ -2592,10 +3261,7 @@
                         <w:t xml:space="preserve"> </w:t>
                       </w:r>
                       <w:r>
-                        <w:t xml:space="preserve">Contenu du fichier en </w:t>
-                      </w:r>
-                      <w:r>
-                        <w:t>ASCII</w:t>
+                        <w:t>Contenu du fichier en ASCII</w:t>
                       </w:r>
                       <w:r>
                         <w:t xml:space="preserve"> généré dynamiquement</w:t>
@@ -2778,6 +3444,7 @@
       <w:r>
         <w:rPr>
           <w:noProof/>
+          <w:lang w:eastAsia="fr-CH"/>
         </w:rPr>
         <mc:AlternateContent>
           <mc:Choice Requires="wps">
@@ -2962,32 +3629,32 @@
       <w:pPr>
         <w:pStyle w:val="Titre1"/>
       </w:pPr>
-      <w:bookmarkStart w:id="7" w:name="_Toc482692855"/>
+      <w:bookmarkStart w:id="10" w:name="_Toc482703976"/>
       <w:r>
         <w:lastRenderedPageBreak/>
         <w:t>Analyse organique</w:t>
       </w:r>
-      <w:bookmarkEnd w:id="7"/>
+      <w:bookmarkEnd w:id="10"/>
     </w:p>
     <w:p>
       <w:pPr>
         <w:pStyle w:val="Titre2"/>
       </w:pPr>
-      <w:bookmarkStart w:id="8" w:name="_Toc482692856"/>
+      <w:bookmarkStart w:id="11" w:name="_Toc482703977"/>
       <w:r>
         <w:t>Diagramme de classe</w:t>
       </w:r>
-      <w:bookmarkEnd w:id="8"/>
+      <w:bookmarkEnd w:id="11"/>
     </w:p>
     <w:p>
       <w:pPr>
         <w:pStyle w:val="Titre3"/>
       </w:pPr>
-      <w:bookmarkStart w:id="9" w:name="_Toc482692857"/>
+      <w:bookmarkStart w:id="12" w:name="_Toc482703978"/>
       <w:r>
         <w:t>Classe Reader</w:t>
       </w:r>
-      <w:bookmarkEnd w:id="9"/>
+      <w:bookmarkEnd w:id="12"/>
     </w:p>
     <w:p/>
     <w:p>
@@ -3059,12 +3726,12 @@
       <w:pPr>
         <w:pStyle w:val="Titre3"/>
       </w:pPr>
-      <w:bookmarkStart w:id="10" w:name="_Toc482692858"/>
+      <w:bookmarkStart w:id="13" w:name="_Toc482703979"/>
       <w:r>
         <w:lastRenderedPageBreak/>
         <w:t>Classe ModelHexaEditor</w:t>
       </w:r>
-      <w:bookmarkEnd w:id="10"/>
+      <w:bookmarkEnd w:id="13"/>
     </w:p>
     <w:p/>
     <w:p>
@@ -3148,12 +3815,12 @@
       <w:pPr>
         <w:pStyle w:val="Titre3"/>
       </w:pPr>
-      <w:bookmarkStart w:id="11" w:name="_Toc482692859"/>
+      <w:bookmarkStart w:id="14" w:name="_Toc482703980"/>
       <w:r>
         <w:lastRenderedPageBreak/>
         <w:t>Classe ViewHexaEditor</w:t>
       </w:r>
-      <w:bookmarkEnd w:id="11"/>
+      <w:bookmarkEnd w:id="14"/>
     </w:p>
     <w:p/>
     <w:p>
@@ -3210,7 +3877,15 @@
     </w:p>
     <w:p>
       <w:r>
-        <w:t xml:space="preserve">La classe ViewHexaEditor est la </w:t>
+        <w:t xml:space="preserve">La classe </w:t>
+      </w:r>
+      <w:proofErr w:type="spellStart"/>
+      <w:r>
+        <w:t>ViewHexaEditor</w:t>
+      </w:r>
+      <w:proofErr w:type="spellEnd"/>
+      <w:r>
+        <w:t xml:space="preserve"> est la </w:t>
       </w:r>
       <w:proofErr w:type="spellStart"/>
       <w:r>
@@ -3223,9 +3898,1189 @@
     </w:p>
     <w:p>
       <w:r>
-        <w:t>Elle possède également les rafraichissements de ces derniers avec les méthodes Paint. Cette classe gère aussi l’écriture de l’utilisateur dans les cases, que ce soit sur l’hexadécimal(WriteFromHexa) ou l’ascii (WriteFromAscii).</w:t>
+        <w:t>Elle possède également les rafraichissements de ces derniers avec les méthodes Paint. Cette classe gère aussi l’écriture de l’utilisateur dans les cases, que ce soit sur l’hexadécimal(</w:t>
+      </w:r>
+      <w:proofErr w:type="spellStart"/>
+      <w:r>
+        <w:t>WriteFromHexa</w:t>
+      </w:r>
+      <w:proofErr w:type="spellEnd"/>
+      <w:r>
+        <w:t>) ou l’ascii (</w:t>
+      </w:r>
+      <w:proofErr w:type="spellStart"/>
+      <w:r>
+        <w:t>WriteFromAscii</w:t>
+      </w:r>
+      <w:proofErr w:type="spellEnd"/>
+      <w:r>
+        <w:t>).</w:t>
       </w:r>
     </w:p>
+    <w:p>
+      <w:pPr>
+        <w:jc w:val="left"/>
+      </w:pPr>
+      <w:r>
+        <w:br w:type="page"/>
+      </w:r>
+    </w:p>
+    <w:p>
+      <w:pPr>
+        <w:pStyle w:val="Titre2"/>
+      </w:pPr>
+      <w:bookmarkStart w:id="15" w:name="_Toc482703981"/>
+      <w:r>
+        <w:lastRenderedPageBreak/>
+        <w:t>Plan de tests</w:t>
+      </w:r>
+      <w:bookmarkEnd w:id="15"/>
+    </w:p>
+    <w:tbl>
+      <w:tblPr>
+        <w:tblStyle w:val="Grilledutableau"/>
+        <w:tblW w:w="0" w:type="auto"/>
+        <w:tblInd w:w="0" w:type="dxa"/>
+        <w:tblLook w:val="04A0" w:firstRow="1" w:lastRow="0" w:firstColumn="1" w:lastColumn="0" w:noHBand="0" w:noVBand="1"/>
+      </w:tblPr>
+      <w:tblGrid>
+        <w:gridCol w:w="534"/>
+        <w:gridCol w:w="4394"/>
+        <w:gridCol w:w="4284"/>
+      </w:tblGrid>
+      <w:tr>
+        <w:tc>
+          <w:tcPr>
+            <w:tcW w:w="534" w:type="dxa"/>
+            <w:tcBorders>
+              <w:top w:val="single" w:sz="4" w:space="0" w:color="auto"/>
+              <w:left w:val="single" w:sz="4" w:space="0" w:color="auto"/>
+              <w:bottom w:val="single" w:sz="4" w:space="0" w:color="auto"/>
+              <w:right w:val="single" w:sz="4" w:space="0" w:color="auto"/>
+            </w:tcBorders>
+            <w:vAlign w:val="center"/>
+            <w:hideMark/>
+          </w:tcPr>
+          <w:p>
+            <w:pPr>
+              <w:jc w:val="left"/>
+              <w:rPr>
+                <w:b/>
+              </w:rPr>
+            </w:pPr>
+            <w:r>
+              <w:rPr>
+                <w:b/>
+              </w:rPr>
+              <w:t>N°</w:t>
+            </w:r>
+          </w:p>
+        </w:tc>
+        <w:tc>
+          <w:tcPr>
+            <w:tcW w:w="4394" w:type="dxa"/>
+            <w:tcBorders>
+              <w:top w:val="single" w:sz="4" w:space="0" w:color="auto"/>
+              <w:left w:val="single" w:sz="4" w:space="0" w:color="auto"/>
+              <w:bottom w:val="single" w:sz="4" w:space="0" w:color="auto"/>
+              <w:right w:val="single" w:sz="4" w:space="0" w:color="auto"/>
+            </w:tcBorders>
+            <w:vAlign w:val="center"/>
+            <w:hideMark/>
+          </w:tcPr>
+          <w:p>
+            <w:pPr>
+              <w:jc w:val="left"/>
+              <w:rPr>
+                <w:b/>
+              </w:rPr>
+            </w:pPr>
+            <w:r>
+              <w:rPr>
+                <w:b/>
+              </w:rPr>
+              <w:t>Description</w:t>
+            </w:r>
+          </w:p>
+        </w:tc>
+        <w:tc>
+          <w:tcPr>
+            <w:tcW w:w="4284" w:type="dxa"/>
+            <w:tcBorders>
+              <w:top w:val="single" w:sz="4" w:space="0" w:color="auto"/>
+              <w:left w:val="single" w:sz="4" w:space="0" w:color="auto"/>
+              <w:bottom w:val="single" w:sz="4" w:space="0" w:color="auto"/>
+              <w:right w:val="single" w:sz="4" w:space="0" w:color="auto"/>
+            </w:tcBorders>
+            <w:vAlign w:val="center"/>
+            <w:hideMark/>
+          </w:tcPr>
+          <w:p>
+            <w:pPr>
+              <w:jc w:val="left"/>
+              <w:rPr>
+                <w:b/>
+              </w:rPr>
+            </w:pPr>
+            <w:r>
+              <w:rPr>
+                <w:b/>
+              </w:rPr>
+              <w:t>Résultat attendu</w:t>
+            </w:r>
+          </w:p>
+        </w:tc>
+      </w:tr>
+      <w:tr>
+        <w:tc>
+          <w:tcPr>
+            <w:tcW w:w="534" w:type="dxa"/>
+            <w:tcBorders>
+              <w:top w:val="single" w:sz="4" w:space="0" w:color="auto"/>
+              <w:left w:val="single" w:sz="4" w:space="0" w:color="auto"/>
+              <w:bottom w:val="single" w:sz="4" w:space="0" w:color="auto"/>
+              <w:right w:val="single" w:sz="4" w:space="0" w:color="auto"/>
+            </w:tcBorders>
+            <w:vAlign w:val="center"/>
+            <w:hideMark/>
+          </w:tcPr>
+          <w:p>
+            <w:pPr>
+              <w:jc w:val="left"/>
+              <w:rPr>
+                <w:b/>
+              </w:rPr>
+            </w:pPr>
+            <w:r>
+              <w:rPr>
+                <w:b/>
+              </w:rPr>
+              <w:t>1</w:t>
+            </w:r>
+          </w:p>
+        </w:tc>
+        <w:tc>
+          <w:tcPr>
+            <w:tcW w:w="4394" w:type="dxa"/>
+            <w:tcBorders>
+              <w:top w:val="single" w:sz="4" w:space="0" w:color="auto"/>
+              <w:left w:val="single" w:sz="4" w:space="0" w:color="auto"/>
+              <w:bottom w:val="single" w:sz="4" w:space="0" w:color="auto"/>
+              <w:right w:val="single" w:sz="4" w:space="0" w:color="auto"/>
+            </w:tcBorders>
+            <w:vAlign w:val="center"/>
+            <w:hideMark/>
+          </w:tcPr>
+          <w:p>
+            <w:pPr>
+              <w:jc w:val="left"/>
+            </w:pPr>
+            <w:r>
+              <w:t>On ouvre un fichier quelconque, de taille non nulle</w:t>
+            </w:r>
+          </w:p>
+        </w:tc>
+        <w:tc>
+          <w:tcPr>
+            <w:tcW w:w="4284" w:type="dxa"/>
+            <w:tcBorders>
+              <w:top w:val="single" w:sz="4" w:space="0" w:color="auto"/>
+              <w:left w:val="single" w:sz="4" w:space="0" w:color="auto"/>
+              <w:bottom w:val="single" w:sz="4" w:space="0" w:color="auto"/>
+              <w:right w:val="single" w:sz="4" w:space="0" w:color="auto"/>
+            </w:tcBorders>
+            <w:vAlign w:val="center"/>
+            <w:hideMark/>
+          </w:tcPr>
+          <w:p>
+            <w:pPr>
+              <w:jc w:val="left"/>
+            </w:pPr>
+            <w:r>
+              <w:t>Le programme charge la première page du fichier et charge les valeurs correspondantes à la première case dans l’onglet Data</w:t>
+            </w:r>
+          </w:p>
+        </w:tc>
+      </w:tr>
+      <w:tr>
+        <w:tc>
+          <w:tcPr>
+            <w:tcW w:w="534" w:type="dxa"/>
+            <w:tcBorders>
+              <w:top w:val="single" w:sz="4" w:space="0" w:color="auto"/>
+              <w:left w:val="single" w:sz="4" w:space="0" w:color="auto"/>
+              <w:bottom w:val="single" w:sz="4" w:space="0" w:color="auto"/>
+              <w:right w:val="single" w:sz="4" w:space="0" w:color="auto"/>
+            </w:tcBorders>
+            <w:vAlign w:val="center"/>
+            <w:hideMark/>
+          </w:tcPr>
+          <w:p>
+            <w:pPr>
+              <w:jc w:val="left"/>
+              <w:rPr>
+                <w:b/>
+              </w:rPr>
+            </w:pPr>
+            <w:r>
+              <w:rPr>
+                <w:b/>
+              </w:rPr>
+              <w:t>2</w:t>
+            </w:r>
+          </w:p>
+        </w:tc>
+        <w:tc>
+          <w:tcPr>
+            <w:tcW w:w="4394" w:type="dxa"/>
+            <w:tcBorders>
+              <w:top w:val="single" w:sz="4" w:space="0" w:color="auto"/>
+              <w:left w:val="single" w:sz="4" w:space="0" w:color="auto"/>
+              <w:bottom w:val="single" w:sz="4" w:space="0" w:color="auto"/>
+              <w:right w:val="single" w:sz="4" w:space="0" w:color="auto"/>
+            </w:tcBorders>
+            <w:vAlign w:val="center"/>
+            <w:hideMark/>
+          </w:tcPr>
+          <w:p>
+            <w:pPr>
+              <w:jc w:val="left"/>
+            </w:pPr>
+            <w:r>
+              <w:t>On ouvre un fichier quelconque, de taille nulle</w:t>
+            </w:r>
+          </w:p>
+        </w:tc>
+        <w:tc>
+          <w:tcPr>
+            <w:tcW w:w="4284" w:type="dxa"/>
+            <w:tcBorders>
+              <w:top w:val="single" w:sz="4" w:space="0" w:color="auto"/>
+              <w:left w:val="single" w:sz="4" w:space="0" w:color="auto"/>
+              <w:bottom w:val="single" w:sz="4" w:space="0" w:color="auto"/>
+              <w:right w:val="single" w:sz="4" w:space="0" w:color="auto"/>
+            </w:tcBorders>
+            <w:vAlign w:val="center"/>
+            <w:hideMark/>
+          </w:tcPr>
+          <w:p>
+            <w:pPr>
+              <w:jc w:val="left"/>
+            </w:pPr>
+            <w:r>
+              <w:t xml:space="preserve">Le programme indique à l’utilisateur par une </w:t>
+            </w:r>
+            <w:proofErr w:type="spellStart"/>
+            <w:r>
+              <w:t>MessageBox</w:t>
+            </w:r>
+            <w:proofErr w:type="spellEnd"/>
+            <w:r>
+              <w:t xml:space="preserve"> que le fichier est vide</w:t>
+            </w:r>
+          </w:p>
+        </w:tc>
+      </w:tr>
+      <w:tr>
+        <w:tc>
+          <w:tcPr>
+            <w:tcW w:w="534" w:type="dxa"/>
+            <w:tcBorders>
+              <w:top w:val="single" w:sz="4" w:space="0" w:color="auto"/>
+              <w:left w:val="single" w:sz="4" w:space="0" w:color="auto"/>
+              <w:bottom w:val="single" w:sz="4" w:space="0" w:color="auto"/>
+              <w:right w:val="single" w:sz="4" w:space="0" w:color="auto"/>
+            </w:tcBorders>
+            <w:vAlign w:val="center"/>
+            <w:hideMark/>
+          </w:tcPr>
+          <w:p>
+            <w:pPr>
+              <w:jc w:val="left"/>
+              <w:rPr>
+                <w:b/>
+              </w:rPr>
+            </w:pPr>
+            <w:r>
+              <w:rPr>
+                <w:b/>
+              </w:rPr>
+              <w:t>3</w:t>
+            </w:r>
+          </w:p>
+        </w:tc>
+        <w:tc>
+          <w:tcPr>
+            <w:tcW w:w="4394" w:type="dxa"/>
+            <w:tcBorders>
+              <w:top w:val="single" w:sz="4" w:space="0" w:color="auto"/>
+              <w:left w:val="single" w:sz="4" w:space="0" w:color="auto"/>
+              <w:bottom w:val="single" w:sz="4" w:space="0" w:color="auto"/>
+              <w:right w:val="single" w:sz="4" w:space="0" w:color="auto"/>
+            </w:tcBorders>
+            <w:vAlign w:val="center"/>
+            <w:hideMark/>
+          </w:tcPr>
+          <w:p>
+            <w:pPr>
+              <w:jc w:val="left"/>
+            </w:pPr>
+            <w:r>
+              <w:t>L’utilisateur navigue avec le pavé directionnel</w:t>
+            </w:r>
+          </w:p>
+        </w:tc>
+        <w:tc>
+          <w:tcPr>
+            <w:tcW w:w="4284" w:type="dxa"/>
+            <w:tcBorders>
+              <w:top w:val="single" w:sz="4" w:space="0" w:color="auto"/>
+              <w:left w:val="single" w:sz="4" w:space="0" w:color="auto"/>
+              <w:bottom w:val="single" w:sz="4" w:space="0" w:color="auto"/>
+              <w:right w:val="single" w:sz="4" w:space="0" w:color="auto"/>
+            </w:tcBorders>
+            <w:vAlign w:val="center"/>
+            <w:hideMark/>
+          </w:tcPr>
+          <w:p>
+            <w:pPr>
+              <w:jc w:val="left"/>
+            </w:pPr>
+            <w:r>
+              <w:t xml:space="preserve">Le curseur bleu va se déplacer en fonction de la touche pressée sur la page. Lorsque l’utilisateur arrive aux limites de la page, il ne peut pas aller plus loin. </w:t>
+            </w:r>
+          </w:p>
+        </w:tc>
+      </w:tr>
+      <w:tr>
+        <w:tc>
+          <w:tcPr>
+            <w:tcW w:w="534" w:type="dxa"/>
+            <w:tcBorders>
+              <w:top w:val="single" w:sz="4" w:space="0" w:color="auto"/>
+              <w:left w:val="single" w:sz="4" w:space="0" w:color="auto"/>
+              <w:bottom w:val="single" w:sz="4" w:space="0" w:color="auto"/>
+              <w:right w:val="single" w:sz="4" w:space="0" w:color="auto"/>
+            </w:tcBorders>
+            <w:vAlign w:val="center"/>
+            <w:hideMark/>
+          </w:tcPr>
+          <w:p>
+            <w:pPr>
+              <w:jc w:val="left"/>
+              <w:rPr>
+                <w:b/>
+              </w:rPr>
+            </w:pPr>
+            <w:r>
+              <w:rPr>
+                <w:b/>
+              </w:rPr>
+              <w:t>4</w:t>
+            </w:r>
+          </w:p>
+        </w:tc>
+        <w:tc>
+          <w:tcPr>
+            <w:tcW w:w="4394" w:type="dxa"/>
+            <w:tcBorders>
+              <w:top w:val="single" w:sz="4" w:space="0" w:color="auto"/>
+              <w:left w:val="single" w:sz="4" w:space="0" w:color="auto"/>
+              <w:bottom w:val="single" w:sz="4" w:space="0" w:color="auto"/>
+              <w:right w:val="single" w:sz="4" w:space="0" w:color="auto"/>
+            </w:tcBorders>
+            <w:vAlign w:val="center"/>
+            <w:hideMark/>
+          </w:tcPr>
+          <w:p>
+            <w:pPr>
+              <w:jc w:val="left"/>
+            </w:pPr>
+            <w:r>
+              <w:t>L’utilisateur navigue à l’aide de la roulette</w:t>
+            </w:r>
+          </w:p>
+        </w:tc>
+        <w:tc>
+          <w:tcPr>
+            <w:tcW w:w="4284" w:type="dxa"/>
+            <w:tcBorders>
+              <w:top w:val="single" w:sz="4" w:space="0" w:color="auto"/>
+              <w:left w:val="single" w:sz="4" w:space="0" w:color="auto"/>
+              <w:bottom w:val="single" w:sz="4" w:space="0" w:color="auto"/>
+              <w:right w:val="single" w:sz="4" w:space="0" w:color="auto"/>
+            </w:tcBorders>
+            <w:vAlign w:val="center"/>
+            <w:hideMark/>
+          </w:tcPr>
+          <w:p>
+            <w:pPr>
+              <w:jc w:val="left"/>
+            </w:pPr>
+            <w:r>
+              <w:t>Dans les limites du document, l’affichage passe d’une page à l’autre.</w:t>
+            </w:r>
+          </w:p>
+        </w:tc>
+      </w:tr>
+      <w:tr>
+        <w:tc>
+          <w:tcPr>
+            <w:tcW w:w="534" w:type="dxa"/>
+            <w:tcBorders>
+              <w:top w:val="single" w:sz="4" w:space="0" w:color="auto"/>
+              <w:left w:val="single" w:sz="4" w:space="0" w:color="auto"/>
+              <w:bottom w:val="single" w:sz="4" w:space="0" w:color="auto"/>
+              <w:right w:val="single" w:sz="4" w:space="0" w:color="auto"/>
+            </w:tcBorders>
+            <w:vAlign w:val="center"/>
+            <w:hideMark/>
+          </w:tcPr>
+          <w:p>
+            <w:pPr>
+              <w:jc w:val="left"/>
+              <w:rPr>
+                <w:b/>
+              </w:rPr>
+            </w:pPr>
+            <w:r>
+              <w:rPr>
+                <w:b/>
+              </w:rPr>
+              <w:t>5</w:t>
+            </w:r>
+          </w:p>
+        </w:tc>
+        <w:tc>
+          <w:tcPr>
+            <w:tcW w:w="4394" w:type="dxa"/>
+            <w:tcBorders>
+              <w:top w:val="single" w:sz="4" w:space="0" w:color="auto"/>
+              <w:left w:val="single" w:sz="4" w:space="0" w:color="auto"/>
+              <w:bottom w:val="single" w:sz="4" w:space="0" w:color="auto"/>
+              <w:right w:val="single" w:sz="4" w:space="0" w:color="auto"/>
+            </w:tcBorders>
+            <w:vAlign w:val="center"/>
+            <w:hideMark/>
+          </w:tcPr>
+          <w:p>
+            <w:pPr>
+              <w:jc w:val="left"/>
+            </w:pPr>
+            <w:r>
+              <w:t xml:space="preserve">L’utilisateur, ayant son focus sur le tableau des valeurs hexadécimales, presse une touche ne correspondant pas à une valeur hexadécimale. </w:t>
+            </w:r>
+          </w:p>
+        </w:tc>
+        <w:tc>
+          <w:tcPr>
+            <w:tcW w:w="4284" w:type="dxa"/>
+            <w:tcBorders>
+              <w:top w:val="single" w:sz="4" w:space="0" w:color="auto"/>
+              <w:left w:val="single" w:sz="4" w:space="0" w:color="auto"/>
+              <w:bottom w:val="single" w:sz="4" w:space="0" w:color="auto"/>
+              <w:right w:val="single" w:sz="4" w:space="0" w:color="auto"/>
+            </w:tcBorders>
+            <w:vAlign w:val="center"/>
+            <w:hideMark/>
+          </w:tcPr>
+          <w:p>
+            <w:pPr>
+              <w:jc w:val="left"/>
+            </w:pPr>
+            <w:r>
+              <w:t>Rien ne se passe</w:t>
+            </w:r>
+          </w:p>
+        </w:tc>
+      </w:tr>
+      <w:tr>
+        <w:tc>
+          <w:tcPr>
+            <w:tcW w:w="534" w:type="dxa"/>
+            <w:tcBorders>
+              <w:top w:val="single" w:sz="4" w:space="0" w:color="auto"/>
+              <w:left w:val="single" w:sz="4" w:space="0" w:color="auto"/>
+              <w:bottom w:val="single" w:sz="4" w:space="0" w:color="auto"/>
+              <w:right w:val="single" w:sz="4" w:space="0" w:color="auto"/>
+            </w:tcBorders>
+            <w:vAlign w:val="center"/>
+            <w:hideMark/>
+          </w:tcPr>
+          <w:p>
+            <w:pPr>
+              <w:jc w:val="left"/>
+              <w:rPr>
+                <w:b/>
+              </w:rPr>
+            </w:pPr>
+            <w:r>
+              <w:rPr>
+                <w:b/>
+              </w:rPr>
+              <w:t>6</w:t>
+            </w:r>
+          </w:p>
+        </w:tc>
+        <w:tc>
+          <w:tcPr>
+            <w:tcW w:w="4394" w:type="dxa"/>
+            <w:tcBorders>
+              <w:top w:val="single" w:sz="4" w:space="0" w:color="auto"/>
+              <w:left w:val="single" w:sz="4" w:space="0" w:color="auto"/>
+              <w:bottom w:val="single" w:sz="4" w:space="0" w:color="auto"/>
+              <w:right w:val="single" w:sz="4" w:space="0" w:color="auto"/>
+            </w:tcBorders>
+            <w:vAlign w:val="center"/>
+            <w:hideMark/>
+          </w:tcPr>
+          <w:p>
+            <w:pPr>
+              <w:jc w:val="left"/>
+            </w:pPr>
+            <w:r>
+              <w:t>L’utilisateur, ayant son focus sur le tableau des valeurs hexadécimales, presse une touche correspondant à une valeur hexadécimale.</w:t>
+            </w:r>
+          </w:p>
+        </w:tc>
+        <w:tc>
+          <w:tcPr>
+            <w:tcW w:w="4284" w:type="dxa"/>
+            <w:tcBorders>
+              <w:top w:val="single" w:sz="4" w:space="0" w:color="auto"/>
+              <w:left w:val="single" w:sz="4" w:space="0" w:color="auto"/>
+              <w:bottom w:val="single" w:sz="4" w:space="0" w:color="auto"/>
+              <w:right w:val="single" w:sz="4" w:space="0" w:color="auto"/>
+            </w:tcBorders>
+            <w:vAlign w:val="center"/>
+            <w:hideMark/>
+          </w:tcPr>
+          <w:p>
+            <w:pPr>
+              <w:jc w:val="left"/>
+            </w:pPr>
+            <w:r>
+              <w:t xml:space="preserve">Si la case contient déjà deux </w:t>
+            </w:r>
+            <w:r>
+              <w:t>digits</w:t>
+            </w:r>
+            <w:r>
+              <w:t xml:space="preserve">, </w:t>
+            </w:r>
+            <w:proofErr w:type="gramStart"/>
+            <w:r>
+              <w:t>il seront</w:t>
+            </w:r>
+            <w:proofErr w:type="gramEnd"/>
+            <w:r>
+              <w:t xml:space="preserve"> remplacés par le caractère de l’utilisateur. Sinon, </w:t>
+            </w:r>
+            <w:r>
+              <w:t>ils seront</w:t>
+            </w:r>
+            <w:r>
+              <w:t xml:space="preserve"> </w:t>
+            </w:r>
+            <w:r>
+              <w:t>ajoutés</w:t>
+            </w:r>
+            <w:r>
+              <w:t xml:space="preserve"> à la suite de la valeur initiale. Dans les deux cas, le tableau des ascii se met à jour.</w:t>
+            </w:r>
+          </w:p>
+        </w:tc>
+      </w:tr>
+      <w:tr>
+        <w:tc>
+          <w:tcPr>
+            <w:tcW w:w="534" w:type="dxa"/>
+            <w:tcBorders>
+              <w:top w:val="single" w:sz="4" w:space="0" w:color="auto"/>
+              <w:left w:val="single" w:sz="4" w:space="0" w:color="auto"/>
+              <w:bottom w:val="single" w:sz="4" w:space="0" w:color="auto"/>
+              <w:right w:val="single" w:sz="4" w:space="0" w:color="auto"/>
+            </w:tcBorders>
+            <w:vAlign w:val="center"/>
+            <w:hideMark/>
+          </w:tcPr>
+          <w:p>
+            <w:pPr>
+              <w:jc w:val="left"/>
+              <w:rPr>
+                <w:b/>
+              </w:rPr>
+            </w:pPr>
+            <w:r>
+              <w:rPr>
+                <w:b/>
+              </w:rPr>
+              <w:t>7</w:t>
+            </w:r>
+          </w:p>
+        </w:tc>
+        <w:tc>
+          <w:tcPr>
+            <w:tcW w:w="4394" w:type="dxa"/>
+            <w:tcBorders>
+              <w:top w:val="single" w:sz="4" w:space="0" w:color="auto"/>
+              <w:left w:val="single" w:sz="4" w:space="0" w:color="auto"/>
+              <w:bottom w:val="single" w:sz="4" w:space="0" w:color="auto"/>
+              <w:right w:val="single" w:sz="4" w:space="0" w:color="auto"/>
+            </w:tcBorders>
+            <w:vAlign w:val="center"/>
+            <w:hideMark/>
+          </w:tcPr>
+          <w:p>
+            <w:pPr>
+              <w:jc w:val="left"/>
+            </w:pPr>
+            <w:r>
+              <w:t>L’utilisateur, ayant son focus sur le tableau des valeurs ascii, presse une touche correspondant à un caractère imprimable.</w:t>
+            </w:r>
+          </w:p>
+        </w:tc>
+        <w:tc>
+          <w:tcPr>
+            <w:tcW w:w="4284" w:type="dxa"/>
+            <w:tcBorders>
+              <w:top w:val="single" w:sz="4" w:space="0" w:color="auto"/>
+              <w:left w:val="single" w:sz="4" w:space="0" w:color="auto"/>
+              <w:bottom w:val="single" w:sz="4" w:space="0" w:color="auto"/>
+              <w:right w:val="single" w:sz="4" w:space="0" w:color="auto"/>
+            </w:tcBorders>
+            <w:vAlign w:val="center"/>
+            <w:hideMark/>
+          </w:tcPr>
+          <w:p>
+            <w:pPr>
+              <w:jc w:val="left"/>
+            </w:pPr>
+            <w:r>
+              <w:t>Le caractère remplace celui de la case et la valeur hexadécimale se met à jour</w:t>
+            </w:r>
+          </w:p>
+        </w:tc>
+      </w:tr>
+      <w:tr>
+        <w:tc>
+          <w:tcPr>
+            <w:tcW w:w="534" w:type="dxa"/>
+            <w:tcBorders>
+              <w:top w:val="single" w:sz="4" w:space="0" w:color="auto"/>
+              <w:left w:val="single" w:sz="4" w:space="0" w:color="auto"/>
+              <w:bottom w:val="single" w:sz="4" w:space="0" w:color="auto"/>
+              <w:right w:val="single" w:sz="4" w:space="0" w:color="auto"/>
+            </w:tcBorders>
+            <w:vAlign w:val="center"/>
+            <w:hideMark/>
+          </w:tcPr>
+          <w:p>
+            <w:pPr>
+              <w:jc w:val="left"/>
+              <w:rPr>
+                <w:b/>
+              </w:rPr>
+            </w:pPr>
+            <w:r>
+              <w:rPr>
+                <w:b/>
+              </w:rPr>
+              <w:t>8</w:t>
+            </w:r>
+          </w:p>
+        </w:tc>
+        <w:tc>
+          <w:tcPr>
+            <w:tcW w:w="4394" w:type="dxa"/>
+            <w:tcBorders>
+              <w:top w:val="single" w:sz="4" w:space="0" w:color="auto"/>
+              <w:left w:val="single" w:sz="4" w:space="0" w:color="auto"/>
+              <w:bottom w:val="single" w:sz="4" w:space="0" w:color="auto"/>
+              <w:right w:val="single" w:sz="4" w:space="0" w:color="auto"/>
+            </w:tcBorders>
+            <w:vAlign w:val="center"/>
+            <w:hideMark/>
+          </w:tcPr>
+          <w:p>
+            <w:pPr>
+              <w:jc w:val="left"/>
+            </w:pPr>
+            <w:r>
+              <w:t>L’utilisateur effectue une modification, va à la page suivante puis revient sur la page ou il a effectué sa modification</w:t>
+            </w:r>
+          </w:p>
+        </w:tc>
+        <w:tc>
+          <w:tcPr>
+            <w:tcW w:w="4284" w:type="dxa"/>
+            <w:tcBorders>
+              <w:top w:val="single" w:sz="4" w:space="0" w:color="auto"/>
+              <w:left w:val="single" w:sz="4" w:space="0" w:color="auto"/>
+              <w:bottom w:val="single" w:sz="4" w:space="0" w:color="auto"/>
+              <w:right w:val="single" w:sz="4" w:space="0" w:color="auto"/>
+            </w:tcBorders>
+            <w:vAlign w:val="center"/>
+            <w:hideMark/>
+          </w:tcPr>
+          <w:p>
+            <w:pPr>
+              <w:jc w:val="left"/>
+            </w:pPr>
+            <w:r>
+              <w:t>Les modifications  ont persisté</w:t>
+            </w:r>
+          </w:p>
+        </w:tc>
+      </w:tr>
+      <w:tr>
+        <w:tc>
+          <w:tcPr>
+            <w:tcW w:w="534" w:type="dxa"/>
+            <w:tcBorders>
+              <w:top w:val="single" w:sz="4" w:space="0" w:color="auto"/>
+              <w:left w:val="single" w:sz="4" w:space="0" w:color="auto"/>
+              <w:bottom w:val="single" w:sz="4" w:space="0" w:color="auto"/>
+              <w:right w:val="single" w:sz="4" w:space="0" w:color="auto"/>
+            </w:tcBorders>
+            <w:vAlign w:val="center"/>
+            <w:hideMark/>
+          </w:tcPr>
+          <w:p>
+            <w:pPr>
+              <w:jc w:val="left"/>
+              <w:rPr>
+                <w:b/>
+              </w:rPr>
+            </w:pPr>
+            <w:r>
+              <w:rPr>
+                <w:b/>
+              </w:rPr>
+              <w:t>9</w:t>
+            </w:r>
+          </w:p>
+        </w:tc>
+        <w:tc>
+          <w:tcPr>
+            <w:tcW w:w="4394" w:type="dxa"/>
+            <w:tcBorders>
+              <w:top w:val="single" w:sz="4" w:space="0" w:color="auto"/>
+              <w:left w:val="single" w:sz="4" w:space="0" w:color="auto"/>
+              <w:bottom w:val="single" w:sz="4" w:space="0" w:color="auto"/>
+              <w:right w:val="single" w:sz="4" w:space="0" w:color="auto"/>
+            </w:tcBorders>
+            <w:vAlign w:val="center"/>
+            <w:hideMark/>
+          </w:tcPr>
+          <w:p>
+            <w:pPr>
+              <w:jc w:val="left"/>
+            </w:pPr>
+            <w:r>
+              <w:t>L’utilisateur se trouve à moins de 8 bit de la limite du fichier</w:t>
+            </w:r>
+          </w:p>
+        </w:tc>
+        <w:tc>
+          <w:tcPr>
+            <w:tcW w:w="4284" w:type="dxa"/>
+            <w:tcBorders>
+              <w:top w:val="single" w:sz="4" w:space="0" w:color="auto"/>
+              <w:left w:val="single" w:sz="4" w:space="0" w:color="auto"/>
+              <w:bottom w:val="single" w:sz="4" w:space="0" w:color="auto"/>
+              <w:right w:val="single" w:sz="4" w:space="0" w:color="auto"/>
+            </w:tcBorders>
+            <w:vAlign w:val="center"/>
+            <w:hideMark/>
+          </w:tcPr>
+          <w:p>
+            <w:pPr>
+              <w:jc w:val="left"/>
+            </w:pPr>
+            <w:r>
+              <w:t>Dans l’onglet Data, toutes les valeurs nécessitant plus de bit qu’il n’en reste dans le fichier, à partir du curseur, sont indiquées par un « - »</w:t>
+            </w:r>
+          </w:p>
+        </w:tc>
+      </w:tr>
+      <w:tr>
+        <w:trPr>
+          <w:trHeight w:val="783"/>
+        </w:trPr>
+        <w:tc>
+          <w:tcPr>
+            <w:tcW w:w="534" w:type="dxa"/>
+            <w:tcBorders>
+              <w:top w:val="single" w:sz="4" w:space="0" w:color="auto"/>
+              <w:left w:val="single" w:sz="4" w:space="0" w:color="auto"/>
+              <w:bottom w:val="single" w:sz="4" w:space="0" w:color="auto"/>
+              <w:right w:val="single" w:sz="4" w:space="0" w:color="auto"/>
+            </w:tcBorders>
+            <w:vAlign w:val="center"/>
+            <w:hideMark/>
+          </w:tcPr>
+          <w:p>
+            <w:pPr>
+              <w:jc w:val="left"/>
+              <w:rPr>
+                <w:b/>
+              </w:rPr>
+            </w:pPr>
+            <w:r>
+              <w:rPr>
+                <w:b/>
+              </w:rPr>
+              <w:t>10</w:t>
+            </w:r>
+          </w:p>
+        </w:tc>
+        <w:tc>
+          <w:tcPr>
+            <w:tcW w:w="4394" w:type="dxa"/>
+            <w:tcBorders>
+              <w:top w:val="single" w:sz="4" w:space="0" w:color="auto"/>
+              <w:left w:val="single" w:sz="4" w:space="0" w:color="auto"/>
+              <w:bottom w:val="single" w:sz="4" w:space="0" w:color="auto"/>
+              <w:right w:val="single" w:sz="4" w:space="0" w:color="auto"/>
+            </w:tcBorders>
+            <w:vAlign w:val="center"/>
+            <w:hideMark/>
+          </w:tcPr>
+          <w:p>
+            <w:pPr>
+              <w:jc w:val="left"/>
+            </w:pPr>
+            <w:r>
+              <w:t>L’utilisateur se trouve à moins de 8 bit de la limite de la page</w:t>
+            </w:r>
+          </w:p>
+        </w:tc>
+        <w:tc>
+          <w:tcPr>
+            <w:tcW w:w="4284" w:type="dxa"/>
+            <w:tcBorders>
+              <w:top w:val="single" w:sz="4" w:space="0" w:color="auto"/>
+              <w:left w:val="single" w:sz="4" w:space="0" w:color="auto"/>
+              <w:bottom w:val="single" w:sz="4" w:space="0" w:color="auto"/>
+              <w:right w:val="single" w:sz="4" w:space="0" w:color="auto"/>
+            </w:tcBorders>
+            <w:vAlign w:val="center"/>
+            <w:hideMark/>
+          </w:tcPr>
+          <w:p>
+            <w:pPr>
+              <w:jc w:val="left"/>
+            </w:pPr>
+            <w:r>
+              <w:t>Dans l’onglet Data, toutes les valeurs nécessitant plus de bit qu’il n’en reste dans la page, à partir du curseur, sont indiquées correctement</w:t>
+            </w:r>
+          </w:p>
+        </w:tc>
+      </w:tr>
+      <w:tr>
+        <w:trPr>
+          <w:trHeight w:val="783"/>
+        </w:trPr>
+        <w:tc>
+          <w:tcPr>
+            <w:tcW w:w="534" w:type="dxa"/>
+            <w:tcBorders>
+              <w:top w:val="single" w:sz="4" w:space="0" w:color="auto"/>
+              <w:left w:val="single" w:sz="4" w:space="0" w:color="auto"/>
+              <w:bottom w:val="single" w:sz="4" w:space="0" w:color="auto"/>
+              <w:right w:val="single" w:sz="4" w:space="0" w:color="auto"/>
+            </w:tcBorders>
+            <w:vAlign w:val="center"/>
+            <w:hideMark/>
+          </w:tcPr>
+          <w:p>
+            <w:pPr>
+              <w:jc w:val="left"/>
+              <w:rPr>
+                <w:b/>
+              </w:rPr>
+            </w:pPr>
+            <w:r>
+              <w:rPr>
+                <w:b/>
+              </w:rPr>
+              <w:t>11</w:t>
+            </w:r>
+          </w:p>
+        </w:tc>
+        <w:tc>
+          <w:tcPr>
+            <w:tcW w:w="4394" w:type="dxa"/>
+            <w:tcBorders>
+              <w:top w:val="single" w:sz="4" w:space="0" w:color="auto"/>
+              <w:left w:val="single" w:sz="4" w:space="0" w:color="auto"/>
+              <w:bottom w:val="single" w:sz="4" w:space="0" w:color="auto"/>
+              <w:right w:val="single" w:sz="4" w:space="0" w:color="auto"/>
+            </w:tcBorders>
+            <w:vAlign w:val="center"/>
+            <w:hideMark/>
+          </w:tcPr>
+          <w:p>
+            <w:pPr>
+              <w:jc w:val="left"/>
+            </w:pPr>
+            <w:r>
+              <w:t>L’utilisateur effectue des modifications, enregistre ses modifications, ferme le fichier puis l’ouvre à nouveau</w:t>
+            </w:r>
+          </w:p>
+        </w:tc>
+        <w:tc>
+          <w:tcPr>
+            <w:tcW w:w="4284" w:type="dxa"/>
+            <w:tcBorders>
+              <w:top w:val="single" w:sz="4" w:space="0" w:color="auto"/>
+              <w:left w:val="single" w:sz="4" w:space="0" w:color="auto"/>
+              <w:bottom w:val="single" w:sz="4" w:space="0" w:color="auto"/>
+              <w:right w:val="single" w:sz="4" w:space="0" w:color="auto"/>
+            </w:tcBorders>
+            <w:vAlign w:val="center"/>
+            <w:hideMark/>
+          </w:tcPr>
+          <w:p>
+            <w:pPr>
+              <w:jc w:val="left"/>
+            </w:pPr>
+            <w:r>
+              <w:t>Les modifications ont persisté</w:t>
+            </w:r>
+          </w:p>
+        </w:tc>
+      </w:tr>
+      <w:tr>
+        <w:trPr>
+          <w:trHeight w:val="783"/>
+        </w:trPr>
+        <w:tc>
+          <w:tcPr>
+            <w:tcW w:w="534" w:type="dxa"/>
+            <w:tcBorders>
+              <w:top w:val="single" w:sz="4" w:space="0" w:color="auto"/>
+              <w:left w:val="single" w:sz="4" w:space="0" w:color="auto"/>
+              <w:bottom w:val="single" w:sz="4" w:space="0" w:color="auto"/>
+              <w:right w:val="single" w:sz="4" w:space="0" w:color="auto"/>
+            </w:tcBorders>
+            <w:vAlign w:val="center"/>
+            <w:hideMark/>
+          </w:tcPr>
+          <w:p>
+            <w:pPr>
+              <w:jc w:val="left"/>
+              <w:rPr>
+                <w:b/>
+              </w:rPr>
+            </w:pPr>
+            <w:r>
+              <w:rPr>
+                <w:b/>
+              </w:rPr>
+              <w:t>12</w:t>
+            </w:r>
+          </w:p>
+        </w:tc>
+        <w:tc>
+          <w:tcPr>
+            <w:tcW w:w="4394" w:type="dxa"/>
+            <w:tcBorders>
+              <w:top w:val="single" w:sz="4" w:space="0" w:color="auto"/>
+              <w:left w:val="single" w:sz="4" w:space="0" w:color="auto"/>
+              <w:bottom w:val="single" w:sz="4" w:space="0" w:color="auto"/>
+              <w:right w:val="single" w:sz="4" w:space="0" w:color="auto"/>
+            </w:tcBorders>
+            <w:vAlign w:val="center"/>
+            <w:hideMark/>
+          </w:tcPr>
+          <w:p>
+            <w:pPr>
+              <w:jc w:val="left"/>
+            </w:pPr>
+            <w:proofErr w:type="gramStart"/>
+            <w:r>
+              <w:t>L’utilisateur</w:t>
+            </w:r>
+            <w:proofErr w:type="gramEnd"/>
+            <w:r>
+              <w:t>, n’ayant effectué aucune modification, appuie sur CTRL+Z</w:t>
+            </w:r>
+          </w:p>
+        </w:tc>
+        <w:tc>
+          <w:tcPr>
+            <w:tcW w:w="4284" w:type="dxa"/>
+            <w:tcBorders>
+              <w:top w:val="single" w:sz="4" w:space="0" w:color="auto"/>
+              <w:left w:val="single" w:sz="4" w:space="0" w:color="auto"/>
+              <w:bottom w:val="single" w:sz="4" w:space="0" w:color="auto"/>
+              <w:right w:val="single" w:sz="4" w:space="0" w:color="auto"/>
+            </w:tcBorders>
+            <w:vAlign w:val="center"/>
+            <w:hideMark/>
+          </w:tcPr>
+          <w:p>
+            <w:pPr>
+              <w:jc w:val="left"/>
+            </w:pPr>
+            <w:r>
+              <w:t>Rien ne se passe</w:t>
+            </w:r>
+          </w:p>
+        </w:tc>
+      </w:tr>
+      <w:tr>
+        <w:trPr>
+          <w:trHeight w:val="783"/>
+        </w:trPr>
+        <w:tc>
+          <w:tcPr>
+            <w:tcW w:w="534" w:type="dxa"/>
+            <w:tcBorders>
+              <w:top w:val="single" w:sz="4" w:space="0" w:color="auto"/>
+              <w:left w:val="single" w:sz="4" w:space="0" w:color="auto"/>
+              <w:bottom w:val="single" w:sz="4" w:space="0" w:color="auto"/>
+              <w:right w:val="single" w:sz="4" w:space="0" w:color="auto"/>
+            </w:tcBorders>
+            <w:vAlign w:val="center"/>
+            <w:hideMark/>
+          </w:tcPr>
+          <w:p>
+            <w:pPr>
+              <w:jc w:val="left"/>
+              <w:rPr>
+                <w:b/>
+              </w:rPr>
+            </w:pPr>
+            <w:r>
+              <w:rPr>
+                <w:b/>
+              </w:rPr>
+              <w:t>13</w:t>
+            </w:r>
+          </w:p>
+        </w:tc>
+        <w:tc>
+          <w:tcPr>
+            <w:tcW w:w="4394" w:type="dxa"/>
+            <w:tcBorders>
+              <w:top w:val="single" w:sz="4" w:space="0" w:color="auto"/>
+              <w:left w:val="single" w:sz="4" w:space="0" w:color="auto"/>
+              <w:bottom w:val="single" w:sz="4" w:space="0" w:color="auto"/>
+              <w:right w:val="single" w:sz="4" w:space="0" w:color="auto"/>
+            </w:tcBorders>
+            <w:vAlign w:val="center"/>
+            <w:hideMark/>
+          </w:tcPr>
+          <w:p>
+            <w:pPr>
+              <w:jc w:val="left"/>
+            </w:pPr>
+            <w:r>
+              <w:t>L’utilisateur, ayant effectué une modification sur la page ou il se trouve, appuie sur CTRL+Z</w:t>
+            </w:r>
+          </w:p>
+        </w:tc>
+        <w:tc>
+          <w:tcPr>
+            <w:tcW w:w="4284" w:type="dxa"/>
+            <w:tcBorders>
+              <w:top w:val="single" w:sz="4" w:space="0" w:color="auto"/>
+              <w:left w:val="single" w:sz="4" w:space="0" w:color="auto"/>
+              <w:bottom w:val="single" w:sz="4" w:space="0" w:color="auto"/>
+              <w:right w:val="single" w:sz="4" w:space="0" w:color="auto"/>
+            </w:tcBorders>
+            <w:vAlign w:val="center"/>
+            <w:hideMark/>
+          </w:tcPr>
+          <w:p>
+            <w:pPr>
+              <w:jc w:val="left"/>
+            </w:pPr>
+            <w:r>
+              <w:t>Le curseur se place sur l’emplacement de sa dernière modification, ou la dernière valeur a été rétablie</w:t>
+            </w:r>
+          </w:p>
+        </w:tc>
+      </w:tr>
+      <w:tr>
+        <w:trPr>
+          <w:trHeight w:val="783"/>
+        </w:trPr>
+        <w:tc>
+          <w:tcPr>
+            <w:tcW w:w="534" w:type="dxa"/>
+            <w:tcBorders>
+              <w:top w:val="single" w:sz="4" w:space="0" w:color="auto"/>
+              <w:left w:val="single" w:sz="4" w:space="0" w:color="auto"/>
+              <w:bottom w:val="single" w:sz="4" w:space="0" w:color="auto"/>
+              <w:right w:val="single" w:sz="4" w:space="0" w:color="auto"/>
+            </w:tcBorders>
+            <w:vAlign w:val="center"/>
+            <w:hideMark/>
+          </w:tcPr>
+          <w:p>
+            <w:pPr>
+              <w:jc w:val="left"/>
+              <w:rPr>
+                <w:b/>
+              </w:rPr>
+            </w:pPr>
+            <w:r>
+              <w:rPr>
+                <w:b/>
+              </w:rPr>
+              <w:t>14</w:t>
+            </w:r>
+          </w:p>
+        </w:tc>
+        <w:tc>
+          <w:tcPr>
+            <w:tcW w:w="4394" w:type="dxa"/>
+            <w:tcBorders>
+              <w:top w:val="single" w:sz="4" w:space="0" w:color="auto"/>
+              <w:left w:val="single" w:sz="4" w:space="0" w:color="auto"/>
+              <w:bottom w:val="single" w:sz="4" w:space="0" w:color="auto"/>
+              <w:right w:val="single" w:sz="4" w:space="0" w:color="auto"/>
+            </w:tcBorders>
+            <w:vAlign w:val="center"/>
+            <w:hideMark/>
+          </w:tcPr>
+          <w:p>
+            <w:pPr>
+              <w:jc w:val="left"/>
+            </w:pPr>
+            <w:r>
+              <w:t>L’utilisateur, ayant effectué une modification sur une page ou il ne se trouve pas, appuie sur CTRL+Z</w:t>
+            </w:r>
+          </w:p>
+        </w:tc>
+        <w:tc>
+          <w:tcPr>
+            <w:tcW w:w="4284" w:type="dxa"/>
+            <w:tcBorders>
+              <w:top w:val="single" w:sz="4" w:space="0" w:color="auto"/>
+              <w:left w:val="single" w:sz="4" w:space="0" w:color="auto"/>
+              <w:bottom w:val="single" w:sz="4" w:space="0" w:color="auto"/>
+              <w:right w:val="single" w:sz="4" w:space="0" w:color="auto"/>
+            </w:tcBorders>
+            <w:vAlign w:val="center"/>
+            <w:hideMark/>
+          </w:tcPr>
+          <w:p>
+            <w:pPr>
+              <w:jc w:val="left"/>
+            </w:pPr>
+            <w:r>
+              <w:t>L’utilisateur est redirigé sur la page de sa dernière modification, le  curseur se place à son emplacement, ou la dernière valeur a été rétablie</w:t>
+            </w:r>
+          </w:p>
+        </w:tc>
+      </w:tr>
+    </w:tbl>
+    <w:p/>
     <w:sectPr>
       <w:headerReference w:type="default" r:id="rId14"/>
       <w:footerReference w:type="default" r:id="rId15"/>
@@ -3291,7 +5146,7 @@
         <w:noProof/>
         <w:lang w:val="fr-FR"/>
       </w:rPr>
-      <w:t>2</w:t>
+      <w:t>6</w:t>
     </w:r>
     <w:r>
       <w:fldChar w:fldCharType="end"/>
@@ -3941,7 +5796,6 @@
     <w:next w:val="Normal"/>
     <w:link w:val="Titre4Car"/>
     <w:uiPriority w:val="9"/>
-    <w:semiHidden/>
     <w:unhideWhenUsed/>
     <w:qFormat/>
     <w:rsid w:val="00862736"/>
@@ -4240,7 +6094,6 @@
     <w:basedOn w:val="Policepardfaut"/>
     <w:link w:val="Titre4"/>
     <w:uiPriority w:val="9"/>
-    <w:semiHidden/>
     <w:rsid w:val="00862736"/>
     <w:rPr>
       <w:rFonts w:asciiTheme="majorHAnsi" w:eastAsiaTheme="majorEastAsia" w:hAnsiTheme="majorHAnsi" w:cstheme="majorBidi"/>
@@ -4472,6 +6325,44 @@
     <w:link w:val="Pieddepage"/>
     <w:uiPriority w:val="99"/>
     <w:rsid w:val="00E9114C"/>
+  </w:style>
+  <w:style w:type="paragraph" w:styleId="NormalWeb">
+    <w:name w:val="Normal (Web)"/>
+    <w:basedOn w:val="Normal"/>
+    <w:uiPriority w:val="99"/>
+    <w:semiHidden/>
+    <w:unhideWhenUsed/>
+    <w:rsid w:val="00406B41"/>
+    <w:pPr>
+      <w:spacing w:before="100" w:beforeAutospacing="1" w:after="100" w:afterAutospacing="1" w:line="240" w:lineRule="auto"/>
+      <w:jc w:val="left"/>
+    </w:pPr>
+    <w:rPr>
+      <w:rFonts w:ascii="Times New Roman" w:eastAsia="Times New Roman" w:hAnsi="Times New Roman" w:cs="Times New Roman"/>
+      <w:sz w:val="24"/>
+      <w:szCs w:val="24"/>
+      <w:lang w:eastAsia="fr-CH"/>
+    </w:rPr>
+  </w:style>
+  <w:style w:type="table" w:styleId="Grilledutableau">
+    <w:name w:val="Table Grid"/>
+    <w:basedOn w:val="TableauNormal"/>
+    <w:uiPriority w:val="59"/>
+    <w:rsid w:val="008B503C"/>
+    <w:pPr>
+      <w:spacing w:after="0" w:line="240" w:lineRule="auto"/>
+    </w:pPr>
+    <w:tblPr>
+      <w:tblInd w:w="0" w:type="nil"/>
+      <w:tblBorders>
+        <w:top w:val="single" w:sz="4" w:space="0" w:color="auto"/>
+        <w:left w:val="single" w:sz="4" w:space="0" w:color="auto"/>
+        <w:bottom w:val="single" w:sz="4" w:space="0" w:color="auto"/>
+        <w:right w:val="single" w:sz="4" w:space="0" w:color="auto"/>
+        <w:insideH w:val="single" w:sz="4" w:space="0" w:color="auto"/>
+        <w:insideV w:val="single" w:sz="4" w:space="0" w:color="auto"/>
+      </w:tblBorders>
+    </w:tblPr>
   </w:style>
 </w:styles>
 </file>
@@ -4726,7 +6617,6 @@
     <w:next w:val="Normal"/>
     <w:link w:val="Titre4Car"/>
     <w:uiPriority w:val="9"/>
-    <w:semiHidden/>
     <w:unhideWhenUsed/>
     <w:qFormat/>
     <w:rsid w:val="00862736"/>
@@ -5025,7 +6915,6 @@
     <w:basedOn w:val="Policepardfaut"/>
     <w:link w:val="Titre4"/>
     <w:uiPriority w:val="9"/>
-    <w:semiHidden/>
     <w:rsid w:val="00862736"/>
     <w:rPr>
       <w:rFonts w:asciiTheme="majorHAnsi" w:eastAsiaTheme="majorEastAsia" w:hAnsiTheme="majorHAnsi" w:cstheme="majorBidi"/>
@@ -5257,6 +7146,44 @@
     <w:link w:val="Pieddepage"/>
     <w:uiPriority w:val="99"/>
     <w:rsid w:val="00E9114C"/>
+  </w:style>
+  <w:style w:type="paragraph" w:styleId="NormalWeb">
+    <w:name w:val="Normal (Web)"/>
+    <w:basedOn w:val="Normal"/>
+    <w:uiPriority w:val="99"/>
+    <w:semiHidden/>
+    <w:unhideWhenUsed/>
+    <w:rsid w:val="00406B41"/>
+    <w:pPr>
+      <w:spacing w:before="100" w:beforeAutospacing="1" w:after="100" w:afterAutospacing="1" w:line="240" w:lineRule="auto"/>
+      <w:jc w:val="left"/>
+    </w:pPr>
+    <w:rPr>
+      <w:rFonts w:ascii="Times New Roman" w:eastAsia="Times New Roman" w:hAnsi="Times New Roman" w:cs="Times New Roman"/>
+      <w:sz w:val="24"/>
+      <w:szCs w:val="24"/>
+      <w:lang w:eastAsia="fr-CH"/>
+    </w:rPr>
+  </w:style>
+  <w:style w:type="table" w:styleId="Grilledutableau">
+    <w:name w:val="Table Grid"/>
+    <w:basedOn w:val="TableauNormal"/>
+    <w:uiPriority w:val="59"/>
+    <w:rsid w:val="008B503C"/>
+    <w:pPr>
+      <w:spacing w:after="0" w:line="240" w:lineRule="auto"/>
+    </w:pPr>
+    <w:tblPr>
+      <w:tblInd w:w="0" w:type="nil"/>
+      <w:tblBorders>
+        <w:top w:val="single" w:sz="4" w:space="0" w:color="auto"/>
+        <w:left w:val="single" w:sz="4" w:space="0" w:color="auto"/>
+        <w:bottom w:val="single" w:sz="4" w:space="0" w:color="auto"/>
+        <w:right w:val="single" w:sz="4" w:space="0" w:color="auto"/>
+        <w:insideH w:val="single" w:sz="4" w:space="0" w:color="auto"/>
+        <w:insideV w:val="single" w:sz="4" w:space="0" w:color="auto"/>
+      </w:tblBorders>
+    </w:tblPr>
   </w:style>
 </w:styles>
 </file>
@@ -5357,35 +7284,6 @@
         </w:p>
       </w:docPartBody>
     </w:docPart>
-    <w:docPart>
-      <w:docPartPr>
-        <w:name w:val="DF72F97757534C37AA2CD045309C3DF0"/>
-        <w:category>
-          <w:name w:val="Général"/>
-          <w:gallery w:val="placeholder"/>
-        </w:category>
-        <w:types>
-          <w:type w:val="bbPlcHdr"/>
-        </w:types>
-        <w:behaviors>
-          <w:behavior w:val="content"/>
-        </w:behaviors>
-        <w:guid w:val="{7A26F9CF-D9C7-4048-B38E-3F6B97ED9D99}"/>
-      </w:docPartPr>
-      <w:docPartBody>
-        <w:p>
-          <w:pPr>
-            <w:pStyle w:val="DF72F97757534C37AA2CD045309C3DF0"/>
-          </w:pPr>
-          <w:r>
-            <w:rPr>
-              <w:lang w:val="fr-FR"/>
-            </w:rPr>
-            <w:t>[Nom de l’auteur]</w:t>
-          </w:r>
-        </w:p>
-      </w:docPartBody>
-    </w:docPart>
   </w:docParts>
 </w:glossaryDocument>
 </file>
@@ -5438,8 +7336,9 @@
     <w:panose1 w:val="020B0604030504040204"/>
     <w:charset w:val="00"/>
     <w:family w:val="swiss"/>
+    <w:notTrueType/>
     <w:pitch w:val="variable"/>
-    <w:sig w:usb0="E1002EFF" w:usb1="C000605B" w:usb2="00000029" w:usb3="00000000" w:csb0="000101FF" w:csb1="00000000"/>
+    <w:sig w:usb0="00000003" w:usb1="00000000" w:usb2="00000000" w:usb3="00000000" w:csb0="00000001" w:csb1="00000000"/>
   </w:font>
 </w:fonts>
 </file>
@@ -5459,8 +7358,10 @@
   </w:compat>
   <w:rsids>
     <w:rsidRoot w:val="0087258F"/>
-    <w:rsid w:val="003F5DB5"/>
     <w:rsid w:val="0087258F"/>
+    <w:rsid w:val="00AE703E"/>
+    <w:rsid w:val="00C20B58"/>
+    <w:rsid w:val="00E644E1"/>
   </w:rsids>
   <m:mathPr>
     <m:mathFont m:val="Cambria Math"/>
@@ -6266,7 +8167,7 @@
 </file>
 
 <file path=customXml/itemProps2.xml><?xml version="1.0" encoding="utf-8"?>
-<ds:datastoreItem xmlns:ds="http://schemas.openxmlformats.org/officeDocument/2006/customXml" ds:itemID="{95337A49-1ABD-44F4-881D-E7E84041C5BE}">
+<ds:datastoreItem xmlns:ds="http://schemas.openxmlformats.org/officeDocument/2006/customXml" ds:itemID="{01FCFF86-8419-400A-9703-9B5C10806FF2}">
   <ds:schemaRefs>
     <ds:schemaRef ds:uri="http://schemas.openxmlformats.org/officeDocument/2006/bibliography"/>
   </ds:schemaRefs>
